--- a/親子成長班/包容班/課務會議/[20160214]課務會議前導/小手冊.docx
+++ b/親子成長班/包容班/課務會議/[20160214]課務會議前導/小手冊.docx
@@ -4,49 +4,1808 @@
   <w:body>
     <w:p>
       <w:pPr>
-        <w:jc w:val="center"/>
-        <w:rPr>
-          <w:rFonts w:hint="eastAsia"/>
+        <w:widowControl/>
+        <w:rPr>
           <w:color w:val="BFBFBF" w:themeColor="background1" w:themeShade="BF"/>
           <w:szCs w:val="96"/>
         </w:rPr>
       </w:pPr>
-    </w:p>
-    <w:p>
-      <w:pPr>
-        <w:jc w:val="center"/>
-        <w:rPr>
-          <w:rFonts w:hint="eastAsia"/>
+      <w:r>
+        <w:rPr>
+          <w:noProof/>
           <w:color w:val="BFBFBF" w:themeColor="background1" w:themeShade="BF"/>
           <w:szCs w:val="96"/>
         </w:rPr>
-      </w:pPr>
-    </w:p>
-    <w:p>
-      <w:pPr>
-        <w:jc w:val="center"/>
-        <w:rPr>
-          <w:rFonts w:hint="eastAsia"/>
+        <w:drawing>
+          <wp:anchor distT="0" distB="0" distL="114300" distR="114300" simplePos="0" relativeHeight="251701248" behindDoc="1" locked="0" layoutInCell="1" allowOverlap="1" wp14:anchorId="73A88EEF" wp14:editId="24806B13">
+            <wp:simplePos x="0" y="0"/>
+            <wp:positionH relativeFrom="column">
+              <wp:posOffset>-161925</wp:posOffset>
+            </wp:positionH>
+            <wp:positionV relativeFrom="paragraph">
+              <wp:posOffset>-390525</wp:posOffset>
+            </wp:positionV>
+            <wp:extent cx="10083798" cy="6915150"/>
+            <wp:effectExtent l="0" t="0" r="0" b="0"/>
+            <wp:wrapNone/>
+            <wp:docPr id="77" name="圖片 77"/>
+            <wp:cNvGraphicFramePr>
+              <a:graphicFrameLocks xmlns:a="http://schemas.openxmlformats.org/drawingml/2006/main" noChangeAspect="1"/>
+            </wp:cNvGraphicFramePr>
+            <a:graphic xmlns:a="http://schemas.openxmlformats.org/drawingml/2006/main">
+              <a:graphicData uri="http://schemas.openxmlformats.org/drawingml/2006/picture">
+                <pic:pic xmlns:pic="http://schemas.openxmlformats.org/drawingml/2006/picture">
+                  <pic:nvPicPr>
+                    <pic:cNvPr id="0" name="26407.jpg"/>
+                    <pic:cNvPicPr/>
+                  </pic:nvPicPr>
+                  <pic:blipFill>
+                    <a:blip r:embed="rId9">
+                      <a:extLst>
+                        <a:ext uri="{28A0092B-C50C-407E-A947-70E740481C1C}">
+                          <a14:useLocalDpi xmlns:a14="http://schemas.microsoft.com/office/drawing/2010/main" val="0"/>
+                        </a:ext>
+                      </a:extLst>
+                    </a:blip>
+                    <a:stretch>
+                      <a:fillRect/>
+                    </a:stretch>
+                  </pic:blipFill>
+                  <pic:spPr>
+                    <a:xfrm>
+                      <a:off x="0" y="0"/>
+                      <a:ext cx="10083798" cy="6915150"/>
+                    </a:xfrm>
+                    <a:prstGeom prst="rect">
+                      <a:avLst/>
+                    </a:prstGeom>
+                  </pic:spPr>
+                </pic:pic>
+              </a:graphicData>
+            </a:graphic>
+            <wp14:sizeRelH relativeFrom="page">
+              <wp14:pctWidth>0</wp14:pctWidth>
+            </wp14:sizeRelH>
+            <wp14:sizeRelV relativeFrom="page">
+              <wp14:pctHeight>0</wp14:pctHeight>
+            </wp14:sizeRelV>
+          </wp:anchor>
+        </w:drawing>
+      </w:r>
+      <w:r>
+        <w:rPr>
           <w:color w:val="BFBFBF" w:themeColor="background1" w:themeShade="BF"/>
           <w:szCs w:val="96"/>
         </w:rPr>
-      </w:pPr>
-    </w:p>
-    <w:p>
-      <w:pPr>
-        <w:jc w:val="center"/>
-        <w:rPr>
-          <w:rFonts w:hint="eastAsia"/>
+        <w:br w:type="page"/>
+      </w:r>
+      <w:r>
+        <w:rPr>
+          <w:noProof/>
           <w:color w:val="BFBFBF" w:themeColor="background1" w:themeShade="BF"/>
           <w:szCs w:val="96"/>
         </w:rPr>
-      </w:pPr>
+        <w:lastRenderedPageBreak/>
+        <w:drawing>
+          <wp:anchor distT="0" distB="0" distL="114300" distR="114300" simplePos="0" relativeHeight="251699200" behindDoc="1" locked="0" layoutInCell="1" allowOverlap="1" wp14:anchorId="353EAB38" wp14:editId="403B602E">
+            <wp:simplePos x="0" y="0"/>
+            <wp:positionH relativeFrom="column">
+              <wp:posOffset>-142875</wp:posOffset>
+            </wp:positionH>
+            <wp:positionV relativeFrom="paragraph">
+              <wp:posOffset>-381000</wp:posOffset>
+            </wp:positionV>
+            <wp:extent cx="10058400" cy="6924675"/>
+            <wp:effectExtent l="0" t="0" r="0" b="9525"/>
+            <wp:wrapNone/>
+            <wp:docPr id="100" name="圖片 100"/>
+            <wp:cNvGraphicFramePr>
+              <a:graphicFrameLocks xmlns:a="http://schemas.openxmlformats.org/drawingml/2006/main" noChangeAspect="1"/>
+            </wp:cNvGraphicFramePr>
+            <a:graphic xmlns:a="http://schemas.openxmlformats.org/drawingml/2006/main">
+              <a:graphicData uri="http://schemas.openxmlformats.org/drawingml/2006/picture">
+                <pic:pic xmlns:pic="http://schemas.openxmlformats.org/drawingml/2006/picture">
+                  <pic:nvPicPr>
+                    <pic:cNvPr id="0" name="26431.jpg"/>
+                    <pic:cNvPicPr/>
+                  </pic:nvPicPr>
+                  <pic:blipFill>
+                    <a:blip r:embed="rId10">
+                      <a:extLst>
+                        <a:ext uri="{28A0092B-C50C-407E-A947-70E740481C1C}">
+                          <a14:useLocalDpi xmlns:a14="http://schemas.microsoft.com/office/drawing/2010/main" val="0"/>
+                        </a:ext>
+                      </a:extLst>
+                    </a:blip>
+                    <a:stretch>
+                      <a:fillRect/>
+                    </a:stretch>
+                  </pic:blipFill>
+                  <pic:spPr>
+                    <a:xfrm>
+                      <a:off x="0" y="0"/>
+                      <a:ext cx="10058400" cy="6924675"/>
+                    </a:xfrm>
+                    <a:prstGeom prst="rect">
+                      <a:avLst/>
+                    </a:prstGeom>
+                  </pic:spPr>
+                </pic:pic>
+              </a:graphicData>
+            </a:graphic>
+            <wp14:sizeRelH relativeFrom="page">
+              <wp14:pctWidth>0</wp14:pctWidth>
+            </wp14:sizeRelH>
+            <wp14:sizeRelV relativeFrom="page">
+              <wp14:pctHeight>0</wp14:pctHeight>
+            </wp14:sizeRelV>
+          </wp:anchor>
+        </w:drawing>
+      </w:r>
+      <w:r>
+        <w:rPr>
+          <w:color w:val="BFBFBF" w:themeColor="background1" w:themeShade="BF"/>
+          <w:szCs w:val="96"/>
+        </w:rPr>
+        <w:br w:type="page"/>
+      </w:r>
+    </w:p>
+    <w:p>
+      <w:pPr>
+        <w:widowControl/>
+        <w:rPr>
+          <w:color w:val="BFBFBF" w:themeColor="background1" w:themeShade="BF"/>
+          <w:szCs w:val="96"/>
+        </w:rPr>
+      </w:pPr>
+      <w:r>
+        <w:rPr>
+          <w:noProof/>
+          <w:color w:val="BFBFBF" w:themeColor="background1" w:themeShade="BF"/>
+          <w:szCs w:val="96"/>
+        </w:rPr>
+        <w:lastRenderedPageBreak/>
+        <w:drawing>
+          <wp:anchor distT="0" distB="0" distL="114300" distR="114300" simplePos="0" relativeHeight="251697152" behindDoc="1" locked="0" layoutInCell="1" allowOverlap="1" wp14:anchorId="64C105B0" wp14:editId="5C0417D0">
+            <wp:simplePos x="0" y="0"/>
+            <wp:positionH relativeFrom="column">
+              <wp:posOffset>-152400</wp:posOffset>
+            </wp:positionH>
+            <wp:positionV relativeFrom="paragraph">
+              <wp:posOffset>-390525</wp:posOffset>
+            </wp:positionV>
+            <wp:extent cx="10048875" cy="6934200"/>
+            <wp:effectExtent l="0" t="0" r="9525" b="0"/>
+            <wp:wrapNone/>
+            <wp:docPr id="101" name="圖片 101"/>
+            <wp:cNvGraphicFramePr>
+              <a:graphicFrameLocks xmlns:a="http://schemas.openxmlformats.org/drawingml/2006/main" noChangeAspect="1"/>
+            </wp:cNvGraphicFramePr>
+            <a:graphic xmlns:a="http://schemas.openxmlformats.org/drawingml/2006/main">
+              <a:graphicData uri="http://schemas.openxmlformats.org/drawingml/2006/picture">
+                <pic:pic xmlns:pic="http://schemas.openxmlformats.org/drawingml/2006/picture">
+                  <pic:nvPicPr>
+                    <pic:cNvPr id="0" name="26432.jpg"/>
+                    <pic:cNvPicPr/>
+                  </pic:nvPicPr>
+                  <pic:blipFill>
+                    <a:blip r:embed="rId11">
+                      <a:extLst>
+                        <a:ext uri="{28A0092B-C50C-407E-A947-70E740481C1C}">
+                          <a14:useLocalDpi xmlns:a14="http://schemas.microsoft.com/office/drawing/2010/main" val="0"/>
+                        </a:ext>
+                      </a:extLst>
+                    </a:blip>
+                    <a:stretch>
+                      <a:fillRect/>
+                    </a:stretch>
+                  </pic:blipFill>
+                  <pic:spPr>
+                    <a:xfrm>
+                      <a:off x="0" y="0"/>
+                      <a:ext cx="10048875" cy="6934200"/>
+                    </a:xfrm>
+                    <a:prstGeom prst="rect">
+                      <a:avLst/>
+                    </a:prstGeom>
+                  </pic:spPr>
+                </pic:pic>
+              </a:graphicData>
+            </a:graphic>
+            <wp14:sizeRelH relativeFrom="page">
+              <wp14:pctWidth>0</wp14:pctWidth>
+            </wp14:sizeRelH>
+            <wp14:sizeRelV relativeFrom="page">
+              <wp14:pctHeight>0</wp14:pctHeight>
+            </wp14:sizeRelV>
+          </wp:anchor>
+        </w:drawing>
+      </w:r>
+      <w:r>
+        <w:rPr>
+          <w:color w:val="BFBFBF" w:themeColor="background1" w:themeShade="BF"/>
+          <w:szCs w:val="96"/>
+        </w:rPr>
+        <w:br w:type="page"/>
+      </w:r>
+      <w:r>
+        <w:rPr>
+          <w:noProof/>
+          <w:color w:val="BFBFBF" w:themeColor="background1" w:themeShade="BF"/>
+          <w:szCs w:val="96"/>
+        </w:rPr>
+        <w:lastRenderedPageBreak/>
+        <w:drawing>
+          <wp:anchor distT="0" distB="0" distL="114300" distR="114300" simplePos="0" relativeHeight="251695104" behindDoc="1" locked="0" layoutInCell="1" allowOverlap="1" wp14:anchorId="09C2ACA0" wp14:editId="0C652470">
+            <wp:simplePos x="0" y="0"/>
+            <wp:positionH relativeFrom="column">
+              <wp:posOffset>-161925</wp:posOffset>
+            </wp:positionH>
+            <wp:positionV relativeFrom="paragraph">
+              <wp:posOffset>-400050</wp:posOffset>
+            </wp:positionV>
+            <wp:extent cx="10106025" cy="6934200"/>
+            <wp:effectExtent l="0" t="0" r="9525" b="0"/>
+            <wp:wrapNone/>
+            <wp:docPr id="98" name="圖片 98"/>
+            <wp:cNvGraphicFramePr>
+              <a:graphicFrameLocks xmlns:a="http://schemas.openxmlformats.org/drawingml/2006/main" noChangeAspect="1"/>
+            </wp:cNvGraphicFramePr>
+            <a:graphic xmlns:a="http://schemas.openxmlformats.org/drawingml/2006/main">
+              <a:graphicData uri="http://schemas.openxmlformats.org/drawingml/2006/picture">
+                <pic:pic xmlns:pic="http://schemas.openxmlformats.org/drawingml/2006/picture">
+                  <pic:nvPicPr>
+                    <pic:cNvPr id="0" name="26429.jpg"/>
+                    <pic:cNvPicPr/>
+                  </pic:nvPicPr>
+                  <pic:blipFill>
+                    <a:blip r:embed="rId12">
+                      <a:extLst>
+                        <a:ext uri="{28A0092B-C50C-407E-A947-70E740481C1C}">
+                          <a14:useLocalDpi xmlns:a14="http://schemas.microsoft.com/office/drawing/2010/main" val="0"/>
+                        </a:ext>
+                      </a:extLst>
+                    </a:blip>
+                    <a:stretch>
+                      <a:fillRect/>
+                    </a:stretch>
+                  </pic:blipFill>
+                  <pic:spPr>
+                    <a:xfrm>
+                      <a:off x="0" y="0"/>
+                      <a:ext cx="10106025" cy="6934200"/>
+                    </a:xfrm>
+                    <a:prstGeom prst="rect">
+                      <a:avLst/>
+                    </a:prstGeom>
+                  </pic:spPr>
+                </pic:pic>
+              </a:graphicData>
+            </a:graphic>
+            <wp14:sizeRelH relativeFrom="page">
+              <wp14:pctWidth>0</wp14:pctWidth>
+            </wp14:sizeRelH>
+            <wp14:sizeRelV relativeFrom="page">
+              <wp14:pctHeight>0</wp14:pctHeight>
+            </wp14:sizeRelV>
+          </wp:anchor>
+        </w:drawing>
+      </w:r>
+      <w:r>
+        <w:rPr>
+          <w:color w:val="BFBFBF" w:themeColor="background1" w:themeShade="BF"/>
+          <w:szCs w:val="96"/>
+        </w:rPr>
+        <w:br w:type="page"/>
+      </w:r>
     </w:p>
     <w:p>
       <w:pPr>
         <w:jc w:val="center"/>
         <w:rPr>
-          <w:rFonts w:ascii="標楷體" w:eastAsia="標楷體" w:hAnsi="標楷體" w:hint="eastAsia"/>
+          <w:color w:val="BFBFBF" w:themeColor="background1" w:themeShade="BF"/>
+          <w:szCs w:val="96"/>
+        </w:rPr>
+      </w:pPr>
+      <w:r>
+        <w:rPr>
+          <w:noProof/>
+          <w:color w:val="BFBFBF" w:themeColor="background1" w:themeShade="BF"/>
+          <w:szCs w:val="96"/>
+        </w:rPr>
+        <w:lastRenderedPageBreak/>
+        <w:drawing>
+          <wp:anchor distT="0" distB="0" distL="114300" distR="114300" simplePos="0" relativeHeight="251693056" behindDoc="1" locked="0" layoutInCell="1" allowOverlap="1">
+            <wp:simplePos x="0" y="0"/>
+            <wp:positionH relativeFrom="column">
+              <wp:posOffset>-152400</wp:posOffset>
+            </wp:positionH>
+            <wp:positionV relativeFrom="paragraph">
+              <wp:posOffset>-390525</wp:posOffset>
+            </wp:positionV>
+            <wp:extent cx="10072688" cy="6953250"/>
+            <wp:effectExtent l="0" t="0" r="5080" b="0"/>
+            <wp:wrapNone/>
+            <wp:docPr id="102" name="圖片 102"/>
+            <wp:cNvGraphicFramePr>
+              <a:graphicFrameLocks xmlns:a="http://schemas.openxmlformats.org/drawingml/2006/main" noChangeAspect="1"/>
+            </wp:cNvGraphicFramePr>
+            <a:graphic xmlns:a="http://schemas.openxmlformats.org/drawingml/2006/main">
+              <a:graphicData uri="http://schemas.openxmlformats.org/drawingml/2006/picture">
+                <pic:pic xmlns:pic="http://schemas.openxmlformats.org/drawingml/2006/picture">
+                  <pic:nvPicPr>
+                    <pic:cNvPr id="0" name="26420.jpg"/>
+                    <pic:cNvPicPr/>
+                  </pic:nvPicPr>
+                  <pic:blipFill>
+                    <a:blip r:embed="rId13">
+                      <a:extLst>
+                        <a:ext uri="{28A0092B-C50C-407E-A947-70E740481C1C}">
+                          <a14:useLocalDpi xmlns:a14="http://schemas.microsoft.com/office/drawing/2010/main" val="0"/>
+                        </a:ext>
+                      </a:extLst>
+                    </a:blip>
+                    <a:stretch>
+                      <a:fillRect/>
+                    </a:stretch>
+                  </pic:blipFill>
+                  <pic:spPr>
+                    <a:xfrm>
+                      <a:off x="0" y="0"/>
+                      <a:ext cx="10077451" cy="6956538"/>
+                    </a:xfrm>
+                    <a:prstGeom prst="rect">
+                      <a:avLst/>
+                    </a:prstGeom>
+                  </pic:spPr>
+                </pic:pic>
+              </a:graphicData>
+            </a:graphic>
+            <wp14:sizeRelH relativeFrom="page">
+              <wp14:pctWidth>0</wp14:pctWidth>
+            </wp14:sizeRelH>
+            <wp14:sizeRelV relativeFrom="page">
+              <wp14:pctHeight>0</wp14:pctHeight>
+            </wp14:sizeRelV>
+          </wp:anchor>
+        </w:drawing>
+      </w:r>
+    </w:p>
+    <w:p>
+      <w:pPr>
+        <w:widowControl/>
+        <w:rPr>
+          <w:color w:val="BFBFBF" w:themeColor="background1" w:themeShade="BF"/>
+          <w:szCs w:val="96"/>
+        </w:rPr>
+      </w:pPr>
+      <w:r>
+        <w:rPr>
+          <w:color w:val="BFBFBF" w:themeColor="background1" w:themeShade="BF"/>
+          <w:szCs w:val="96"/>
+        </w:rPr>
+        <w:br w:type="page"/>
+      </w:r>
+    </w:p>
+    <w:p>
+      <w:pPr>
+        <w:widowControl/>
+        <w:rPr>
+          <w:color w:val="BFBFBF" w:themeColor="background1" w:themeShade="BF"/>
+          <w:szCs w:val="96"/>
+        </w:rPr>
+      </w:pPr>
+      <w:r>
+        <w:rPr>
+          <w:noProof/>
+          <w:color w:val="BFBFBF" w:themeColor="background1" w:themeShade="BF"/>
+          <w:szCs w:val="96"/>
+        </w:rPr>
+        <w:lastRenderedPageBreak/>
+        <w:drawing>
+          <wp:anchor distT="0" distB="0" distL="114300" distR="114300" simplePos="0" relativeHeight="251692032" behindDoc="1" locked="0" layoutInCell="1" allowOverlap="1" wp14:anchorId="4F977087" wp14:editId="7FC4B7D7">
+            <wp:simplePos x="0" y="0"/>
+            <wp:positionH relativeFrom="column">
+              <wp:posOffset>-152401</wp:posOffset>
+            </wp:positionH>
+            <wp:positionV relativeFrom="paragraph">
+              <wp:posOffset>-400050</wp:posOffset>
+            </wp:positionV>
+            <wp:extent cx="10067925" cy="6943725"/>
+            <wp:effectExtent l="0" t="0" r="9525" b="9525"/>
+            <wp:wrapNone/>
+            <wp:docPr id="75" name="圖片 75"/>
+            <wp:cNvGraphicFramePr>
+              <a:graphicFrameLocks xmlns:a="http://schemas.openxmlformats.org/drawingml/2006/main" noChangeAspect="1"/>
+            </wp:cNvGraphicFramePr>
+            <a:graphic xmlns:a="http://schemas.openxmlformats.org/drawingml/2006/main">
+              <a:graphicData uri="http://schemas.openxmlformats.org/drawingml/2006/picture">
+                <pic:pic xmlns:pic="http://schemas.openxmlformats.org/drawingml/2006/picture">
+                  <pic:nvPicPr>
+                    <pic:cNvPr id="0" name="26405.jpg"/>
+                    <pic:cNvPicPr/>
+                  </pic:nvPicPr>
+                  <pic:blipFill>
+                    <a:blip r:embed="rId14">
+                      <a:extLst>
+                        <a:ext uri="{28A0092B-C50C-407E-A947-70E740481C1C}">
+                          <a14:useLocalDpi xmlns:a14="http://schemas.microsoft.com/office/drawing/2010/main" val="0"/>
+                        </a:ext>
+                      </a:extLst>
+                    </a:blip>
+                    <a:stretch>
+                      <a:fillRect/>
+                    </a:stretch>
+                  </pic:blipFill>
+                  <pic:spPr>
+                    <a:xfrm>
+                      <a:off x="0" y="0"/>
+                      <a:ext cx="10067925" cy="6943725"/>
+                    </a:xfrm>
+                    <a:prstGeom prst="rect">
+                      <a:avLst/>
+                    </a:prstGeom>
+                  </pic:spPr>
+                </pic:pic>
+              </a:graphicData>
+            </a:graphic>
+            <wp14:sizeRelH relativeFrom="page">
+              <wp14:pctWidth>0</wp14:pctWidth>
+            </wp14:sizeRelH>
+            <wp14:sizeRelV relativeFrom="page">
+              <wp14:pctHeight>0</wp14:pctHeight>
+            </wp14:sizeRelV>
+          </wp:anchor>
+        </w:drawing>
+      </w:r>
+      <w:r>
+        <w:rPr>
+          <w:color w:val="BFBFBF" w:themeColor="background1" w:themeShade="BF"/>
+          <w:szCs w:val="96"/>
+        </w:rPr>
+        <w:br w:type="page"/>
+      </w:r>
+      <w:r>
+        <w:rPr>
+          <w:noProof/>
+          <w:color w:val="BFBFBF" w:themeColor="background1" w:themeShade="BF"/>
+          <w:szCs w:val="96"/>
+        </w:rPr>
+        <w:lastRenderedPageBreak/>
+        <w:drawing>
+          <wp:anchor distT="0" distB="0" distL="114300" distR="114300" simplePos="0" relativeHeight="251689984" behindDoc="1" locked="0" layoutInCell="1" allowOverlap="1" wp14:anchorId="441120FD" wp14:editId="602B5955">
+            <wp:simplePos x="0" y="0"/>
+            <wp:positionH relativeFrom="column">
+              <wp:posOffset>-142875</wp:posOffset>
+            </wp:positionH>
+            <wp:positionV relativeFrom="paragraph">
+              <wp:posOffset>-381000</wp:posOffset>
+            </wp:positionV>
+            <wp:extent cx="10058400" cy="6924675"/>
+            <wp:effectExtent l="0" t="0" r="0" b="9525"/>
+            <wp:wrapNone/>
+            <wp:docPr id="78" name="圖片 78"/>
+            <wp:cNvGraphicFramePr>
+              <a:graphicFrameLocks xmlns:a="http://schemas.openxmlformats.org/drawingml/2006/main" noChangeAspect="1"/>
+            </wp:cNvGraphicFramePr>
+            <a:graphic xmlns:a="http://schemas.openxmlformats.org/drawingml/2006/main">
+              <a:graphicData uri="http://schemas.openxmlformats.org/drawingml/2006/picture">
+                <pic:pic xmlns:pic="http://schemas.openxmlformats.org/drawingml/2006/picture">
+                  <pic:nvPicPr>
+                    <pic:cNvPr id="0" name="26408.jpg"/>
+                    <pic:cNvPicPr/>
+                  </pic:nvPicPr>
+                  <pic:blipFill>
+                    <a:blip r:embed="rId15">
+                      <a:extLst>
+                        <a:ext uri="{28A0092B-C50C-407E-A947-70E740481C1C}">
+                          <a14:useLocalDpi xmlns:a14="http://schemas.microsoft.com/office/drawing/2010/main" val="0"/>
+                        </a:ext>
+                      </a:extLst>
+                    </a:blip>
+                    <a:stretch>
+                      <a:fillRect/>
+                    </a:stretch>
+                  </pic:blipFill>
+                  <pic:spPr>
+                    <a:xfrm>
+                      <a:off x="0" y="0"/>
+                      <a:ext cx="10065318" cy="6929438"/>
+                    </a:xfrm>
+                    <a:prstGeom prst="rect">
+                      <a:avLst/>
+                    </a:prstGeom>
+                  </pic:spPr>
+                </pic:pic>
+              </a:graphicData>
+            </a:graphic>
+            <wp14:sizeRelH relativeFrom="page">
+              <wp14:pctWidth>0</wp14:pctWidth>
+            </wp14:sizeRelH>
+            <wp14:sizeRelV relativeFrom="page">
+              <wp14:pctHeight>0</wp14:pctHeight>
+            </wp14:sizeRelV>
+          </wp:anchor>
+        </w:drawing>
+      </w:r>
+      <w:r>
+        <w:rPr>
+          <w:color w:val="BFBFBF" w:themeColor="background1" w:themeShade="BF"/>
+          <w:szCs w:val="96"/>
+        </w:rPr>
+        <w:br w:type="page"/>
+      </w:r>
+    </w:p>
+    <w:p>
+      <w:pPr>
+        <w:widowControl/>
+        <w:rPr>
+          <w:color w:val="BFBFBF" w:themeColor="background1" w:themeShade="BF"/>
+          <w:szCs w:val="96"/>
+        </w:rPr>
+      </w:pPr>
+      <w:r>
+        <w:rPr>
+          <w:noProof/>
+          <w:color w:val="BFBFBF" w:themeColor="background1" w:themeShade="BF"/>
+          <w:szCs w:val="96"/>
+        </w:rPr>
+        <w:lastRenderedPageBreak/>
+        <w:drawing>
+          <wp:anchor distT="0" distB="0" distL="114300" distR="114300" simplePos="0" relativeHeight="251688960" behindDoc="1" locked="0" layoutInCell="1" allowOverlap="1" wp14:anchorId="6F8B9E4E" wp14:editId="5A44FE7C">
+            <wp:simplePos x="0" y="0"/>
+            <wp:positionH relativeFrom="column">
+              <wp:posOffset>-152400</wp:posOffset>
+            </wp:positionH>
+            <wp:positionV relativeFrom="paragraph">
+              <wp:posOffset>-390525</wp:posOffset>
+            </wp:positionV>
+            <wp:extent cx="10058400" cy="6934200"/>
+            <wp:effectExtent l="0" t="0" r="0" b="0"/>
+            <wp:wrapNone/>
+            <wp:docPr id="76" name="圖片 76"/>
+            <wp:cNvGraphicFramePr>
+              <a:graphicFrameLocks xmlns:a="http://schemas.openxmlformats.org/drawingml/2006/main" noChangeAspect="1"/>
+            </wp:cNvGraphicFramePr>
+            <a:graphic xmlns:a="http://schemas.openxmlformats.org/drawingml/2006/main">
+              <a:graphicData uri="http://schemas.openxmlformats.org/drawingml/2006/picture">
+                <pic:pic xmlns:pic="http://schemas.openxmlformats.org/drawingml/2006/picture">
+                  <pic:nvPicPr>
+                    <pic:cNvPr id="0" name="26406.jpg"/>
+                    <pic:cNvPicPr/>
+                  </pic:nvPicPr>
+                  <pic:blipFill>
+                    <a:blip r:embed="rId16">
+                      <a:extLst>
+                        <a:ext uri="{28A0092B-C50C-407E-A947-70E740481C1C}">
+                          <a14:useLocalDpi xmlns:a14="http://schemas.microsoft.com/office/drawing/2010/main" val="0"/>
+                        </a:ext>
+                      </a:extLst>
+                    </a:blip>
+                    <a:stretch>
+                      <a:fillRect/>
+                    </a:stretch>
+                  </pic:blipFill>
+                  <pic:spPr>
+                    <a:xfrm>
+                      <a:off x="0" y="0"/>
+                      <a:ext cx="10058400" cy="6934200"/>
+                    </a:xfrm>
+                    <a:prstGeom prst="rect">
+                      <a:avLst/>
+                    </a:prstGeom>
+                  </pic:spPr>
+                </pic:pic>
+              </a:graphicData>
+            </a:graphic>
+            <wp14:sizeRelH relativeFrom="page">
+              <wp14:pctWidth>0</wp14:pctWidth>
+            </wp14:sizeRelH>
+            <wp14:sizeRelV relativeFrom="page">
+              <wp14:pctHeight>0</wp14:pctHeight>
+            </wp14:sizeRelV>
+          </wp:anchor>
+        </w:drawing>
+      </w:r>
+      <w:r>
+        <w:rPr>
+          <w:color w:val="BFBFBF" w:themeColor="background1" w:themeShade="BF"/>
+          <w:szCs w:val="96"/>
+        </w:rPr>
+        <w:br w:type="page"/>
+      </w:r>
+    </w:p>
+    <w:p>
+      <w:pPr>
+        <w:widowControl/>
+        <w:rPr>
+          <w:color w:val="BFBFBF" w:themeColor="background1" w:themeShade="BF"/>
+          <w:szCs w:val="96"/>
+        </w:rPr>
+      </w:pPr>
+      <w:r>
+        <w:rPr>
+          <w:noProof/>
+          <w:color w:val="BFBFBF" w:themeColor="background1" w:themeShade="BF"/>
+          <w:szCs w:val="96"/>
+        </w:rPr>
+        <w:lastRenderedPageBreak/>
+        <w:drawing>
+          <wp:anchor distT="0" distB="0" distL="114300" distR="114300" simplePos="0" relativeHeight="251686912" behindDoc="1" locked="0" layoutInCell="1" allowOverlap="1">
+            <wp:simplePos x="0" y="0"/>
+            <wp:positionH relativeFrom="column">
+              <wp:posOffset>-152401</wp:posOffset>
+            </wp:positionH>
+            <wp:positionV relativeFrom="paragraph">
+              <wp:posOffset>-390525</wp:posOffset>
+            </wp:positionV>
+            <wp:extent cx="10067925" cy="6934200"/>
+            <wp:effectExtent l="0" t="0" r="9525" b="0"/>
+            <wp:wrapNone/>
+            <wp:docPr id="79" name="圖片 79"/>
+            <wp:cNvGraphicFramePr>
+              <a:graphicFrameLocks xmlns:a="http://schemas.openxmlformats.org/drawingml/2006/main" noChangeAspect="1"/>
+            </wp:cNvGraphicFramePr>
+            <a:graphic xmlns:a="http://schemas.openxmlformats.org/drawingml/2006/main">
+              <a:graphicData uri="http://schemas.openxmlformats.org/drawingml/2006/picture">
+                <pic:pic xmlns:pic="http://schemas.openxmlformats.org/drawingml/2006/picture">
+                  <pic:nvPicPr>
+                    <pic:cNvPr id="0" name="26409.jpg"/>
+                    <pic:cNvPicPr/>
+                  </pic:nvPicPr>
+                  <pic:blipFill>
+                    <a:blip r:embed="rId17">
+                      <a:extLst>
+                        <a:ext uri="{28A0092B-C50C-407E-A947-70E740481C1C}">
+                          <a14:useLocalDpi xmlns:a14="http://schemas.microsoft.com/office/drawing/2010/main" val="0"/>
+                        </a:ext>
+                      </a:extLst>
+                    </a:blip>
+                    <a:stretch>
+                      <a:fillRect/>
+                    </a:stretch>
+                  </pic:blipFill>
+                  <pic:spPr>
+                    <a:xfrm>
+                      <a:off x="0" y="0"/>
+                      <a:ext cx="10071382" cy="6936581"/>
+                    </a:xfrm>
+                    <a:prstGeom prst="rect">
+                      <a:avLst/>
+                    </a:prstGeom>
+                  </pic:spPr>
+                </pic:pic>
+              </a:graphicData>
+            </a:graphic>
+            <wp14:sizeRelH relativeFrom="page">
+              <wp14:pctWidth>0</wp14:pctWidth>
+            </wp14:sizeRelH>
+            <wp14:sizeRelV relativeFrom="page">
+              <wp14:pctHeight>0</wp14:pctHeight>
+            </wp14:sizeRelV>
+          </wp:anchor>
+        </w:drawing>
+      </w:r>
+      <w:r>
+        <w:rPr>
+          <w:color w:val="BFBFBF" w:themeColor="background1" w:themeShade="BF"/>
+          <w:szCs w:val="96"/>
+        </w:rPr>
+        <w:br w:type="page"/>
+      </w:r>
+      <w:r>
+        <w:rPr>
+          <w:noProof/>
+          <w:color w:val="BFBFBF" w:themeColor="background1" w:themeShade="BF"/>
+          <w:szCs w:val="96"/>
+        </w:rPr>
+        <w:lastRenderedPageBreak/>
+        <w:drawing>
+          <wp:anchor distT="0" distB="0" distL="114300" distR="114300" simplePos="0" relativeHeight="251685888" behindDoc="1" locked="0" layoutInCell="1" allowOverlap="1" wp14:anchorId="0A9D4E72" wp14:editId="4FD72A94">
+            <wp:simplePos x="0" y="0"/>
+            <wp:positionH relativeFrom="column">
+              <wp:posOffset>-152400</wp:posOffset>
+            </wp:positionH>
+            <wp:positionV relativeFrom="paragraph">
+              <wp:posOffset>-390525</wp:posOffset>
+            </wp:positionV>
+            <wp:extent cx="10058400" cy="6922294"/>
+            <wp:effectExtent l="0" t="0" r="0" b="0"/>
+            <wp:wrapNone/>
+            <wp:docPr id="80" name="圖片 80"/>
+            <wp:cNvGraphicFramePr>
+              <a:graphicFrameLocks xmlns:a="http://schemas.openxmlformats.org/drawingml/2006/main" noChangeAspect="1"/>
+            </wp:cNvGraphicFramePr>
+            <a:graphic xmlns:a="http://schemas.openxmlformats.org/drawingml/2006/main">
+              <a:graphicData uri="http://schemas.openxmlformats.org/drawingml/2006/picture">
+                <pic:pic xmlns:pic="http://schemas.openxmlformats.org/drawingml/2006/picture">
+                  <pic:nvPicPr>
+                    <pic:cNvPr id="0" name="26410.jpg"/>
+                    <pic:cNvPicPr/>
+                  </pic:nvPicPr>
+                  <pic:blipFill>
+                    <a:blip r:embed="rId18">
+                      <a:extLst>
+                        <a:ext uri="{28A0092B-C50C-407E-A947-70E740481C1C}">
+                          <a14:useLocalDpi xmlns:a14="http://schemas.microsoft.com/office/drawing/2010/main" val="0"/>
+                        </a:ext>
+                      </a:extLst>
+                    </a:blip>
+                    <a:stretch>
+                      <a:fillRect/>
+                    </a:stretch>
+                  </pic:blipFill>
+                  <pic:spPr>
+                    <a:xfrm>
+                      <a:off x="0" y="0"/>
+                      <a:ext cx="10061860" cy="6924675"/>
+                    </a:xfrm>
+                    <a:prstGeom prst="rect">
+                      <a:avLst/>
+                    </a:prstGeom>
+                  </pic:spPr>
+                </pic:pic>
+              </a:graphicData>
+            </a:graphic>
+            <wp14:sizeRelH relativeFrom="page">
+              <wp14:pctWidth>0</wp14:pctWidth>
+            </wp14:sizeRelH>
+            <wp14:sizeRelV relativeFrom="page">
+              <wp14:pctHeight>0</wp14:pctHeight>
+            </wp14:sizeRelV>
+          </wp:anchor>
+        </w:drawing>
+      </w:r>
+      <w:r>
+        <w:rPr>
+          <w:color w:val="BFBFBF" w:themeColor="background1" w:themeShade="BF"/>
+          <w:szCs w:val="96"/>
+        </w:rPr>
+        <w:br w:type="page"/>
+      </w:r>
+    </w:p>
+    <w:p>
+      <w:pPr>
+        <w:widowControl/>
+        <w:rPr>
+          <w:color w:val="BFBFBF" w:themeColor="background1" w:themeShade="BF"/>
+          <w:szCs w:val="96"/>
+        </w:rPr>
+      </w:pPr>
+      <w:r>
+        <w:rPr>
+          <w:noProof/>
+          <w:color w:val="BFBFBF" w:themeColor="background1" w:themeShade="BF"/>
+          <w:szCs w:val="96"/>
+        </w:rPr>
+        <w:lastRenderedPageBreak/>
+        <w:drawing>
+          <wp:anchor distT="0" distB="0" distL="114300" distR="114300" simplePos="0" relativeHeight="251684864" behindDoc="1" locked="0" layoutInCell="1" allowOverlap="1">
+            <wp:simplePos x="0" y="0"/>
+            <wp:positionH relativeFrom="column">
+              <wp:posOffset>-152400</wp:posOffset>
+            </wp:positionH>
+            <wp:positionV relativeFrom="paragraph">
+              <wp:posOffset>-400050</wp:posOffset>
+            </wp:positionV>
+            <wp:extent cx="10067925" cy="6950869"/>
+            <wp:effectExtent l="0" t="0" r="0" b="2540"/>
+            <wp:wrapNone/>
+            <wp:docPr id="81" name="圖片 81"/>
+            <wp:cNvGraphicFramePr>
+              <a:graphicFrameLocks xmlns:a="http://schemas.openxmlformats.org/drawingml/2006/main" noChangeAspect="1"/>
+            </wp:cNvGraphicFramePr>
+            <a:graphic xmlns:a="http://schemas.openxmlformats.org/drawingml/2006/main">
+              <a:graphicData uri="http://schemas.openxmlformats.org/drawingml/2006/picture">
+                <pic:pic xmlns:pic="http://schemas.openxmlformats.org/drawingml/2006/picture">
+                  <pic:nvPicPr>
+                    <pic:cNvPr id="0" name="26411.jpg"/>
+                    <pic:cNvPicPr/>
+                  </pic:nvPicPr>
+                  <pic:blipFill>
+                    <a:blip r:embed="rId19">
+                      <a:extLst>
+                        <a:ext uri="{28A0092B-C50C-407E-A947-70E740481C1C}">
+                          <a14:useLocalDpi xmlns:a14="http://schemas.microsoft.com/office/drawing/2010/main" val="0"/>
+                        </a:ext>
+                      </a:extLst>
+                    </a:blip>
+                    <a:stretch>
+                      <a:fillRect/>
+                    </a:stretch>
+                  </pic:blipFill>
+                  <pic:spPr>
+                    <a:xfrm>
+                      <a:off x="0" y="0"/>
+                      <a:ext cx="10067925" cy="6950869"/>
+                    </a:xfrm>
+                    <a:prstGeom prst="rect">
+                      <a:avLst/>
+                    </a:prstGeom>
+                  </pic:spPr>
+                </pic:pic>
+              </a:graphicData>
+            </a:graphic>
+            <wp14:sizeRelH relativeFrom="page">
+              <wp14:pctWidth>0</wp14:pctWidth>
+            </wp14:sizeRelH>
+            <wp14:sizeRelV relativeFrom="page">
+              <wp14:pctHeight>0</wp14:pctHeight>
+            </wp14:sizeRelV>
+          </wp:anchor>
+        </w:drawing>
+      </w:r>
+      <w:r>
+        <w:rPr>
+          <w:color w:val="BFBFBF" w:themeColor="background1" w:themeShade="BF"/>
+          <w:szCs w:val="96"/>
+        </w:rPr>
+        <w:br w:type="page"/>
+      </w:r>
+      <w:r>
+        <w:rPr>
+          <w:noProof/>
+          <w:color w:val="BFBFBF" w:themeColor="background1" w:themeShade="BF"/>
+          <w:szCs w:val="96"/>
+        </w:rPr>
+        <w:lastRenderedPageBreak/>
+        <w:drawing>
+          <wp:anchor distT="0" distB="0" distL="114300" distR="114300" simplePos="0" relativeHeight="251683840" behindDoc="1" locked="0" layoutInCell="1" allowOverlap="1" wp14:anchorId="6D67DD3A" wp14:editId="449EE119">
+            <wp:simplePos x="0" y="0"/>
+            <wp:positionH relativeFrom="column">
+              <wp:posOffset>-152400</wp:posOffset>
+            </wp:positionH>
+            <wp:positionV relativeFrom="paragraph">
+              <wp:posOffset>-390525</wp:posOffset>
+            </wp:positionV>
+            <wp:extent cx="10067925" cy="6934200"/>
+            <wp:effectExtent l="0" t="0" r="9525" b="0"/>
+            <wp:wrapNone/>
+            <wp:docPr id="82" name="圖片 82"/>
+            <wp:cNvGraphicFramePr>
+              <a:graphicFrameLocks xmlns:a="http://schemas.openxmlformats.org/drawingml/2006/main" noChangeAspect="1"/>
+            </wp:cNvGraphicFramePr>
+            <a:graphic xmlns:a="http://schemas.openxmlformats.org/drawingml/2006/main">
+              <a:graphicData uri="http://schemas.openxmlformats.org/drawingml/2006/picture">
+                <pic:pic xmlns:pic="http://schemas.openxmlformats.org/drawingml/2006/picture">
+                  <pic:nvPicPr>
+                    <pic:cNvPr id="0" name="26412.jpg"/>
+                    <pic:cNvPicPr/>
+                  </pic:nvPicPr>
+                  <pic:blipFill>
+                    <a:blip r:embed="rId20">
+                      <a:extLst>
+                        <a:ext uri="{28A0092B-C50C-407E-A947-70E740481C1C}">
+                          <a14:useLocalDpi xmlns:a14="http://schemas.microsoft.com/office/drawing/2010/main" val="0"/>
+                        </a:ext>
+                      </a:extLst>
+                    </a:blip>
+                    <a:stretch>
+                      <a:fillRect/>
+                    </a:stretch>
+                  </pic:blipFill>
+                  <pic:spPr>
+                    <a:xfrm>
+                      <a:off x="0" y="0"/>
+                      <a:ext cx="10067925" cy="6934200"/>
+                    </a:xfrm>
+                    <a:prstGeom prst="rect">
+                      <a:avLst/>
+                    </a:prstGeom>
+                  </pic:spPr>
+                </pic:pic>
+              </a:graphicData>
+            </a:graphic>
+            <wp14:sizeRelH relativeFrom="page">
+              <wp14:pctWidth>0</wp14:pctWidth>
+            </wp14:sizeRelH>
+            <wp14:sizeRelV relativeFrom="page">
+              <wp14:pctHeight>0</wp14:pctHeight>
+            </wp14:sizeRelV>
+          </wp:anchor>
+        </w:drawing>
+      </w:r>
+      <w:r>
+        <w:rPr>
+          <w:color w:val="BFBFBF" w:themeColor="background1" w:themeShade="BF"/>
+          <w:szCs w:val="96"/>
+        </w:rPr>
+        <w:br w:type="page"/>
+      </w:r>
+    </w:p>
+    <w:p>
+      <w:pPr>
+        <w:widowControl/>
+        <w:rPr>
+          <w:color w:val="BFBFBF" w:themeColor="background1" w:themeShade="BF"/>
+          <w:szCs w:val="96"/>
+        </w:rPr>
+      </w:pPr>
+      <w:r>
+        <w:rPr>
+          <w:noProof/>
+          <w:color w:val="BFBFBF" w:themeColor="background1" w:themeShade="BF"/>
+          <w:szCs w:val="96"/>
+        </w:rPr>
+        <w:lastRenderedPageBreak/>
+        <w:drawing>
+          <wp:anchor distT="0" distB="0" distL="114300" distR="114300" simplePos="0" relativeHeight="251682816" behindDoc="1" locked="0" layoutInCell="1" allowOverlap="1">
+            <wp:simplePos x="0" y="0"/>
+            <wp:positionH relativeFrom="column">
+              <wp:posOffset>-152401</wp:posOffset>
+            </wp:positionH>
+            <wp:positionV relativeFrom="paragraph">
+              <wp:posOffset>-390525</wp:posOffset>
+            </wp:positionV>
+            <wp:extent cx="10067925" cy="6934200"/>
+            <wp:effectExtent l="0" t="0" r="9525" b="0"/>
+            <wp:wrapNone/>
+            <wp:docPr id="83" name="圖片 83"/>
+            <wp:cNvGraphicFramePr>
+              <a:graphicFrameLocks xmlns:a="http://schemas.openxmlformats.org/drawingml/2006/main" noChangeAspect="1"/>
+            </wp:cNvGraphicFramePr>
+            <a:graphic xmlns:a="http://schemas.openxmlformats.org/drawingml/2006/main">
+              <a:graphicData uri="http://schemas.openxmlformats.org/drawingml/2006/picture">
+                <pic:pic xmlns:pic="http://schemas.openxmlformats.org/drawingml/2006/picture">
+                  <pic:nvPicPr>
+                    <pic:cNvPr id="0" name="26413.jpg"/>
+                    <pic:cNvPicPr/>
+                  </pic:nvPicPr>
+                  <pic:blipFill>
+                    <a:blip r:embed="rId21">
+                      <a:extLst>
+                        <a:ext uri="{28A0092B-C50C-407E-A947-70E740481C1C}">
+                          <a14:useLocalDpi xmlns:a14="http://schemas.microsoft.com/office/drawing/2010/main" val="0"/>
+                        </a:ext>
+                      </a:extLst>
+                    </a:blip>
+                    <a:stretch>
+                      <a:fillRect/>
+                    </a:stretch>
+                  </pic:blipFill>
+                  <pic:spPr>
+                    <a:xfrm>
+                      <a:off x="0" y="0"/>
+                      <a:ext cx="10067925" cy="6934200"/>
+                    </a:xfrm>
+                    <a:prstGeom prst="rect">
+                      <a:avLst/>
+                    </a:prstGeom>
+                  </pic:spPr>
+                </pic:pic>
+              </a:graphicData>
+            </a:graphic>
+            <wp14:sizeRelH relativeFrom="page">
+              <wp14:pctWidth>0</wp14:pctWidth>
+            </wp14:sizeRelH>
+            <wp14:sizeRelV relativeFrom="page">
+              <wp14:pctHeight>0</wp14:pctHeight>
+            </wp14:sizeRelV>
+          </wp:anchor>
+        </w:drawing>
+      </w:r>
+      <w:r>
+        <w:rPr>
+          <w:color w:val="BFBFBF" w:themeColor="background1" w:themeShade="BF"/>
+          <w:szCs w:val="96"/>
+        </w:rPr>
+        <w:br w:type="page"/>
+      </w:r>
+      <w:r>
+        <w:rPr>
+          <w:noProof/>
+          <w:color w:val="BFBFBF" w:themeColor="background1" w:themeShade="BF"/>
+          <w:szCs w:val="96"/>
+        </w:rPr>
+        <w:lastRenderedPageBreak/>
+        <w:drawing>
+          <wp:anchor distT="0" distB="0" distL="114300" distR="114300" simplePos="0" relativeHeight="251681792" behindDoc="1" locked="0" layoutInCell="1" allowOverlap="1" wp14:anchorId="0E40F33F" wp14:editId="6CC05EEC">
+            <wp:simplePos x="0" y="0"/>
+            <wp:positionH relativeFrom="column">
+              <wp:posOffset>-142875</wp:posOffset>
+            </wp:positionH>
+            <wp:positionV relativeFrom="paragraph">
+              <wp:posOffset>-381000</wp:posOffset>
+            </wp:positionV>
+            <wp:extent cx="10067925" cy="6934200"/>
+            <wp:effectExtent l="0" t="0" r="9525" b="0"/>
+            <wp:wrapNone/>
+            <wp:docPr id="85" name="圖片 85"/>
+            <wp:cNvGraphicFramePr>
+              <a:graphicFrameLocks xmlns:a="http://schemas.openxmlformats.org/drawingml/2006/main" noChangeAspect="1"/>
+            </wp:cNvGraphicFramePr>
+            <a:graphic xmlns:a="http://schemas.openxmlformats.org/drawingml/2006/main">
+              <a:graphicData uri="http://schemas.openxmlformats.org/drawingml/2006/picture">
+                <pic:pic xmlns:pic="http://schemas.openxmlformats.org/drawingml/2006/picture">
+                  <pic:nvPicPr>
+                    <pic:cNvPr id="0" name="26415.jpg"/>
+                    <pic:cNvPicPr/>
+                  </pic:nvPicPr>
+                  <pic:blipFill>
+                    <a:blip r:embed="rId22">
+                      <a:extLst>
+                        <a:ext uri="{28A0092B-C50C-407E-A947-70E740481C1C}">
+                          <a14:useLocalDpi xmlns:a14="http://schemas.microsoft.com/office/drawing/2010/main" val="0"/>
+                        </a:ext>
+                      </a:extLst>
+                    </a:blip>
+                    <a:stretch>
+                      <a:fillRect/>
+                    </a:stretch>
+                  </pic:blipFill>
+                  <pic:spPr>
+                    <a:xfrm>
+                      <a:off x="0" y="0"/>
+                      <a:ext cx="10067925" cy="6934200"/>
+                    </a:xfrm>
+                    <a:prstGeom prst="rect">
+                      <a:avLst/>
+                    </a:prstGeom>
+                  </pic:spPr>
+                </pic:pic>
+              </a:graphicData>
+            </a:graphic>
+            <wp14:sizeRelH relativeFrom="page">
+              <wp14:pctWidth>0</wp14:pctWidth>
+            </wp14:sizeRelH>
+            <wp14:sizeRelV relativeFrom="page">
+              <wp14:pctHeight>0</wp14:pctHeight>
+            </wp14:sizeRelV>
+          </wp:anchor>
+        </w:drawing>
+      </w:r>
+      <w:r>
+        <w:rPr>
+          <w:color w:val="BFBFBF" w:themeColor="background1" w:themeShade="BF"/>
+          <w:szCs w:val="96"/>
+        </w:rPr>
+        <w:br w:type="page"/>
+      </w:r>
+    </w:p>
+    <w:p>
+      <w:pPr>
+        <w:widowControl/>
+        <w:rPr>
+          <w:color w:val="BFBFBF" w:themeColor="background1" w:themeShade="BF"/>
+          <w:szCs w:val="96"/>
+        </w:rPr>
+      </w:pPr>
+      <w:r>
+        <w:rPr>
+          <w:noProof/>
+          <w:color w:val="BFBFBF" w:themeColor="background1" w:themeShade="BF"/>
+          <w:szCs w:val="96"/>
+        </w:rPr>
+        <w:lastRenderedPageBreak/>
+        <w:drawing>
+          <wp:anchor distT="0" distB="0" distL="114300" distR="114300" simplePos="0" relativeHeight="251680768" behindDoc="1" locked="0" layoutInCell="1" allowOverlap="1">
+            <wp:simplePos x="0" y="0"/>
+            <wp:positionH relativeFrom="column">
+              <wp:posOffset>-152400</wp:posOffset>
+            </wp:positionH>
+            <wp:positionV relativeFrom="paragraph">
+              <wp:posOffset>-390525</wp:posOffset>
+            </wp:positionV>
+            <wp:extent cx="10074729" cy="6943725"/>
+            <wp:effectExtent l="0" t="0" r="3175" b="0"/>
+            <wp:wrapNone/>
+            <wp:docPr id="84" name="圖片 84"/>
+            <wp:cNvGraphicFramePr>
+              <a:graphicFrameLocks xmlns:a="http://schemas.openxmlformats.org/drawingml/2006/main" noChangeAspect="1"/>
+            </wp:cNvGraphicFramePr>
+            <a:graphic xmlns:a="http://schemas.openxmlformats.org/drawingml/2006/main">
+              <a:graphicData uri="http://schemas.openxmlformats.org/drawingml/2006/picture">
+                <pic:pic xmlns:pic="http://schemas.openxmlformats.org/drawingml/2006/picture">
+                  <pic:nvPicPr>
+                    <pic:cNvPr id="0" name="26414.jpg"/>
+                    <pic:cNvPicPr/>
+                  </pic:nvPicPr>
+                  <pic:blipFill>
+                    <a:blip r:embed="rId23">
+                      <a:extLst>
+                        <a:ext uri="{28A0092B-C50C-407E-A947-70E740481C1C}">
+                          <a14:useLocalDpi xmlns:a14="http://schemas.microsoft.com/office/drawing/2010/main" val="0"/>
+                        </a:ext>
+                      </a:extLst>
+                    </a:blip>
+                    <a:stretch>
+                      <a:fillRect/>
+                    </a:stretch>
+                  </pic:blipFill>
+                  <pic:spPr>
+                    <a:xfrm>
+                      <a:off x="0" y="0"/>
+                      <a:ext cx="10074729" cy="6943725"/>
+                    </a:xfrm>
+                    <a:prstGeom prst="rect">
+                      <a:avLst/>
+                    </a:prstGeom>
+                  </pic:spPr>
+                </pic:pic>
+              </a:graphicData>
+            </a:graphic>
+            <wp14:sizeRelH relativeFrom="page">
+              <wp14:pctWidth>0</wp14:pctWidth>
+            </wp14:sizeRelH>
+            <wp14:sizeRelV relativeFrom="page">
+              <wp14:pctHeight>0</wp14:pctHeight>
+            </wp14:sizeRelV>
+          </wp:anchor>
+        </w:drawing>
+      </w:r>
+      <w:r>
+        <w:rPr>
+          <w:color w:val="BFBFBF" w:themeColor="background1" w:themeShade="BF"/>
+          <w:szCs w:val="96"/>
+        </w:rPr>
+        <w:br w:type="page"/>
+      </w:r>
+      <w:r>
+        <w:rPr>
+          <w:noProof/>
+          <w:color w:val="BFBFBF" w:themeColor="background1" w:themeShade="BF"/>
+          <w:szCs w:val="96"/>
+        </w:rPr>
+        <w:lastRenderedPageBreak/>
+        <w:drawing>
+          <wp:anchor distT="0" distB="0" distL="114300" distR="114300" simplePos="0" relativeHeight="251679744" behindDoc="1" locked="0" layoutInCell="1" allowOverlap="1" wp14:anchorId="2A5DA07C" wp14:editId="64E28B4A">
+            <wp:simplePos x="0" y="0"/>
+            <wp:positionH relativeFrom="column">
+              <wp:posOffset>-161925</wp:posOffset>
+            </wp:positionH>
+            <wp:positionV relativeFrom="paragraph">
+              <wp:posOffset>-400050</wp:posOffset>
+            </wp:positionV>
+            <wp:extent cx="10086975" cy="6953250"/>
+            <wp:effectExtent l="0" t="0" r="9525" b="0"/>
+            <wp:wrapNone/>
+            <wp:docPr id="86" name="圖片 86"/>
+            <wp:cNvGraphicFramePr>
+              <a:graphicFrameLocks xmlns:a="http://schemas.openxmlformats.org/drawingml/2006/main" noChangeAspect="1"/>
+            </wp:cNvGraphicFramePr>
+            <a:graphic xmlns:a="http://schemas.openxmlformats.org/drawingml/2006/main">
+              <a:graphicData uri="http://schemas.openxmlformats.org/drawingml/2006/picture">
+                <pic:pic xmlns:pic="http://schemas.openxmlformats.org/drawingml/2006/picture">
+                  <pic:nvPicPr>
+                    <pic:cNvPr id="0" name="26416.jpg"/>
+                    <pic:cNvPicPr/>
+                  </pic:nvPicPr>
+                  <pic:blipFill>
+                    <a:blip r:embed="rId24">
+                      <a:extLst>
+                        <a:ext uri="{28A0092B-C50C-407E-A947-70E740481C1C}">
+                          <a14:useLocalDpi xmlns:a14="http://schemas.microsoft.com/office/drawing/2010/main" val="0"/>
+                        </a:ext>
+                      </a:extLst>
+                    </a:blip>
+                    <a:stretch>
+                      <a:fillRect/>
+                    </a:stretch>
+                  </pic:blipFill>
+                  <pic:spPr>
+                    <a:xfrm>
+                      <a:off x="0" y="0"/>
+                      <a:ext cx="10093885" cy="6958013"/>
+                    </a:xfrm>
+                    <a:prstGeom prst="rect">
+                      <a:avLst/>
+                    </a:prstGeom>
+                  </pic:spPr>
+                </pic:pic>
+              </a:graphicData>
+            </a:graphic>
+            <wp14:sizeRelH relativeFrom="page">
+              <wp14:pctWidth>0</wp14:pctWidth>
+            </wp14:sizeRelH>
+            <wp14:sizeRelV relativeFrom="page">
+              <wp14:pctHeight>0</wp14:pctHeight>
+            </wp14:sizeRelV>
+          </wp:anchor>
+        </w:drawing>
+      </w:r>
+      <w:r>
+        <w:rPr>
+          <w:color w:val="BFBFBF" w:themeColor="background1" w:themeShade="BF"/>
+          <w:szCs w:val="96"/>
+        </w:rPr>
+        <w:br w:type="page"/>
+      </w:r>
+    </w:p>
+    <w:p>
+      <w:pPr>
+        <w:widowControl/>
+        <w:rPr>
+          <w:color w:val="BFBFBF" w:themeColor="background1" w:themeShade="BF"/>
+          <w:szCs w:val="96"/>
+        </w:rPr>
+      </w:pPr>
+      <w:r>
+        <w:rPr>
+          <w:noProof/>
+          <w:color w:val="BFBFBF" w:themeColor="background1" w:themeShade="BF"/>
+          <w:szCs w:val="96"/>
+        </w:rPr>
+        <w:lastRenderedPageBreak/>
+        <w:drawing>
+          <wp:anchor distT="0" distB="0" distL="114300" distR="114300" simplePos="0" relativeHeight="251678720" behindDoc="1" locked="0" layoutInCell="1" allowOverlap="1">
+            <wp:simplePos x="0" y="0"/>
+            <wp:positionH relativeFrom="column">
+              <wp:posOffset>-152400</wp:posOffset>
+            </wp:positionH>
+            <wp:positionV relativeFrom="paragraph">
+              <wp:posOffset>-400051</wp:posOffset>
+            </wp:positionV>
+            <wp:extent cx="10067925" cy="6943725"/>
+            <wp:effectExtent l="0" t="0" r="9525" b="9525"/>
+            <wp:wrapNone/>
+            <wp:docPr id="87" name="圖片 87"/>
+            <wp:cNvGraphicFramePr>
+              <a:graphicFrameLocks xmlns:a="http://schemas.openxmlformats.org/drawingml/2006/main" noChangeAspect="1"/>
+            </wp:cNvGraphicFramePr>
+            <a:graphic xmlns:a="http://schemas.openxmlformats.org/drawingml/2006/main">
+              <a:graphicData uri="http://schemas.openxmlformats.org/drawingml/2006/picture">
+                <pic:pic xmlns:pic="http://schemas.openxmlformats.org/drawingml/2006/picture">
+                  <pic:nvPicPr>
+                    <pic:cNvPr id="0" name="26417.jpg"/>
+                    <pic:cNvPicPr/>
+                  </pic:nvPicPr>
+                  <pic:blipFill>
+                    <a:blip r:embed="rId25">
+                      <a:extLst>
+                        <a:ext uri="{28A0092B-C50C-407E-A947-70E740481C1C}">
+                          <a14:useLocalDpi xmlns:a14="http://schemas.microsoft.com/office/drawing/2010/main" val="0"/>
+                        </a:ext>
+                      </a:extLst>
+                    </a:blip>
+                    <a:stretch>
+                      <a:fillRect/>
+                    </a:stretch>
+                  </pic:blipFill>
+                  <pic:spPr>
+                    <a:xfrm>
+                      <a:off x="0" y="0"/>
+                      <a:ext cx="10072688" cy="6947010"/>
+                    </a:xfrm>
+                    <a:prstGeom prst="rect">
+                      <a:avLst/>
+                    </a:prstGeom>
+                  </pic:spPr>
+                </pic:pic>
+              </a:graphicData>
+            </a:graphic>
+            <wp14:sizeRelH relativeFrom="page">
+              <wp14:pctWidth>0</wp14:pctWidth>
+            </wp14:sizeRelH>
+            <wp14:sizeRelV relativeFrom="page">
+              <wp14:pctHeight>0</wp14:pctHeight>
+            </wp14:sizeRelV>
+          </wp:anchor>
+        </w:drawing>
+      </w:r>
+      <w:r>
+        <w:rPr>
+          <w:color w:val="BFBFBF" w:themeColor="background1" w:themeShade="BF"/>
+          <w:szCs w:val="96"/>
+        </w:rPr>
+        <w:br w:type="page"/>
+      </w:r>
+      <w:r>
+        <w:rPr>
+          <w:noProof/>
+          <w:color w:val="BFBFBF" w:themeColor="background1" w:themeShade="BF"/>
+          <w:szCs w:val="96"/>
+        </w:rPr>
+        <w:lastRenderedPageBreak/>
+        <w:drawing>
+          <wp:anchor distT="0" distB="0" distL="114300" distR="114300" simplePos="0" relativeHeight="251677696" behindDoc="1" locked="0" layoutInCell="1" allowOverlap="1" wp14:anchorId="0805BF1B" wp14:editId="5F811B64">
+            <wp:simplePos x="0" y="0"/>
+            <wp:positionH relativeFrom="column">
+              <wp:posOffset>-152400</wp:posOffset>
+            </wp:positionH>
+            <wp:positionV relativeFrom="paragraph">
+              <wp:posOffset>-390526</wp:posOffset>
+            </wp:positionV>
+            <wp:extent cx="10067925" cy="6943725"/>
+            <wp:effectExtent l="0" t="0" r="9525" b="9525"/>
+            <wp:wrapNone/>
+            <wp:docPr id="88" name="圖片 88"/>
+            <wp:cNvGraphicFramePr>
+              <a:graphicFrameLocks xmlns:a="http://schemas.openxmlformats.org/drawingml/2006/main" noChangeAspect="1"/>
+            </wp:cNvGraphicFramePr>
+            <a:graphic xmlns:a="http://schemas.openxmlformats.org/drawingml/2006/main">
+              <a:graphicData uri="http://schemas.openxmlformats.org/drawingml/2006/picture">
+                <pic:pic xmlns:pic="http://schemas.openxmlformats.org/drawingml/2006/picture">
+                  <pic:nvPicPr>
+                    <pic:cNvPr id="0" name="26418.jpg"/>
+                    <pic:cNvPicPr/>
+                  </pic:nvPicPr>
+                  <pic:blipFill>
+                    <a:blip r:embed="rId26">
+                      <a:extLst>
+                        <a:ext uri="{28A0092B-C50C-407E-A947-70E740481C1C}">
+                          <a14:useLocalDpi xmlns:a14="http://schemas.microsoft.com/office/drawing/2010/main" val="0"/>
+                        </a:ext>
+                      </a:extLst>
+                    </a:blip>
+                    <a:stretch>
+                      <a:fillRect/>
+                    </a:stretch>
+                  </pic:blipFill>
+                  <pic:spPr>
+                    <a:xfrm>
+                      <a:off x="0" y="0"/>
+                      <a:ext cx="10072688" cy="6947010"/>
+                    </a:xfrm>
+                    <a:prstGeom prst="rect">
+                      <a:avLst/>
+                    </a:prstGeom>
+                  </pic:spPr>
+                </pic:pic>
+              </a:graphicData>
+            </a:graphic>
+            <wp14:sizeRelH relativeFrom="page">
+              <wp14:pctWidth>0</wp14:pctWidth>
+            </wp14:sizeRelH>
+            <wp14:sizeRelV relativeFrom="page">
+              <wp14:pctHeight>0</wp14:pctHeight>
+            </wp14:sizeRelV>
+          </wp:anchor>
+        </w:drawing>
+      </w:r>
+      <w:r>
+        <w:rPr>
+          <w:color w:val="BFBFBF" w:themeColor="background1" w:themeShade="BF"/>
+          <w:szCs w:val="96"/>
+        </w:rPr>
+        <w:br w:type="page"/>
+      </w:r>
+    </w:p>
+    <w:p>
+      <w:pPr>
+        <w:widowControl/>
+        <w:rPr>
+          <w:color w:val="BFBFBF" w:themeColor="background1" w:themeShade="BF"/>
+          <w:szCs w:val="96"/>
+        </w:rPr>
+      </w:pPr>
+      <w:r>
+        <w:rPr>
+          <w:noProof/>
+          <w:color w:val="BFBFBF" w:themeColor="background1" w:themeShade="BF"/>
+          <w:szCs w:val="96"/>
+        </w:rPr>
+        <w:lastRenderedPageBreak/>
+        <w:drawing>
+          <wp:anchor distT="0" distB="0" distL="114300" distR="114300" simplePos="0" relativeHeight="251676672" behindDoc="1" locked="0" layoutInCell="1" allowOverlap="1">
+            <wp:simplePos x="0" y="0"/>
+            <wp:positionH relativeFrom="column">
+              <wp:posOffset>-161925</wp:posOffset>
+            </wp:positionH>
+            <wp:positionV relativeFrom="paragraph">
+              <wp:posOffset>-390525</wp:posOffset>
+            </wp:positionV>
+            <wp:extent cx="10096500" cy="6934200"/>
+            <wp:effectExtent l="0" t="0" r="0" b="0"/>
+            <wp:wrapNone/>
+            <wp:docPr id="89" name="圖片 89"/>
+            <wp:cNvGraphicFramePr>
+              <a:graphicFrameLocks xmlns:a="http://schemas.openxmlformats.org/drawingml/2006/main" noChangeAspect="1"/>
+            </wp:cNvGraphicFramePr>
+            <a:graphic xmlns:a="http://schemas.openxmlformats.org/drawingml/2006/main">
+              <a:graphicData uri="http://schemas.openxmlformats.org/drawingml/2006/picture">
+                <pic:pic xmlns:pic="http://schemas.openxmlformats.org/drawingml/2006/picture">
+                  <pic:nvPicPr>
+                    <pic:cNvPr id="0" name="26419.jpg"/>
+                    <pic:cNvPicPr/>
+                  </pic:nvPicPr>
+                  <pic:blipFill>
+                    <a:blip r:embed="rId27">
+                      <a:extLst>
+                        <a:ext uri="{28A0092B-C50C-407E-A947-70E740481C1C}">
+                          <a14:useLocalDpi xmlns:a14="http://schemas.microsoft.com/office/drawing/2010/main" val="0"/>
+                        </a:ext>
+                      </a:extLst>
+                    </a:blip>
+                    <a:stretch>
+                      <a:fillRect/>
+                    </a:stretch>
+                  </pic:blipFill>
+                  <pic:spPr>
+                    <a:xfrm>
+                      <a:off x="0" y="0"/>
+                      <a:ext cx="10099967" cy="6936581"/>
+                    </a:xfrm>
+                    <a:prstGeom prst="rect">
+                      <a:avLst/>
+                    </a:prstGeom>
+                  </pic:spPr>
+                </pic:pic>
+              </a:graphicData>
+            </a:graphic>
+            <wp14:sizeRelH relativeFrom="page">
+              <wp14:pctWidth>0</wp14:pctWidth>
+            </wp14:sizeRelH>
+            <wp14:sizeRelV relativeFrom="page">
+              <wp14:pctHeight>0</wp14:pctHeight>
+            </wp14:sizeRelV>
+          </wp:anchor>
+        </w:drawing>
+      </w:r>
+      <w:r>
+        <w:rPr>
+          <w:color w:val="BFBFBF" w:themeColor="background1" w:themeShade="BF"/>
+          <w:szCs w:val="96"/>
+        </w:rPr>
+        <w:br w:type="page"/>
+      </w:r>
+      <w:r>
+        <w:rPr>
+          <w:noProof/>
+          <w:color w:val="BFBFBF" w:themeColor="background1" w:themeShade="BF"/>
+          <w:szCs w:val="96"/>
+        </w:rPr>
+        <w:lastRenderedPageBreak/>
+        <w:drawing>
+          <wp:anchor distT="0" distB="0" distL="114300" distR="114300" simplePos="0" relativeHeight="251675648" behindDoc="1" locked="0" layoutInCell="1" allowOverlap="1" wp14:anchorId="0544D7EF" wp14:editId="3D1C951C">
+            <wp:simplePos x="0" y="0"/>
+            <wp:positionH relativeFrom="column">
+              <wp:posOffset>-142875</wp:posOffset>
+            </wp:positionH>
+            <wp:positionV relativeFrom="paragraph">
+              <wp:posOffset>-381000</wp:posOffset>
+            </wp:positionV>
+            <wp:extent cx="10058400" cy="6934200"/>
+            <wp:effectExtent l="0" t="0" r="0" b="0"/>
+            <wp:wrapNone/>
+            <wp:docPr id="92" name="圖片 92"/>
+            <wp:cNvGraphicFramePr>
+              <a:graphicFrameLocks xmlns:a="http://schemas.openxmlformats.org/drawingml/2006/main" noChangeAspect="1"/>
+            </wp:cNvGraphicFramePr>
+            <a:graphic xmlns:a="http://schemas.openxmlformats.org/drawingml/2006/main">
+              <a:graphicData uri="http://schemas.openxmlformats.org/drawingml/2006/picture">
+                <pic:pic xmlns:pic="http://schemas.openxmlformats.org/drawingml/2006/picture">
+                  <pic:nvPicPr>
+                    <pic:cNvPr id="0" name="26423.jpg"/>
+                    <pic:cNvPicPr/>
+                  </pic:nvPicPr>
+                  <pic:blipFill>
+                    <a:blip r:embed="rId28">
+                      <a:extLst>
+                        <a:ext uri="{28A0092B-C50C-407E-A947-70E740481C1C}">
+                          <a14:useLocalDpi xmlns:a14="http://schemas.microsoft.com/office/drawing/2010/main" val="0"/>
+                        </a:ext>
+                      </a:extLst>
+                    </a:blip>
+                    <a:stretch>
+                      <a:fillRect/>
+                    </a:stretch>
+                  </pic:blipFill>
+                  <pic:spPr>
+                    <a:xfrm>
+                      <a:off x="0" y="0"/>
+                      <a:ext cx="10058400" cy="6934200"/>
+                    </a:xfrm>
+                    <a:prstGeom prst="rect">
+                      <a:avLst/>
+                    </a:prstGeom>
+                  </pic:spPr>
+                </pic:pic>
+              </a:graphicData>
+            </a:graphic>
+            <wp14:sizeRelH relativeFrom="page">
+              <wp14:pctWidth>0</wp14:pctWidth>
+            </wp14:sizeRelH>
+            <wp14:sizeRelV relativeFrom="page">
+              <wp14:pctHeight>0</wp14:pctHeight>
+            </wp14:sizeRelV>
+          </wp:anchor>
+        </w:drawing>
+      </w:r>
+      <w:r>
+        <w:rPr>
+          <w:noProof/>
+          <w:color w:val="BFBFBF" w:themeColor="background1" w:themeShade="BF"/>
+          <w:szCs w:val="96"/>
+        </w:rPr>
+        <w:drawing>
+          <wp:anchor distT="0" distB="0" distL="114300" distR="114300" simplePos="0" relativeHeight="251674624" behindDoc="1" locked="0" layoutInCell="1" allowOverlap="1" wp14:anchorId="0C91303C" wp14:editId="38F43834">
+            <wp:simplePos x="0" y="0"/>
+            <wp:positionH relativeFrom="column">
+              <wp:posOffset>-152400</wp:posOffset>
+            </wp:positionH>
+            <wp:positionV relativeFrom="paragraph">
+              <wp:posOffset>-390525</wp:posOffset>
+            </wp:positionV>
+            <wp:extent cx="10067925" cy="6934200"/>
+            <wp:effectExtent l="0" t="0" r="9525" b="0"/>
+            <wp:wrapNone/>
+            <wp:docPr id="90" name="圖片 90"/>
+            <wp:cNvGraphicFramePr>
+              <a:graphicFrameLocks xmlns:a="http://schemas.openxmlformats.org/drawingml/2006/main" noChangeAspect="1"/>
+            </wp:cNvGraphicFramePr>
+            <a:graphic xmlns:a="http://schemas.openxmlformats.org/drawingml/2006/main">
+              <a:graphicData uri="http://schemas.openxmlformats.org/drawingml/2006/picture">
+                <pic:pic xmlns:pic="http://schemas.openxmlformats.org/drawingml/2006/picture">
+                  <pic:nvPicPr>
+                    <pic:cNvPr id="0" name="26420.jpg"/>
+                    <pic:cNvPicPr/>
+                  </pic:nvPicPr>
+                  <pic:blipFill>
+                    <a:blip r:embed="rId13">
+                      <a:extLst>
+                        <a:ext uri="{28A0092B-C50C-407E-A947-70E740481C1C}">
+                          <a14:useLocalDpi xmlns:a14="http://schemas.microsoft.com/office/drawing/2010/main" val="0"/>
+                        </a:ext>
+                      </a:extLst>
+                    </a:blip>
+                    <a:stretch>
+                      <a:fillRect/>
+                    </a:stretch>
+                  </pic:blipFill>
+                  <pic:spPr>
+                    <a:xfrm>
+                      <a:off x="0" y="0"/>
+                      <a:ext cx="10072688" cy="6937480"/>
+                    </a:xfrm>
+                    <a:prstGeom prst="rect">
+                      <a:avLst/>
+                    </a:prstGeom>
+                  </pic:spPr>
+                </pic:pic>
+              </a:graphicData>
+            </a:graphic>
+            <wp14:sizeRelH relativeFrom="page">
+              <wp14:pctWidth>0</wp14:pctWidth>
+            </wp14:sizeRelH>
+            <wp14:sizeRelV relativeFrom="page">
+              <wp14:pctHeight>0</wp14:pctHeight>
+            </wp14:sizeRelV>
+          </wp:anchor>
+        </w:drawing>
+      </w:r>
+      <w:r>
+        <w:rPr>
+          <w:color w:val="BFBFBF" w:themeColor="background1" w:themeShade="BF"/>
+          <w:szCs w:val="96"/>
+        </w:rPr>
+        <w:br w:type="page"/>
+      </w:r>
+    </w:p>
+    <w:p>
+      <w:pPr>
+        <w:jc w:val="center"/>
+        <w:rPr>
+          <w:color w:val="BFBFBF" w:themeColor="background1" w:themeShade="BF"/>
+          <w:szCs w:val="96"/>
+        </w:rPr>
+      </w:pPr>
+      <w:r>
+        <w:rPr>
+          <w:noProof/>
+          <w:color w:val="BFBFBF" w:themeColor="background1" w:themeShade="BF"/>
+          <w:szCs w:val="96"/>
+        </w:rPr>
+        <w:lastRenderedPageBreak/>
+        <w:drawing>
+          <wp:anchor distT="0" distB="0" distL="114300" distR="114300" simplePos="0" relativeHeight="251673600" behindDoc="1" locked="0" layoutInCell="1" allowOverlap="1" wp14:anchorId="0C1CE488" wp14:editId="4B77ED61">
+            <wp:simplePos x="0" y="0"/>
+            <wp:positionH relativeFrom="column">
+              <wp:posOffset>-152400</wp:posOffset>
+            </wp:positionH>
+            <wp:positionV relativeFrom="paragraph">
+              <wp:posOffset>-400051</wp:posOffset>
+            </wp:positionV>
+            <wp:extent cx="10067925" cy="6943725"/>
+            <wp:effectExtent l="0" t="0" r="9525" b="9525"/>
+            <wp:wrapNone/>
+            <wp:docPr id="91" name="圖片 91"/>
+            <wp:cNvGraphicFramePr>
+              <a:graphicFrameLocks xmlns:a="http://schemas.openxmlformats.org/drawingml/2006/main" noChangeAspect="1"/>
+            </wp:cNvGraphicFramePr>
+            <a:graphic xmlns:a="http://schemas.openxmlformats.org/drawingml/2006/main">
+              <a:graphicData uri="http://schemas.openxmlformats.org/drawingml/2006/picture">
+                <pic:pic xmlns:pic="http://schemas.openxmlformats.org/drawingml/2006/picture">
+                  <pic:nvPicPr>
+                    <pic:cNvPr id="0" name="26421.jpg"/>
+                    <pic:cNvPicPr/>
+                  </pic:nvPicPr>
+                  <pic:blipFill>
+                    <a:blip r:embed="rId29">
+                      <a:extLst>
+                        <a:ext uri="{28A0092B-C50C-407E-A947-70E740481C1C}">
+                          <a14:useLocalDpi xmlns:a14="http://schemas.microsoft.com/office/drawing/2010/main" val="0"/>
+                        </a:ext>
+                      </a:extLst>
+                    </a:blip>
+                    <a:stretch>
+                      <a:fillRect/>
+                    </a:stretch>
+                  </pic:blipFill>
+                  <pic:spPr>
+                    <a:xfrm>
+                      <a:off x="0" y="0"/>
+                      <a:ext cx="10072688" cy="6947010"/>
+                    </a:xfrm>
+                    <a:prstGeom prst="rect">
+                      <a:avLst/>
+                    </a:prstGeom>
+                  </pic:spPr>
+                </pic:pic>
+              </a:graphicData>
+            </a:graphic>
+            <wp14:sizeRelH relativeFrom="page">
+              <wp14:pctWidth>0</wp14:pctWidth>
+            </wp14:sizeRelH>
+            <wp14:sizeRelV relativeFrom="page">
+              <wp14:pctHeight>0</wp14:pctHeight>
+            </wp14:sizeRelV>
+          </wp:anchor>
+        </w:drawing>
+      </w:r>
+    </w:p>
+    <w:p>
+      <w:pPr>
+        <w:widowControl/>
+        <w:rPr>
+          <w:color w:val="BFBFBF" w:themeColor="background1" w:themeShade="BF"/>
+          <w:szCs w:val="96"/>
+        </w:rPr>
+      </w:pPr>
+      <w:r>
+        <w:rPr>
+          <w:color w:val="BFBFBF" w:themeColor="background1" w:themeShade="BF"/>
+          <w:szCs w:val="96"/>
+        </w:rPr>
+        <w:br w:type="page"/>
+      </w:r>
+      <w:r>
+        <w:rPr>
+          <w:noProof/>
+          <w:color w:val="BFBFBF" w:themeColor="background1" w:themeShade="BF"/>
+          <w:szCs w:val="96"/>
+        </w:rPr>
+        <w:lastRenderedPageBreak/>
+        <w:drawing>
+          <wp:anchor distT="0" distB="0" distL="114300" distR="114300" simplePos="0" relativeHeight="251672576" behindDoc="1" locked="0" layoutInCell="1" allowOverlap="1" wp14:anchorId="40F48CB8" wp14:editId="00C739ED">
+            <wp:simplePos x="0" y="0"/>
+            <wp:positionH relativeFrom="column">
+              <wp:posOffset>-152400</wp:posOffset>
+            </wp:positionH>
+            <wp:positionV relativeFrom="paragraph">
+              <wp:posOffset>-381000</wp:posOffset>
+            </wp:positionV>
+            <wp:extent cx="10067925" cy="6943725"/>
+            <wp:effectExtent l="0" t="0" r="9525" b="9525"/>
+            <wp:wrapNone/>
+            <wp:docPr id="94" name="圖片 94"/>
+            <wp:cNvGraphicFramePr>
+              <a:graphicFrameLocks xmlns:a="http://schemas.openxmlformats.org/drawingml/2006/main" noChangeAspect="1"/>
+            </wp:cNvGraphicFramePr>
+            <a:graphic xmlns:a="http://schemas.openxmlformats.org/drawingml/2006/main">
+              <a:graphicData uri="http://schemas.openxmlformats.org/drawingml/2006/picture">
+                <pic:pic xmlns:pic="http://schemas.openxmlformats.org/drawingml/2006/picture">
+                  <pic:nvPicPr>
+                    <pic:cNvPr id="0" name="26425.jpg"/>
+                    <pic:cNvPicPr/>
+                  </pic:nvPicPr>
+                  <pic:blipFill>
+                    <a:blip r:embed="rId30">
+                      <a:extLst>
+                        <a:ext uri="{28A0092B-C50C-407E-A947-70E740481C1C}">
+                          <a14:useLocalDpi xmlns:a14="http://schemas.microsoft.com/office/drawing/2010/main" val="0"/>
+                        </a:ext>
+                      </a:extLst>
+                    </a:blip>
+                    <a:stretch>
+                      <a:fillRect/>
+                    </a:stretch>
+                  </pic:blipFill>
+                  <pic:spPr>
+                    <a:xfrm>
+                      <a:off x="0" y="0"/>
+                      <a:ext cx="10067925" cy="6943725"/>
+                    </a:xfrm>
+                    <a:prstGeom prst="rect">
+                      <a:avLst/>
+                    </a:prstGeom>
+                  </pic:spPr>
+                </pic:pic>
+              </a:graphicData>
+            </a:graphic>
+            <wp14:sizeRelH relativeFrom="page">
+              <wp14:pctWidth>0</wp14:pctWidth>
+            </wp14:sizeRelH>
+            <wp14:sizeRelV relativeFrom="page">
+              <wp14:pctHeight>0</wp14:pctHeight>
+            </wp14:sizeRelV>
+          </wp:anchor>
+        </w:drawing>
+      </w:r>
+      <w:r>
+        <w:rPr>
+          <w:color w:val="BFBFBF" w:themeColor="background1" w:themeShade="BF"/>
+          <w:szCs w:val="96"/>
+        </w:rPr>
+        <w:br w:type="page"/>
+      </w:r>
+    </w:p>
+    <w:p>
+      <w:pPr>
+        <w:jc w:val="center"/>
+        <w:rPr>
+          <w:color w:val="BFBFBF" w:themeColor="background1" w:themeShade="BF"/>
+          <w:szCs w:val="96"/>
+        </w:rPr>
+      </w:pPr>
+      <w:r>
+        <w:rPr>
+          <w:noProof/>
+          <w:color w:val="BFBFBF" w:themeColor="background1" w:themeShade="BF"/>
+          <w:szCs w:val="96"/>
+        </w:rPr>
+        <w:lastRenderedPageBreak/>
+        <w:drawing>
+          <wp:anchor distT="0" distB="0" distL="114300" distR="114300" simplePos="0" relativeHeight="251671552" behindDoc="1" locked="0" layoutInCell="1" allowOverlap="1" wp14:anchorId="7605ECB8" wp14:editId="5C5754D1">
+            <wp:simplePos x="0" y="0"/>
+            <wp:positionH relativeFrom="column">
+              <wp:posOffset>-142875</wp:posOffset>
+            </wp:positionH>
+            <wp:positionV relativeFrom="paragraph">
+              <wp:posOffset>-381000</wp:posOffset>
+            </wp:positionV>
+            <wp:extent cx="10075333" cy="6924675"/>
+            <wp:effectExtent l="0" t="0" r="2540" b="0"/>
+            <wp:wrapNone/>
+            <wp:docPr id="93" name="圖片 93"/>
+            <wp:cNvGraphicFramePr>
+              <a:graphicFrameLocks xmlns:a="http://schemas.openxmlformats.org/drawingml/2006/main" noChangeAspect="1"/>
+            </wp:cNvGraphicFramePr>
+            <a:graphic xmlns:a="http://schemas.openxmlformats.org/drawingml/2006/main">
+              <a:graphicData uri="http://schemas.openxmlformats.org/drawingml/2006/picture">
+                <pic:pic xmlns:pic="http://schemas.openxmlformats.org/drawingml/2006/picture">
+                  <pic:nvPicPr>
+                    <pic:cNvPr id="0" name="26424.jpg"/>
+                    <pic:cNvPicPr/>
+                  </pic:nvPicPr>
+                  <pic:blipFill>
+                    <a:blip r:embed="rId31">
+                      <a:extLst>
+                        <a:ext uri="{28A0092B-C50C-407E-A947-70E740481C1C}">
+                          <a14:useLocalDpi xmlns:a14="http://schemas.microsoft.com/office/drawing/2010/main" val="0"/>
+                        </a:ext>
+                      </a:extLst>
+                    </a:blip>
+                    <a:stretch>
+                      <a:fillRect/>
+                    </a:stretch>
+                  </pic:blipFill>
+                  <pic:spPr>
+                    <a:xfrm>
+                      <a:off x="0" y="0"/>
+                      <a:ext cx="10075333" cy="6924675"/>
+                    </a:xfrm>
+                    <a:prstGeom prst="rect">
+                      <a:avLst/>
+                    </a:prstGeom>
+                  </pic:spPr>
+                </pic:pic>
+              </a:graphicData>
+            </a:graphic>
+            <wp14:sizeRelH relativeFrom="page">
+              <wp14:pctWidth>0</wp14:pctWidth>
+            </wp14:sizeRelH>
+            <wp14:sizeRelV relativeFrom="page">
+              <wp14:pctHeight>0</wp14:pctHeight>
+            </wp14:sizeRelV>
+          </wp:anchor>
+        </w:drawing>
+      </w:r>
+    </w:p>
+    <w:p>
+      <w:pPr>
+        <w:widowControl/>
+        <w:rPr>
+          <w:rFonts w:ascii="標楷體" w:eastAsia="標楷體" w:hAnsi="標楷體"/>
           <w:color w:val="FF99FF"/>
           <w:sz w:val="144"/>
           <w:szCs w:val="144"/>
@@ -61,43 +1820,368 @@
       </w:pPr>
       <w:r>
         <w:rPr>
-          <w:rFonts w:ascii="標楷體" w:eastAsia="標楷體" w:hAnsi="標楷體" w:hint="eastAsia"/>
+          <w:rFonts w:ascii="標楷體" w:eastAsia="標楷體" w:hAnsi="標楷體"/>
           <w:color w:val="FF99FF"/>
           <w:sz w:val="144"/>
           <w:szCs w:val="144"/>
-        </w:rPr>
-        <w:t>{封面：靜思語一句}</w:t>
-      </w:r>
-    </w:p>
-    <w:p>
-      <w:pPr>
-        <w:jc w:val="center"/>
-        <w:rPr>
+          <w14:textFill>
+            <w14:solidFill>
+              <w14:srgbClr w14:val="FF99FF">
+                <w14:lumMod w14:val="75000"/>
+              </w14:srgbClr>
+            </w14:solidFill>
+          </w14:textFill>
+        </w:rPr>
+        <w:br w:type="page"/>
+      </w:r>
+    </w:p>
+    <w:p>
+      <w:pPr>
+        <w:widowControl/>
+        <w:rPr>
+          <w:rFonts w:ascii="標楷體" w:eastAsia="標楷體" w:hAnsi="標楷體"/>
+          <w:color w:val="FF99FF"/>
+          <w:sz w:val="144"/>
+          <w:szCs w:val="144"/>
+          <w14:textFill>
+            <w14:solidFill>
+              <w14:srgbClr w14:val="FF99FF">
+                <w14:lumMod w14:val="75000"/>
+              </w14:srgbClr>
+            </w14:solidFill>
+          </w14:textFill>
+        </w:rPr>
+      </w:pPr>
+      <w:r>
+        <w:rPr>
+          <w:noProof/>
           <w:color w:val="BFBFBF" w:themeColor="background1" w:themeShade="BF"/>
           <w:szCs w:val="96"/>
         </w:rPr>
-      </w:pPr>
-    </w:p>
-    <w:p>
-      <w:pPr>
-        <w:widowControl/>
-        <w:rPr>
+        <w:lastRenderedPageBreak/>
+        <w:drawing>
+          <wp:anchor distT="0" distB="0" distL="114300" distR="114300" simplePos="0" relativeHeight="251670528" behindDoc="1" locked="0" layoutInCell="1" allowOverlap="1" wp14:anchorId="40EF82E9" wp14:editId="3F7DEC0D">
+            <wp:simplePos x="0" y="0"/>
+            <wp:positionH relativeFrom="column">
+              <wp:posOffset>-152400</wp:posOffset>
+            </wp:positionH>
+            <wp:positionV relativeFrom="paragraph">
+              <wp:posOffset>-390526</wp:posOffset>
+            </wp:positionV>
+            <wp:extent cx="10086975" cy="6943725"/>
+            <wp:effectExtent l="0" t="0" r="9525" b="9525"/>
+            <wp:wrapNone/>
+            <wp:docPr id="97" name="圖片 97"/>
+            <wp:cNvGraphicFramePr>
+              <a:graphicFrameLocks xmlns:a="http://schemas.openxmlformats.org/drawingml/2006/main" noChangeAspect="1"/>
+            </wp:cNvGraphicFramePr>
+            <a:graphic xmlns:a="http://schemas.openxmlformats.org/drawingml/2006/main">
+              <a:graphicData uri="http://schemas.openxmlformats.org/drawingml/2006/picture">
+                <pic:pic xmlns:pic="http://schemas.openxmlformats.org/drawingml/2006/picture">
+                  <pic:nvPicPr>
+                    <pic:cNvPr id="0" name="26428.jpg"/>
+                    <pic:cNvPicPr/>
+                  </pic:nvPicPr>
+                  <pic:blipFill>
+                    <a:blip r:embed="rId32">
+                      <a:extLst>
+                        <a:ext uri="{28A0092B-C50C-407E-A947-70E740481C1C}">
+                          <a14:useLocalDpi xmlns:a14="http://schemas.microsoft.com/office/drawing/2010/main" val="0"/>
+                        </a:ext>
+                      </a:extLst>
+                    </a:blip>
+                    <a:stretch>
+                      <a:fillRect/>
+                    </a:stretch>
+                  </pic:blipFill>
+                  <pic:spPr>
+                    <a:xfrm>
+                      <a:off x="0" y="0"/>
+                      <a:ext cx="10086975" cy="6943725"/>
+                    </a:xfrm>
+                    <a:prstGeom prst="rect">
+                      <a:avLst/>
+                    </a:prstGeom>
+                  </pic:spPr>
+                </pic:pic>
+              </a:graphicData>
+            </a:graphic>
+            <wp14:sizeRelH relativeFrom="page">
+              <wp14:pctWidth>0</wp14:pctWidth>
+            </wp14:sizeRelH>
+            <wp14:sizeRelV relativeFrom="page">
+              <wp14:pctHeight>0</wp14:pctHeight>
+            </wp14:sizeRelV>
+          </wp:anchor>
+        </w:drawing>
+      </w:r>
+      <w:r>
+        <w:rPr>
+          <w:rFonts w:ascii="標楷體" w:eastAsia="標楷體" w:hAnsi="標楷體"/>
+          <w:color w:val="FF99FF"/>
+          <w:sz w:val="144"/>
+          <w:szCs w:val="144"/>
+          <w14:textFill>
+            <w14:solidFill>
+              <w14:srgbClr w14:val="FF99FF">
+                <w14:lumMod w14:val="75000"/>
+              </w14:srgbClr>
+            </w14:solidFill>
+          </w14:textFill>
+        </w:rPr>
+        <w:br w:type="page"/>
+      </w:r>
+      <w:r>
+        <w:rPr>
+          <w:noProof/>
           <w:color w:val="BFBFBF" w:themeColor="background1" w:themeShade="BF"/>
           <w:szCs w:val="96"/>
         </w:rPr>
-      </w:pPr>
-      <w:r>
-        <w:rPr>
+        <w:lastRenderedPageBreak/>
+        <w:drawing>
+          <wp:anchor distT="0" distB="0" distL="114300" distR="114300" simplePos="0" relativeHeight="251668480" behindDoc="1" locked="0" layoutInCell="1" allowOverlap="1" wp14:anchorId="5CD58C88" wp14:editId="077D2722">
+            <wp:simplePos x="0" y="0"/>
+            <wp:positionH relativeFrom="column">
+              <wp:posOffset>-152400</wp:posOffset>
+            </wp:positionH>
+            <wp:positionV relativeFrom="paragraph">
+              <wp:posOffset>-381001</wp:posOffset>
+            </wp:positionV>
+            <wp:extent cx="10077450" cy="6924675"/>
+            <wp:effectExtent l="0" t="0" r="0" b="9525"/>
+            <wp:wrapNone/>
+            <wp:docPr id="96" name="圖片 96"/>
+            <wp:cNvGraphicFramePr>
+              <a:graphicFrameLocks xmlns:a="http://schemas.openxmlformats.org/drawingml/2006/main" noChangeAspect="1"/>
+            </wp:cNvGraphicFramePr>
+            <a:graphic xmlns:a="http://schemas.openxmlformats.org/drawingml/2006/main">
+              <a:graphicData uri="http://schemas.openxmlformats.org/drawingml/2006/picture">
+                <pic:pic xmlns:pic="http://schemas.openxmlformats.org/drawingml/2006/picture">
+                  <pic:nvPicPr>
+                    <pic:cNvPr id="0" name="26427.jpg"/>
+                    <pic:cNvPicPr/>
+                  </pic:nvPicPr>
+                  <pic:blipFill>
+                    <a:blip r:embed="rId33">
+                      <a:extLst>
+                        <a:ext uri="{28A0092B-C50C-407E-A947-70E740481C1C}">
+                          <a14:useLocalDpi xmlns:a14="http://schemas.microsoft.com/office/drawing/2010/main" val="0"/>
+                        </a:ext>
+                      </a:extLst>
+                    </a:blip>
+                    <a:stretch>
+                      <a:fillRect/>
+                    </a:stretch>
+                  </pic:blipFill>
+                  <pic:spPr>
+                    <a:xfrm>
+                      <a:off x="0" y="0"/>
+                      <a:ext cx="10077450" cy="6924675"/>
+                    </a:xfrm>
+                    <a:prstGeom prst="rect">
+                      <a:avLst/>
+                    </a:prstGeom>
+                  </pic:spPr>
+                </pic:pic>
+              </a:graphicData>
+            </a:graphic>
+            <wp14:sizeRelH relativeFrom="page">
+              <wp14:pctWidth>0</wp14:pctWidth>
+            </wp14:sizeRelH>
+            <wp14:sizeRelV relativeFrom="page">
+              <wp14:pctHeight>0</wp14:pctHeight>
+            </wp14:sizeRelV>
+          </wp:anchor>
+        </w:drawing>
+      </w:r>
+      <w:r>
+        <w:rPr>
+          <w:rFonts w:ascii="標楷體" w:eastAsia="標楷體" w:hAnsi="標楷體"/>
+          <w:color w:val="FF99FF"/>
+          <w:sz w:val="144"/>
+          <w:szCs w:val="144"/>
+          <w14:textFill>
+            <w14:solidFill>
+              <w14:srgbClr w14:val="FF99FF">
+                <w14:lumMod w14:val="75000"/>
+              </w14:srgbClr>
+            </w14:solidFill>
+          </w14:textFill>
+        </w:rPr>
+        <w:br w:type="page"/>
+      </w:r>
+    </w:p>
+    <w:p>
+      <w:pPr>
+        <w:jc w:val="center"/>
+        <w:rPr>
+          <w:rFonts w:ascii="標楷體" w:eastAsia="標楷體" w:hAnsi="標楷體"/>
+          <w:color w:val="FF99FF"/>
+          <w:sz w:val="144"/>
+          <w:szCs w:val="144"/>
+          <w14:textFill>
+            <w14:solidFill>
+              <w14:srgbClr w14:val="FF99FF">
+                <w14:lumMod w14:val="75000"/>
+              </w14:srgbClr>
+            </w14:solidFill>
+          </w14:textFill>
+        </w:rPr>
+      </w:pPr>
+      <w:r>
+        <w:rPr>
+          <w:noProof/>
           <w:color w:val="BFBFBF" w:themeColor="background1" w:themeShade="BF"/>
           <w:szCs w:val="96"/>
         </w:rPr>
+        <w:lastRenderedPageBreak/>
+        <w:drawing>
+          <wp:anchor distT="0" distB="0" distL="114300" distR="114300" simplePos="0" relativeHeight="251667456" behindDoc="1" locked="0" layoutInCell="1" allowOverlap="1" wp14:anchorId="67530224" wp14:editId="76860128">
+            <wp:simplePos x="0" y="0"/>
+            <wp:positionH relativeFrom="column">
+              <wp:posOffset>-152400</wp:posOffset>
+            </wp:positionH>
+            <wp:positionV relativeFrom="paragraph">
+              <wp:posOffset>-381001</wp:posOffset>
+            </wp:positionV>
+            <wp:extent cx="10058400" cy="6924675"/>
+            <wp:effectExtent l="0" t="0" r="0" b="9525"/>
+            <wp:wrapNone/>
+            <wp:docPr id="99" name="圖片 99"/>
+            <wp:cNvGraphicFramePr>
+              <a:graphicFrameLocks xmlns:a="http://schemas.openxmlformats.org/drawingml/2006/main" noChangeAspect="1"/>
+            </wp:cNvGraphicFramePr>
+            <a:graphic xmlns:a="http://schemas.openxmlformats.org/drawingml/2006/main">
+              <a:graphicData uri="http://schemas.openxmlformats.org/drawingml/2006/picture">
+                <pic:pic xmlns:pic="http://schemas.openxmlformats.org/drawingml/2006/picture">
+                  <pic:nvPicPr>
+                    <pic:cNvPr id="0" name="26430.jpg"/>
+                    <pic:cNvPicPr/>
+                  </pic:nvPicPr>
+                  <pic:blipFill>
+                    <a:blip r:embed="rId34">
+                      <a:extLst>
+                        <a:ext uri="{28A0092B-C50C-407E-A947-70E740481C1C}">
+                          <a14:useLocalDpi xmlns:a14="http://schemas.microsoft.com/office/drawing/2010/main" val="0"/>
+                        </a:ext>
+                      </a:extLst>
+                    </a:blip>
+                    <a:stretch>
+                      <a:fillRect/>
+                    </a:stretch>
+                  </pic:blipFill>
+                  <pic:spPr>
+                    <a:xfrm>
+                      <a:off x="0" y="0"/>
+                      <a:ext cx="10058400" cy="6924675"/>
+                    </a:xfrm>
+                    <a:prstGeom prst="rect">
+                      <a:avLst/>
+                    </a:prstGeom>
+                  </pic:spPr>
+                </pic:pic>
+              </a:graphicData>
+            </a:graphic>
+            <wp14:sizeRelH relativeFrom="page">
+              <wp14:pctWidth>0</wp14:pctWidth>
+            </wp14:sizeRelH>
+            <wp14:sizeRelV relativeFrom="page">
+              <wp14:pctHeight>0</wp14:pctHeight>
+            </wp14:sizeRelV>
+          </wp:anchor>
+        </w:drawing>
+      </w:r>
+    </w:p>
+    <w:p>
+      <w:pPr>
+        <w:widowControl/>
+        <w:rPr>
+          <w:color w:val="BFBFBF" w:themeColor="background1" w:themeShade="BF"/>
+          <w:szCs w:val="96"/>
+        </w:rPr>
+      </w:pPr>
+      <w:r>
+        <w:rPr>
+          <w:color w:val="BFBFBF" w:themeColor="background1" w:themeShade="BF"/>
+          <w:szCs w:val="96"/>
+        </w:rPr>
         <w:br w:type="page"/>
       </w:r>
-    </w:p>
-    <w:p>
-      <w:pPr>
-        <w:rPr>
-          <w:rFonts w:ascii="標楷體" w:eastAsia="標楷體" w:hAnsi="標楷體" w:hint="eastAsia"/>
+      <w:r>
+        <w:rPr>
+          <w:noProof/>
+          <w:color w:val="BFBFBF" w:themeColor="background1" w:themeShade="BF"/>
+          <w:szCs w:val="96"/>
+        </w:rPr>
+        <w:lastRenderedPageBreak/>
+        <w:drawing>
+          <wp:anchor distT="0" distB="0" distL="114300" distR="114300" simplePos="0" relativeHeight="251665408" behindDoc="1" locked="0" layoutInCell="1" allowOverlap="1" wp14:anchorId="5D219E8E" wp14:editId="6DCC9369">
+            <wp:simplePos x="0" y="0"/>
+            <wp:positionH relativeFrom="column">
+              <wp:posOffset>-152400</wp:posOffset>
+            </wp:positionH>
+            <wp:positionV relativeFrom="paragraph">
+              <wp:posOffset>-381000</wp:posOffset>
+            </wp:positionV>
+            <wp:extent cx="10067925" cy="6934200"/>
+            <wp:effectExtent l="0" t="0" r="9525" b="0"/>
+            <wp:wrapNone/>
+            <wp:docPr id="95" name="圖片 95"/>
+            <wp:cNvGraphicFramePr>
+              <a:graphicFrameLocks xmlns:a="http://schemas.openxmlformats.org/drawingml/2006/main" noChangeAspect="1"/>
+            </wp:cNvGraphicFramePr>
+            <a:graphic xmlns:a="http://schemas.openxmlformats.org/drawingml/2006/main">
+              <a:graphicData uri="http://schemas.openxmlformats.org/drawingml/2006/picture">
+                <pic:pic xmlns:pic="http://schemas.openxmlformats.org/drawingml/2006/picture">
+                  <pic:nvPicPr>
+                    <pic:cNvPr id="0" name="26426.jpg"/>
+                    <pic:cNvPicPr/>
+                  </pic:nvPicPr>
+                  <pic:blipFill>
+                    <a:blip r:embed="rId35">
+                      <a:extLst>
+                        <a:ext uri="{28A0092B-C50C-407E-A947-70E740481C1C}">
+                          <a14:useLocalDpi xmlns:a14="http://schemas.microsoft.com/office/drawing/2010/main" val="0"/>
+                        </a:ext>
+                      </a:extLst>
+                    </a:blip>
+                    <a:stretch>
+                      <a:fillRect/>
+                    </a:stretch>
+                  </pic:blipFill>
+                  <pic:spPr>
+                    <a:xfrm>
+                      <a:off x="0" y="0"/>
+                      <a:ext cx="10072688" cy="6937480"/>
+                    </a:xfrm>
+                    <a:prstGeom prst="rect">
+                      <a:avLst/>
+                    </a:prstGeom>
+                  </pic:spPr>
+                </pic:pic>
+              </a:graphicData>
+            </a:graphic>
+            <wp14:sizeRelH relativeFrom="page">
+              <wp14:pctWidth>0</wp14:pctWidth>
+            </wp14:sizeRelH>
+            <wp14:sizeRelV relativeFrom="page">
+              <wp14:pctHeight>0</wp14:pctHeight>
+            </wp14:sizeRelV>
+          </wp:anchor>
+        </w:drawing>
+      </w:r>
+      <w:r>
+        <w:rPr>
+          <w:color w:val="BFBFBF" w:themeColor="background1" w:themeShade="BF"/>
+          <w:szCs w:val="96"/>
+        </w:rPr>
+        <w:br w:type="page"/>
+      </w:r>
+    </w:p>
+    <w:p>
+      <w:pPr>
+        <w:rPr>
+          <w:rFonts w:ascii="標楷體" w:eastAsia="標楷體" w:hAnsi="標楷體"/>
           <w:color w:val="000000" w:themeColor="text1"/>
           <w:sz w:val="72"/>
           <w:szCs w:val="72"/>
@@ -117,7 +2201,7 @@
     <w:p>
       <w:pPr>
         <w:rPr>
-          <w:rFonts w:ascii="標楷體" w:eastAsia="標楷體" w:hAnsi="標楷體" w:hint="eastAsia"/>
+          <w:rFonts w:ascii="標楷體" w:eastAsia="標楷體" w:hAnsi="標楷體"/>
           <w:color w:val="000000" w:themeColor="text1"/>
           <w:sz w:val="72"/>
           <w:szCs w:val="72"/>
@@ -136,7 +2220,7 @@
     <w:p>
       <w:pPr>
         <w:rPr>
-          <w:rFonts w:ascii="標楷體" w:eastAsia="標楷體" w:hAnsi="標楷體" w:hint="eastAsia"/>
+          <w:rFonts w:ascii="標楷體" w:eastAsia="標楷體" w:hAnsi="標楷體"/>
           <w:color w:val="000000" w:themeColor="text1"/>
           <w:sz w:val="72"/>
           <w:szCs w:val="72"/>
@@ -155,7 +2239,7 @@
     <w:p>
       <w:pPr>
         <w:rPr>
-          <w:rFonts w:ascii="標楷體" w:eastAsia="標楷體" w:hAnsi="標楷體" w:hint="eastAsia"/>
+          <w:rFonts w:ascii="標楷體" w:eastAsia="標楷體" w:hAnsi="標楷體"/>
           <w:color w:val="000000" w:themeColor="text1"/>
           <w:sz w:val="72"/>
           <w:szCs w:val="72"/>
@@ -190,11 +2274,1456 @@
         </w:rPr>
         <w:br w:type="page"/>
       </w:r>
-    </w:p>
-    <w:p>
-      <w:pPr>
-        <w:rPr>
-          <w:rFonts w:ascii="標楷體" w:eastAsia="標楷體" w:hAnsi="標楷體" w:hint="eastAsia"/>
+      <w:r>
+        <w:rPr>
+          <w:rFonts w:ascii="標楷體" w:eastAsia="標楷體" w:hAnsi="標楷體" w:hint="eastAsia"/>
+          <w:color w:val="000000" w:themeColor="text1"/>
+          <w:sz w:val="72"/>
+          <w:szCs w:val="72"/>
+        </w:rPr>
+        <w:lastRenderedPageBreak/>
+        <w:t>基本資料</w:t>
+      </w:r>
+    </w:p>
+    <w:p>
+      <w:pPr>
+        <w:rPr>
+          <w:rFonts w:ascii="標楷體" w:eastAsia="標楷體" w:hAnsi="標楷體"/>
+          <w:color w:val="000000" w:themeColor="text1"/>
+          <w:sz w:val="72"/>
+          <w:szCs w:val="72"/>
+        </w:rPr>
+      </w:pPr>
+      <w:r>
+        <w:rPr>
+          <w:rFonts w:ascii="標楷體" w:eastAsia="標楷體" w:hAnsi="標楷體" w:hint="eastAsia"/>
+          <w:color w:val="000000" w:themeColor="text1"/>
+          <w:sz w:val="72"/>
+          <w:szCs w:val="72"/>
+        </w:rPr>
+        <w:t>班級：</w:t>
+      </w:r>
+    </w:p>
+    <w:p>
+      <w:pPr>
+        <w:rPr>
+          <w:rFonts w:ascii="標楷體" w:eastAsia="標楷體" w:hAnsi="標楷體"/>
+          <w:color w:val="000000" w:themeColor="text1"/>
+          <w:sz w:val="72"/>
+          <w:szCs w:val="72"/>
+        </w:rPr>
+      </w:pPr>
+      <w:r>
+        <w:rPr>
+          <w:rFonts w:ascii="標楷體" w:eastAsia="標楷體" w:hAnsi="標楷體" w:hint="eastAsia"/>
+          <w:color w:val="000000" w:themeColor="text1"/>
+          <w:sz w:val="72"/>
+          <w:szCs w:val="72"/>
+        </w:rPr>
+        <w:t>年度：</w:t>
+      </w:r>
+    </w:p>
+    <w:p>
+      <w:pPr>
+        <w:rPr>
+          <w:rFonts w:ascii="標楷體" w:eastAsia="標楷體" w:hAnsi="標楷體"/>
+          <w:color w:val="000000" w:themeColor="text1"/>
+          <w:sz w:val="72"/>
+          <w:szCs w:val="72"/>
+        </w:rPr>
+      </w:pPr>
+      <w:r>
+        <w:rPr>
+          <w:rFonts w:ascii="標楷體" w:eastAsia="標楷體" w:hAnsi="標楷體" w:hint="eastAsia"/>
+          <w:color w:val="000000" w:themeColor="text1"/>
+          <w:sz w:val="72"/>
+          <w:szCs w:val="72"/>
+        </w:rPr>
+        <w:t>姓名：</w:t>
+      </w:r>
+    </w:p>
+    <w:p>
+      <w:pPr>
+        <w:widowControl/>
+        <w:rPr>
+          <w:rFonts w:ascii="標楷體" w:eastAsia="標楷體" w:hAnsi="標楷體"/>
+          <w:color w:val="000000" w:themeColor="text1"/>
+          <w:sz w:val="72"/>
+          <w:szCs w:val="72"/>
+        </w:rPr>
+      </w:pPr>
+      <w:r>
+        <w:rPr>
+          <w:rFonts w:ascii="標楷體" w:eastAsia="標楷體" w:hAnsi="標楷體"/>
+          <w:color w:val="000000" w:themeColor="text1"/>
+          <w:sz w:val="72"/>
+          <w:szCs w:val="72"/>
+        </w:rPr>
+        <w:br w:type="page"/>
+      </w:r>
+    </w:p>
+    <w:p>
+      <w:pPr>
+        <w:rPr>
+          <w:rFonts w:ascii="標楷體" w:eastAsia="標楷體" w:hAnsi="標楷體"/>
+          <w:color w:val="000000" w:themeColor="text1"/>
+          <w:sz w:val="72"/>
+          <w:szCs w:val="72"/>
+        </w:rPr>
+      </w:pPr>
+      <w:r>
+        <w:rPr>
+          <w:rFonts w:ascii="標楷體" w:eastAsia="標楷體" w:hAnsi="標楷體" w:hint="eastAsia"/>
+          <w:color w:val="000000" w:themeColor="text1"/>
+          <w:sz w:val="72"/>
+          <w:szCs w:val="72"/>
+        </w:rPr>
+        <w:lastRenderedPageBreak/>
+        <w:t>基本資料</w:t>
+      </w:r>
+    </w:p>
+    <w:p>
+      <w:pPr>
+        <w:rPr>
+          <w:rFonts w:ascii="標楷體" w:eastAsia="標楷體" w:hAnsi="標楷體"/>
+          <w:color w:val="000000" w:themeColor="text1"/>
+          <w:sz w:val="72"/>
+          <w:szCs w:val="72"/>
+        </w:rPr>
+      </w:pPr>
+      <w:r>
+        <w:rPr>
+          <w:rFonts w:ascii="標楷體" w:eastAsia="標楷體" w:hAnsi="標楷體" w:hint="eastAsia"/>
+          <w:color w:val="000000" w:themeColor="text1"/>
+          <w:sz w:val="72"/>
+          <w:szCs w:val="72"/>
+        </w:rPr>
+        <w:t>班級：</w:t>
+      </w:r>
+    </w:p>
+    <w:p>
+      <w:pPr>
+        <w:rPr>
+          <w:rFonts w:ascii="標楷體" w:eastAsia="標楷體" w:hAnsi="標楷體"/>
+          <w:color w:val="000000" w:themeColor="text1"/>
+          <w:sz w:val="72"/>
+          <w:szCs w:val="72"/>
+        </w:rPr>
+      </w:pPr>
+      <w:r>
+        <w:rPr>
+          <w:rFonts w:ascii="標楷體" w:eastAsia="標楷體" w:hAnsi="標楷體" w:hint="eastAsia"/>
+          <w:color w:val="000000" w:themeColor="text1"/>
+          <w:sz w:val="72"/>
+          <w:szCs w:val="72"/>
+        </w:rPr>
+        <w:t>年度：</w:t>
+      </w:r>
+    </w:p>
+    <w:p>
+      <w:pPr>
+        <w:rPr>
+          <w:rFonts w:ascii="標楷體" w:eastAsia="標楷體" w:hAnsi="標楷體"/>
+          <w:color w:val="000000" w:themeColor="text1"/>
+          <w:sz w:val="72"/>
+          <w:szCs w:val="72"/>
+        </w:rPr>
+      </w:pPr>
+      <w:r>
+        <w:rPr>
+          <w:rFonts w:ascii="標楷體" w:eastAsia="標楷體" w:hAnsi="標楷體" w:hint="eastAsia"/>
+          <w:color w:val="000000" w:themeColor="text1"/>
+          <w:sz w:val="72"/>
+          <w:szCs w:val="72"/>
+        </w:rPr>
+        <w:t>姓名：</w:t>
+      </w:r>
+    </w:p>
+    <w:p>
+      <w:pPr>
+        <w:widowControl/>
+        <w:rPr>
+          <w:rFonts w:ascii="標楷體" w:eastAsia="標楷體" w:hAnsi="標楷體"/>
+          <w:color w:val="000000" w:themeColor="text1"/>
+          <w:sz w:val="72"/>
+          <w:szCs w:val="72"/>
+        </w:rPr>
+      </w:pPr>
+      <w:r>
+        <w:rPr>
+          <w:rFonts w:ascii="標楷體" w:eastAsia="標楷體" w:hAnsi="標楷體"/>
+          <w:color w:val="000000" w:themeColor="text1"/>
+          <w:sz w:val="72"/>
+          <w:szCs w:val="72"/>
+        </w:rPr>
+        <w:br w:type="page"/>
+      </w:r>
+    </w:p>
+    <w:p>
+      <w:pPr>
+        <w:rPr>
+          <w:rFonts w:ascii="標楷體" w:eastAsia="標楷體" w:hAnsi="標楷體"/>
+          <w:color w:val="000000" w:themeColor="text1"/>
+          <w:sz w:val="72"/>
+          <w:szCs w:val="72"/>
+        </w:rPr>
+      </w:pPr>
+      <w:r>
+        <w:rPr>
+          <w:rFonts w:ascii="標楷體" w:eastAsia="標楷體" w:hAnsi="標楷體" w:hint="eastAsia"/>
+          <w:color w:val="000000" w:themeColor="text1"/>
+          <w:sz w:val="72"/>
+          <w:szCs w:val="72"/>
+        </w:rPr>
+        <w:lastRenderedPageBreak/>
+        <w:t>基本資料</w:t>
+      </w:r>
+    </w:p>
+    <w:p>
+      <w:pPr>
+        <w:rPr>
+          <w:rFonts w:ascii="標楷體" w:eastAsia="標楷體" w:hAnsi="標楷體"/>
+          <w:color w:val="000000" w:themeColor="text1"/>
+          <w:sz w:val="72"/>
+          <w:szCs w:val="72"/>
+        </w:rPr>
+      </w:pPr>
+      <w:r>
+        <w:rPr>
+          <w:rFonts w:ascii="標楷體" w:eastAsia="標楷體" w:hAnsi="標楷體" w:hint="eastAsia"/>
+          <w:color w:val="000000" w:themeColor="text1"/>
+          <w:sz w:val="72"/>
+          <w:szCs w:val="72"/>
+        </w:rPr>
+        <w:t>班級：</w:t>
+      </w:r>
+    </w:p>
+    <w:p>
+      <w:pPr>
+        <w:rPr>
+          <w:rFonts w:ascii="標楷體" w:eastAsia="標楷體" w:hAnsi="標楷體"/>
+          <w:color w:val="000000" w:themeColor="text1"/>
+          <w:sz w:val="72"/>
+          <w:szCs w:val="72"/>
+        </w:rPr>
+      </w:pPr>
+      <w:r>
+        <w:rPr>
+          <w:rFonts w:ascii="標楷體" w:eastAsia="標楷體" w:hAnsi="標楷體" w:hint="eastAsia"/>
+          <w:color w:val="000000" w:themeColor="text1"/>
+          <w:sz w:val="72"/>
+          <w:szCs w:val="72"/>
+        </w:rPr>
+        <w:t>年度：</w:t>
+      </w:r>
+    </w:p>
+    <w:p>
+      <w:pPr>
+        <w:rPr>
+          <w:rFonts w:ascii="標楷體" w:eastAsia="標楷體" w:hAnsi="標楷體"/>
+          <w:color w:val="000000" w:themeColor="text1"/>
+          <w:sz w:val="72"/>
+          <w:szCs w:val="72"/>
+        </w:rPr>
+      </w:pPr>
+      <w:r>
+        <w:rPr>
+          <w:rFonts w:ascii="標楷體" w:eastAsia="標楷體" w:hAnsi="標楷體" w:hint="eastAsia"/>
+          <w:color w:val="000000" w:themeColor="text1"/>
+          <w:sz w:val="72"/>
+          <w:szCs w:val="72"/>
+        </w:rPr>
+        <w:t>姓名：</w:t>
+      </w:r>
+    </w:p>
+    <w:p>
+      <w:pPr>
+        <w:widowControl/>
+        <w:rPr>
+          <w:rFonts w:ascii="標楷體" w:eastAsia="標楷體" w:hAnsi="標楷體"/>
+          <w:color w:val="000000" w:themeColor="text1"/>
+          <w:sz w:val="72"/>
+          <w:szCs w:val="72"/>
+        </w:rPr>
+      </w:pPr>
+      <w:r>
+        <w:rPr>
+          <w:rFonts w:ascii="標楷體" w:eastAsia="標楷體" w:hAnsi="標楷體"/>
+          <w:color w:val="000000" w:themeColor="text1"/>
+          <w:sz w:val="72"/>
+          <w:szCs w:val="72"/>
+        </w:rPr>
+        <w:br w:type="page"/>
+      </w:r>
+    </w:p>
+    <w:p>
+      <w:pPr>
+        <w:rPr>
+          <w:rFonts w:ascii="標楷體" w:eastAsia="標楷體" w:hAnsi="標楷體"/>
+          <w:color w:val="000000" w:themeColor="text1"/>
+          <w:sz w:val="72"/>
+          <w:szCs w:val="72"/>
+        </w:rPr>
+      </w:pPr>
+      <w:r>
+        <w:rPr>
+          <w:rFonts w:ascii="標楷體" w:eastAsia="標楷體" w:hAnsi="標楷體" w:hint="eastAsia"/>
+          <w:color w:val="000000" w:themeColor="text1"/>
+          <w:sz w:val="72"/>
+          <w:szCs w:val="72"/>
+        </w:rPr>
+        <w:lastRenderedPageBreak/>
+        <w:t>基本資料</w:t>
+      </w:r>
+    </w:p>
+    <w:p>
+      <w:pPr>
+        <w:rPr>
+          <w:rFonts w:ascii="標楷體" w:eastAsia="標楷體" w:hAnsi="標楷體"/>
+          <w:color w:val="000000" w:themeColor="text1"/>
+          <w:sz w:val="72"/>
+          <w:szCs w:val="72"/>
+        </w:rPr>
+      </w:pPr>
+      <w:r>
+        <w:rPr>
+          <w:rFonts w:ascii="標楷體" w:eastAsia="標楷體" w:hAnsi="標楷體" w:hint="eastAsia"/>
+          <w:color w:val="000000" w:themeColor="text1"/>
+          <w:sz w:val="72"/>
+          <w:szCs w:val="72"/>
+        </w:rPr>
+        <w:t>班級：</w:t>
+      </w:r>
+    </w:p>
+    <w:p>
+      <w:pPr>
+        <w:rPr>
+          <w:rFonts w:ascii="標楷體" w:eastAsia="標楷體" w:hAnsi="標楷體"/>
+          <w:color w:val="000000" w:themeColor="text1"/>
+          <w:sz w:val="72"/>
+          <w:szCs w:val="72"/>
+        </w:rPr>
+      </w:pPr>
+      <w:r>
+        <w:rPr>
+          <w:rFonts w:ascii="標楷體" w:eastAsia="標楷體" w:hAnsi="標楷體" w:hint="eastAsia"/>
+          <w:color w:val="000000" w:themeColor="text1"/>
+          <w:sz w:val="72"/>
+          <w:szCs w:val="72"/>
+        </w:rPr>
+        <w:t>年度：</w:t>
+      </w:r>
+    </w:p>
+    <w:p>
+      <w:pPr>
+        <w:rPr>
+          <w:rFonts w:ascii="標楷體" w:eastAsia="標楷體" w:hAnsi="標楷體"/>
+          <w:color w:val="000000" w:themeColor="text1"/>
+          <w:sz w:val="72"/>
+          <w:szCs w:val="72"/>
+        </w:rPr>
+      </w:pPr>
+      <w:r>
+        <w:rPr>
+          <w:rFonts w:ascii="標楷體" w:eastAsia="標楷體" w:hAnsi="標楷體" w:hint="eastAsia"/>
+          <w:color w:val="000000" w:themeColor="text1"/>
+          <w:sz w:val="72"/>
+          <w:szCs w:val="72"/>
+        </w:rPr>
+        <w:t>姓名：</w:t>
+      </w:r>
+    </w:p>
+    <w:p>
+      <w:pPr>
+        <w:widowControl/>
+        <w:rPr>
+          <w:rFonts w:ascii="標楷體" w:eastAsia="標楷體" w:hAnsi="標楷體"/>
+          <w:color w:val="000000" w:themeColor="text1"/>
+          <w:sz w:val="72"/>
+          <w:szCs w:val="72"/>
+        </w:rPr>
+      </w:pPr>
+      <w:r>
+        <w:rPr>
+          <w:rFonts w:ascii="標楷體" w:eastAsia="標楷體" w:hAnsi="標楷體"/>
+          <w:color w:val="000000" w:themeColor="text1"/>
+          <w:sz w:val="72"/>
+          <w:szCs w:val="72"/>
+        </w:rPr>
+        <w:br w:type="page"/>
+      </w:r>
+    </w:p>
+    <w:p>
+      <w:pPr>
+        <w:rPr>
+          <w:rFonts w:ascii="標楷體" w:eastAsia="標楷體" w:hAnsi="標楷體"/>
+          <w:color w:val="000000" w:themeColor="text1"/>
+          <w:sz w:val="72"/>
+          <w:szCs w:val="72"/>
+        </w:rPr>
+      </w:pPr>
+      <w:r>
+        <w:rPr>
+          <w:rFonts w:ascii="標楷體" w:eastAsia="標楷體" w:hAnsi="標楷體" w:hint="eastAsia"/>
+          <w:color w:val="000000" w:themeColor="text1"/>
+          <w:sz w:val="72"/>
+          <w:szCs w:val="72"/>
+        </w:rPr>
+        <w:lastRenderedPageBreak/>
+        <w:t>基本資料</w:t>
+      </w:r>
+    </w:p>
+    <w:p>
+      <w:pPr>
+        <w:rPr>
+          <w:rFonts w:ascii="標楷體" w:eastAsia="標楷體" w:hAnsi="標楷體"/>
+          <w:color w:val="000000" w:themeColor="text1"/>
+          <w:sz w:val="72"/>
+          <w:szCs w:val="72"/>
+        </w:rPr>
+      </w:pPr>
+      <w:r>
+        <w:rPr>
+          <w:rFonts w:ascii="標楷體" w:eastAsia="標楷體" w:hAnsi="標楷體" w:hint="eastAsia"/>
+          <w:color w:val="000000" w:themeColor="text1"/>
+          <w:sz w:val="72"/>
+          <w:szCs w:val="72"/>
+        </w:rPr>
+        <w:t>班級：</w:t>
+      </w:r>
+    </w:p>
+    <w:p>
+      <w:pPr>
+        <w:rPr>
+          <w:rFonts w:ascii="標楷體" w:eastAsia="標楷體" w:hAnsi="標楷體"/>
+          <w:color w:val="000000" w:themeColor="text1"/>
+          <w:sz w:val="72"/>
+          <w:szCs w:val="72"/>
+        </w:rPr>
+      </w:pPr>
+      <w:r>
+        <w:rPr>
+          <w:rFonts w:ascii="標楷體" w:eastAsia="標楷體" w:hAnsi="標楷體" w:hint="eastAsia"/>
+          <w:color w:val="000000" w:themeColor="text1"/>
+          <w:sz w:val="72"/>
+          <w:szCs w:val="72"/>
+        </w:rPr>
+        <w:t>年度：</w:t>
+      </w:r>
+    </w:p>
+    <w:p>
+      <w:pPr>
+        <w:rPr>
+          <w:rFonts w:ascii="標楷體" w:eastAsia="標楷體" w:hAnsi="標楷體"/>
+          <w:color w:val="000000" w:themeColor="text1"/>
+          <w:sz w:val="72"/>
+          <w:szCs w:val="72"/>
+        </w:rPr>
+      </w:pPr>
+      <w:r>
+        <w:rPr>
+          <w:rFonts w:ascii="標楷體" w:eastAsia="標楷體" w:hAnsi="標楷體" w:hint="eastAsia"/>
+          <w:color w:val="000000" w:themeColor="text1"/>
+          <w:sz w:val="72"/>
+          <w:szCs w:val="72"/>
+        </w:rPr>
+        <w:t>姓名：</w:t>
+      </w:r>
+    </w:p>
+    <w:p>
+      <w:pPr>
+        <w:widowControl/>
+        <w:rPr>
+          <w:rFonts w:ascii="標楷體" w:eastAsia="標楷體" w:hAnsi="標楷體"/>
+          <w:color w:val="000000" w:themeColor="text1"/>
+          <w:sz w:val="72"/>
+          <w:szCs w:val="72"/>
+        </w:rPr>
+      </w:pPr>
+      <w:r>
+        <w:rPr>
+          <w:rFonts w:ascii="標楷體" w:eastAsia="標楷體" w:hAnsi="標楷體"/>
+          <w:color w:val="000000" w:themeColor="text1"/>
+          <w:sz w:val="72"/>
+          <w:szCs w:val="72"/>
+        </w:rPr>
+        <w:br w:type="page"/>
+      </w:r>
+    </w:p>
+    <w:p>
+      <w:pPr>
+        <w:rPr>
+          <w:rFonts w:ascii="標楷體" w:eastAsia="標楷體" w:hAnsi="標楷體"/>
+          <w:color w:val="000000" w:themeColor="text1"/>
+          <w:sz w:val="72"/>
+          <w:szCs w:val="72"/>
+        </w:rPr>
+      </w:pPr>
+      <w:r>
+        <w:rPr>
+          <w:rFonts w:ascii="標楷體" w:eastAsia="標楷體" w:hAnsi="標楷體" w:hint="eastAsia"/>
+          <w:color w:val="000000" w:themeColor="text1"/>
+          <w:sz w:val="72"/>
+          <w:szCs w:val="72"/>
+        </w:rPr>
+        <w:lastRenderedPageBreak/>
+        <w:t>基本資料</w:t>
+      </w:r>
+    </w:p>
+    <w:p>
+      <w:pPr>
+        <w:rPr>
+          <w:rFonts w:ascii="標楷體" w:eastAsia="標楷體" w:hAnsi="標楷體"/>
+          <w:color w:val="000000" w:themeColor="text1"/>
+          <w:sz w:val="72"/>
+          <w:szCs w:val="72"/>
+        </w:rPr>
+      </w:pPr>
+      <w:r>
+        <w:rPr>
+          <w:rFonts w:ascii="標楷體" w:eastAsia="標楷體" w:hAnsi="標楷體" w:hint="eastAsia"/>
+          <w:color w:val="000000" w:themeColor="text1"/>
+          <w:sz w:val="72"/>
+          <w:szCs w:val="72"/>
+        </w:rPr>
+        <w:t>班級：</w:t>
+      </w:r>
+    </w:p>
+    <w:p>
+      <w:pPr>
+        <w:rPr>
+          <w:rFonts w:ascii="標楷體" w:eastAsia="標楷體" w:hAnsi="標楷體"/>
+          <w:color w:val="000000" w:themeColor="text1"/>
+          <w:sz w:val="72"/>
+          <w:szCs w:val="72"/>
+        </w:rPr>
+      </w:pPr>
+      <w:r>
+        <w:rPr>
+          <w:rFonts w:ascii="標楷體" w:eastAsia="標楷體" w:hAnsi="標楷體" w:hint="eastAsia"/>
+          <w:color w:val="000000" w:themeColor="text1"/>
+          <w:sz w:val="72"/>
+          <w:szCs w:val="72"/>
+        </w:rPr>
+        <w:t>年度：</w:t>
+      </w:r>
+    </w:p>
+    <w:p>
+      <w:pPr>
+        <w:rPr>
+          <w:rFonts w:ascii="標楷體" w:eastAsia="標楷體" w:hAnsi="標楷體"/>
+          <w:color w:val="000000" w:themeColor="text1"/>
+          <w:sz w:val="72"/>
+          <w:szCs w:val="72"/>
+        </w:rPr>
+      </w:pPr>
+      <w:r>
+        <w:rPr>
+          <w:rFonts w:ascii="標楷體" w:eastAsia="標楷體" w:hAnsi="標楷體" w:hint="eastAsia"/>
+          <w:color w:val="000000" w:themeColor="text1"/>
+          <w:sz w:val="72"/>
+          <w:szCs w:val="72"/>
+        </w:rPr>
+        <w:t>姓名：</w:t>
+      </w:r>
+    </w:p>
+    <w:p>
+      <w:pPr>
+        <w:widowControl/>
+        <w:rPr>
+          <w:rFonts w:ascii="標楷體" w:eastAsia="標楷體" w:hAnsi="標楷體"/>
+          <w:color w:val="000000" w:themeColor="text1"/>
+          <w:sz w:val="72"/>
+          <w:szCs w:val="72"/>
+        </w:rPr>
+      </w:pPr>
+      <w:r>
+        <w:rPr>
+          <w:rFonts w:ascii="標楷體" w:eastAsia="標楷體" w:hAnsi="標楷體"/>
+          <w:color w:val="000000" w:themeColor="text1"/>
+          <w:sz w:val="72"/>
+          <w:szCs w:val="72"/>
+        </w:rPr>
+        <w:br w:type="page"/>
+      </w:r>
+    </w:p>
+    <w:p>
+      <w:pPr>
+        <w:rPr>
+          <w:rFonts w:ascii="標楷體" w:eastAsia="標楷體" w:hAnsi="標楷體"/>
+          <w:color w:val="000000" w:themeColor="text1"/>
+          <w:sz w:val="72"/>
+          <w:szCs w:val="72"/>
+        </w:rPr>
+      </w:pPr>
+      <w:r>
+        <w:rPr>
+          <w:rFonts w:ascii="標楷體" w:eastAsia="標楷體" w:hAnsi="標楷體" w:hint="eastAsia"/>
+          <w:color w:val="000000" w:themeColor="text1"/>
+          <w:sz w:val="72"/>
+          <w:szCs w:val="72"/>
+        </w:rPr>
+        <w:lastRenderedPageBreak/>
+        <w:t>基本資料</w:t>
+      </w:r>
+    </w:p>
+    <w:p>
+      <w:pPr>
+        <w:rPr>
+          <w:rFonts w:ascii="標楷體" w:eastAsia="標楷體" w:hAnsi="標楷體"/>
+          <w:color w:val="000000" w:themeColor="text1"/>
+          <w:sz w:val="72"/>
+          <w:szCs w:val="72"/>
+        </w:rPr>
+      </w:pPr>
+      <w:r>
+        <w:rPr>
+          <w:rFonts w:ascii="標楷體" w:eastAsia="標楷體" w:hAnsi="標楷體" w:hint="eastAsia"/>
+          <w:color w:val="000000" w:themeColor="text1"/>
+          <w:sz w:val="72"/>
+          <w:szCs w:val="72"/>
+        </w:rPr>
+        <w:t>班級：</w:t>
+      </w:r>
+    </w:p>
+    <w:p>
+      <w:pPr>
+        <w:rPr>
+          <w:rFonts w:ascii="標楷體" w:eastAsia="標楷體" w:hAnsi="標楷體"/>
+          <w:color w:val="000000" w:themeColor="text1"/>
+          <w:sz w:val="72"/>
+          <w:szCs w:val="72"/>
+        </w:rPr>
+      </w:pPr>
+      <w:r>
+        <w:rPr>
+          <w:rFonts w:ascii="標楷體" w:eastAsia="標楷體" w:hAnsi="標楷體" w:hint="eastAsia"/>
+          <w:color w:val="000000" w:themeColor="text1"/>
+          <w:sz w:val="72"/>
+          <w:szCs w:val="72"/>
+        </w:rPr>
+        <w:t>年度：</w:t>
+      </w:r>
+    </w:p>
+    <w:p>
+      <w:pPr>
+        <w:rPr>
+          <w:rFonts w:ascii="標楷體" w:eastAsia="標楷體" w:hAnsi="標楷體"/>
+          <w:color w:val="000000" w:themeColor="text1"/>
+          <w:sz w:val="72"/>
+          <w:szCs w:val="72"/>
+        </w:rPr>
+      </w:pPr>
+      <w:r>
+        <w:rPr>
+          <w:rFonts w:ascii="標楷體" w:eastAsia="標楷體" w:hAnsi="標楷體" w:hint="eastAsia"/>
+          <w:color w:val="000000" w:themeColor="text1"/>
+          <w:sz w:val="72"/>
+          <w:szCs w:val="72"/>
+        </w:rPr>
+        <w:t>姓名：</w:t>
+      </w:r>
+    </w:p>
+    <w:p>
+      <w:pPr>
+        <w:widowControl/>
+        <w:rPr>
+          <w:rFonts w:ascii="標楷體" w:eastAsia="標楷體" w:hAnsi="標楷體"/>
+          <w:color w:val="000000" w:themeColor="text1"/>
+          <w:sz w:val="72"/>
+          <w:szCs w:val="72"/>
+        </w:rPr>
+      </w:pPr>
+      <w:r>
+        <w:rPr>
+          <w:rFonts w:ascii="標楷體" w:eastAsia="標楷體" w:hAnsi="標楷體"/>
+          <w:color w:val="000000" w:themeColor="text1"/>
+          <w:sz w:val="72"/>
+          <w:szCs w:val="72"/>
+        </w:rPr>
+        <w:br w:type="page"/>
+      </w:r>
+    </w:p>
+    <w:p>
+      <w:pPr>
+        <w:rPr>
+          <w:rFonts w:ascii="標楷體" w:eastAsia="標楷體" w:hAnsi="標楷體"/>
+          <w:color w:val="000000" w:themeColor="text1"/>
+          <w:sz w:val="72"/>
+          <w:szCs w:val="72"/>
+        </w:rPr>
+      </w:pPr>
+      <w:r>
+        <w:rPr>
+          <w:rFonts w:ascii="標楷體" w:eastAsia="標楷體" w:hAnsi="標楷體" w:hint="eastAsia"/>
+          <w:color w:val="000000" w:themeColor="text1"/>
+          <w:sz w:val="72"/>
+          <w:szCs w:val="72"/>
+        </w:rPr>
+        <w:lastRenderedPageBreak/>
+        <w:t>基本資料</w:t>
+      </w:r>
+    </w:p>
+    <w:p>
+      <w:pPr>
+        <w:rPr>
+          <w:rFonts w:ascii="標楷體" w:eastAsia="標楷體" w:hAnsi="標楷體"/>
+          <w:color w:val="000000" w:themeColor="text1"/>
+          <w:sz w:val="72"/>
+          <w:szCs w:val="72"/>
+        </w:rPr>
+      </w:pPr>
+      <w:r>
+        <w:rPr>
+          <w:rFonts w:ascii="標楷體" w:eastAsia="標楷體" w:hAnsi="標楷體" w:hint="eastAsia"/>
+          <w:color w:val="000000" w:themeColor="text1"/>
+          <w:sz w:val="72"/>
+          <w:szCs w:val="72"/>
+        </w:rPr>
+        <w:t>班級：</w:t>
+      </w:r>
+    </w:p>
+    <w:p>
+      <w:pPr>
+        <w:rPr>
+          <w:rFonts w:ascii="標楷體" w:eastAsia="標楷體" w:hAnsi="標楷體"/>
+          <w:color w:val="000000" w:themeColor="text1"/>
+          <w:sz w:val="72"/>
+          <w:szCs w:val="72"/>
+        </w:rPr>
+      </w:pPr>
+      <w:r>
+        <w:rPr>
+          <w:rFonts w:ascii="標楷體" w:eastAsia="標楷體" w:hAnsi="標楷體" w:hint="eastAsia"/>
+          <w:color w:val="000000" w:themeColor="text1"/>
+          <w:sz w:val="72"/>
+          <w:szCs w:val="72"/>
+        </w:rPr>
+        <w:t>年度：</w:t>
+      </w:r>
+    </w:p>
+    <w:p>
+      <w:pPr>
+        <w:rPr>
+          <w:rFonts w:ascii="標楷體" w:eastAsia="標楷體" w:hAnsi="標楷體"/>
+          <w:color w:val="000000" w:themeColor="text1"/>
+          <w:sz w:val="72"/>
+          <w:szCs w:val="72"/>
+        </w:rPr>
+      </w:pPr>
+      <w:r>
+        <w:rPr>
+          <w:rFonts w:ascii="標楷體" w:eastAsia="標楷體" w:hAnsi="標楷體" w:hint="eastAsia"/>
+          <w:color w:val="000000" w:themeColor="text1"/>
+          <w:sz w:val="72"/>
+          <w:szCs w:val="72"/>
+        </w:rPr>
+        <w:t>姓名：</w:t>
+      </w:r>
+    </w:p>
+    <w:p>
+      <w:pPr>
+        <w:widowControl/>
+        <w:rPr>
+          <w:rFonts w:ascii="標楷體" w:eastAsia="標楷體" w:hAnsi="標楷體"/>
+          <w:color w:val="000000" w:themeColor="text1"/>
+          <w:sz w:val="72"/>
+          <w:szCs w:val="72"/>
+        </w:rPr>
+      </w:pPr>
+      <w:r>
+        <w:rPr>
+          <w:rFonts w:ascii="標楷體" w:eastAsia="標楷體" w:hAnsi="標楷體"/>
+          <w:color w:val="000000" w:themeColor="text1"/>
+          <w:sz w:val="72"/>
+          <w:szCs w:val="72"/>
+        </w:rPr>
+        <w:br w:type="page"/>
+      </w:r>
+    </w:p>
+    <w:p>
+      <w:pPr>
+        <w:rPr>
+          <w:rFonts w:ascii="標楷體" w:eastAsia="標楷體" w:hAnsi="標楷體"/>
+          <w:color w:val="000000" w:themeColor="text1"/>
+          <w:sz w:val="72"/>
+          <w:szCs w:val="72"/>
+        </w:rPr>
+      </w:pPr>
+      <w:r>
+        <w:rPr>
+          <w:rFonts w:ascii="標楷體" w:eastAsia="標楷體" w:hAnsi="標楷體" w:hint="eastAsia"/>
+          <w:color w:val="000000" w:themeColor="text1"/>
+          <w:sz w:val="72"/>
+          <w:szCs w:val="72"/>
+        </w:rPr>
+        <w:lastRenderedPageBreak/>
+        <w:t>基本資料</w:t>
+      </w:r>
+    </w:p>
+    <w:p>
+      <w:pPr>
+        <w:rPr>
+          <w:rFonts w:ascii="標楷體" w:eastAsia="標楷體" w:hAnsi="標楷體"/>
+          <w:color w:val="000000" w:themeColor="text1"/>
+          <w:sz w:val="72"/>
+          <w:szCs w:val="72"/>
+        </w:rPr>
+      </w:pPr>
+      <w:r>
+        <w:rPr>
+          <w:rFonts w:ascii="標楷體" w:eastAsia="標楷體" w:hAnsi="標楷體" w:hint="eastAsia"/>
+          <w:color w:val="000000" w:themeColor="text1"/>
+          <w:sz w:val="72"/>
+          <w:szCs w:val="72"/>
+        </w:rPr>
+        <w:t>班級：</w:t>
+      </w:r>
+    </w:p>
+    <w:p>
+      <w:pPr>
+        <w:rPr>
+          <w:rFonts w:ascii="標楷體" w:eastAsia="標楷體" w:hAnsi="標楷體"/>
+          <w:color w:val="000000" w:themeColor="text1"/>
+          <w:sz w:val="72"/>
+          <w:szCs w:val="72"/>
+        </w:rPr>
+      </w:pPr>
+      <w:r>
+        <w:rPr>
+          <w:rFonts w:ascii="標楷體" w:eastAsia="標楷體" w:hAnsi="標楷體" w:hint="eastAsia"/>
+          <w:color w:val="000000" w:themeColor="text1"/>
+          <w:sz w:val="72"/>
+          <w:szCs w:val="72"/>
+        </w:rPr>
+        <w:t>年度：</w:t>
+      </w:r>
+    </w:p>
+    <w:p>
+      <w:pPr>
+        <w:rPr>
+          <w:rFonts w:ascii="標楷體" w:eastAsia="標楷體" w:hAnsi="標楷體"/>
+          <w:color w:val="000000" w:themeColor="text1"/>
+          <w:sz w:val="72"/>
+          <w:szCs w:val="72"/>
+        </w:rPr>
+      </w:pPr>
+      <w:r>
+        <w:rPr>
+          <w:rFonts w:ascii="標楷體" w:eastAsia="標楷體" w:hAnsi="標楷體" w:hint="eastAsia"/>
+          <w:color w:val="000000" w:themeColor="text1"/>
+          <w:sz w:val="72"/>
+          <w:szCs w:val="72"/>
+        </w:rPr>
+        <w:t>姓名：</w:t>
+      </w:r>
+    </w:p>
+    <w:p>
+      <w:pPr>
+        <w:widowControl/>
+        <w:rPr>
+          <w:rFonts w:ascii="標楷體" w:eastAsia="標楷體" w:hAnsi="標楷體"/>
+          <w:color w:val="000000" w:themeColor="text1"/>
+          <w:sz w:val="72"/>
+          <w:szCs w:val="72"/>
+        </w:rPr>
+      </w:pPr>
+      <w:r>
+        <w:rPr>
+          <w:rFonts w:ascii="標楷體" w:eastAsia="標楷體" w:hAnsi="標楷體"/>
+          <w:color w:val="000000" w:themeColor="text1"/>
+          <w:sz w:val="72"/>
+          <w:szCs w:val="72"/>
+        </w:rPr>
+        <w:br w:type="page"/>
+      </w:r>
+    </w:p>
+    <w:p>
+      <w:pPr>
+        <w:rPr>
+          <w:rFonts w:ascii="標楷體" w:eastAsia="標楷體" w:hAnsi="標楷體"/>
+          <w:color w:val="000000" w:themeColor="text1"/>
+          <w:sz w:val="72"/>
+          <w:szCs w:val="72"/>
+        </w:rPr>
+      </w:pPr>
+      <w:r>
+        <w:rPr>
+          <w:rFonts w:ascii="標楷體" w:eastAsia="標楷體" w:hAnsi="標楷體" w:hint="eastAsia"/>
+          <w:color w:val="000000" w:themeColor="text1"/>
+          <w:sz w:val="72"/>
+          <w:szCs w:val="72"/>
+        </w:rPr>
+        <w:lastRenderedPageBreak/>
+        <w:t>基本資料</w:t>
+      </w:r>
+    </w:p>
+    <w:p>
+      <w:pPr>
+        <w:rPr>
+          <w:rFonts w:ascii="標楷體" w:eastAsia="標楷體" w:hAnsi="標楷體"/>
+          <w:color w:val="000000" w:themeColor="text1"/>
+          <w:sz w:val="72"/>
+          <w:szCs w:val="72"/>
+        </w:rPr>
+      </w:pPr>
+      <w:r>
+        <w:rPr>
+          <w:rFonts w:ascii="標楷體" w:eastAsia="標楷體" w:hAnsi="標楷體" w:hint="eastAsia"/>
+          <w:color w:val="000000" w:themeColor="text1"/>
+          <w:sz w:val="72"/>
+          <w:szCs w:val="72"/>
+        </w:rPr>
+        <w:t>班級：</w:t>
+      </w:r>
+    </w:p>
+    <w:p>
+      <w:pPr>
+        <w:rPr>
+          <w:rFonts w:ascii="標楷體" w:eastAsia="標楷體" w:hAnsi="標楷體"/>
+          <w:color w:val="000000" w:themeColor="text1"/>
+          <w:sz w:val="72"/>
+          <w:szCs w:val="72"/>
+        </w:rPr>
+      </w:pPr>
+      <w:r>
+        <w:rPr>
+          <w:rFonts w:ascii="標楷體" w:eastAsia="標楷體" w:hAnsi="標楷體" w:hint="eastAsia"/>
+          <w:color w:val="000000" w:themeColor="text1"/>
+          <w:sz w:val="72"/>
+          <w:szCs w:val="72"/>
+        </w:rPr>
+        <w:t>年度：</w:t>
+      </w:r>
+    </w:p>
+    <w:p>
+      <w:pPr>
+        <w:rPr>
+          <w:rFonts w:ascii="標楷體" w:eastAsia="標楷體" w:hAnsi="標楷體"/>
+          <w:color w:val="000000" w:themeColor="text1"/>
+          <w:sz w:val="72"/>
+          <w:szCs w:val="72"/>
+        </w:rPr>
+      </w:pPr>
+      <w:r>
+        <w:rPr>
+          <w:rFonts w:ascii="標楷體" w:eastAsia="標楷體" w:hAnsi="標楷體" w:hint="eastAsia"/>
+          <w:color w:val="000000" w:themeColor="text1"/>
+          <w:sz w:val="72"/>
+          <w:szCs w:val="72"/>
+        </w:rPr>
+        <w:t>姓名：</w:t>
+      </w:r>
+    </w:p>
+    <w:p>
+      <w:pPr>
+        <w:widowControl/>
+        <w:rPr>
+          <w:rFonts w:ascii="標楷體" w:eastAsia="標楷體" w:hAnsi="標楷體"/>
+          <w:color w:val="000000" w:themeColor="text1"/>
+          <w:sz w:val="72"/>
+          <w:szCs w:val="72"/>
+        </w:rPr>
+      </w:pPr>
+      <w:r>
+        <w:rPr>
+          <w:rFonts w:ascii="標楷體" w:eastAsia="標楷體" w:hAnsi="標楷體"/>
+          <w:color w:val="000000" w:themeColor="text1"/>
+          <w:sz w:val="72"/>
+          <w:szCs w:val="72"/>
+        </w:rPr>
+        <w:br w:type="page"/>
+      </w:r>
+    </w:p>
+    <w:p>
+      <w:pPr>
+        <w:rPr>
+          <w:rFonts w:ascii="標楷體" w:eastAsia="標楷體" w:hAnsi="標楷體"/>
+          <w:color w:val="000000" w:themeColor="text1"/>
+          <w:sz w:val="72"/>
+          <w:szCs w:val="72"/>
+        </w:rPr>
+      </w:pPr>
+      <w:r>
+        <w:rPr>
+          <w:rFonts w:ascii="標楷體" w:eastAsia="標楷體" w:hAnsi="標楷體" w:hint="eastAsia"/>
+          <w:color w:val="000000" w:themeColor="text1"/>
+          <w:sz w:val="72"/>
+          <w:szCs w:val="72"/>
+        </w:rPr>
+        <w:lastRenderedPageBreak/>
+        <w:t>基本資料</w:t>
+      </w:r>
+    </w:p>
+    <w:p>
+      <w:pPr>
+        <w:rPr>
+          <w:rFonts w:ascii="標楷體" w:eastAsia="標楷體" w:hAnsi="標楷體"/>
+          <w:color w:val="000000" w:themeColor="text1"/>
+          <w:sz w:val="72"/>
+          <w:szCs w:val="72"/>
+        </w:rPr>
+      </w:pPr>
+      <w:r>
+        <w:rPr>
+          <w:rFonts w:ascii="標楷體" w:eastAsia="標楷體" w:hAnsi="標楷體" w:hint="eastAsia"/>
+          <w:color w:val="000000" w:themeColor="text1"/>
+          <w:sz w:val="72"/>
+          <w:szCs w:val="72"/>
+        </w:rPr>
+        <w:t>班級：</w:t>
+      </w:r>
+    </w:p>
+    <w:p>
+      <w:pPr>
+        <w:rPr>
+          <w:rFonts w:ascii="標楷體" w:eastAsia="標楷體" w:hAnsi="標楷體"/>
+          <w:color w:val="000000" w:themeColor="text1"/>
+          <w:sz w:val="72"/>
+          <w:szCs w:val="72"/>
+        </w:rPr>
+      </w:pPr>
+      <w:r>
+        <w:rPr>
+          <w:rFonts w:ascii="標楷體" w:eastAsia="標楷體" w:hAnsi="標楷體" w:hint="eastAsia"/>
+          <w:color w:val="000000" w:themeColor="text1"/>
+          <w:sz w:val="72"/>
+          <w:szCs w:val="72"/>
+        </w:rPr>
+        <w:t>年度：</w:t>
+      </w:r>
+    </w:p>
+    <w:p>
+      <w:pPr>
+        <w:rPr>
+          <w:rFonts w:ascii="標楷體" w:eastAsia="標楷體" w:hAnsi="標楷體"/>
+          <w:color w:val="000000" w:themeColor="text1"/>
+          <w:sz w:val="72"/>
+          <w:szCs w:val="72"/>
+        </w:rPr>
+      </w:pPr>
+      <w:r>
+        <w:rPr>
+          <w:rFonts w:ascii="標楷體" w:eastAsia="標楷體" w:hAnsi="標楷體" w:hint="eastAsia"/>
+          <w:color w:val="000000" w:themeColor="text1"/>
+          <w:sz w:val="72"/>
+          <w:szCs w:val="72"/>
+        </w:rPr>
+        <w:t>姓名：</w:t>
+      </w:r>
+    </w:p>
+    <w:p>
+      <w:pPr>
+        <w:widowControl/>
+        <w:rPr>
+          <w:rFonts w:ascii="標楷體" w:eastAsia="標楷體" w:hAnsi="標楷體"/>
+          <w:color w:val="000000" w:themeColor="text1"/>
+          <w:sz w:val="72"/>
+          <w:szCs w:val="72"/>
+        </w:rPr>
+      </w:pPr>
+      <w:r>
+        <w:rPr>
+          <w:rFonts w:ascii="標楷體" w:eastAsia="標楷體" w:hAnsi="標楷體"/>
+          <w:color w:val="000000" w:themeColor="text1"/>
+          <w:sz w:val="72"/>
+          <w:szCs w:val="72"/>
+        </w:rPr>
+        <w:br w:type="page"/>
+      </w:r>
+    </w:p>
+    <w:p>
+      <w:pPr>
+        <w:rPr>
+          <w:rFonts w:ascii="標楷體" w:eastAsia="標楷體" w:hAnsi="標楷體"/>
+          <w:color w:val="000000" w:themeColor="text1"/>
+          <w:sz w:val="72"/>
+          <w:szCs w:val="72"/>
+        </w:rPr>
+      </w:pPr>
+      <w:r>
+        <w:rPr>
+          <w:rFonts w:ascii="標楷體" w:eastAsia="標楷體" w:hAnsi="標楷體" w:hint="eastAsia"/>
+          <w:color w:val="000000" w:themeColor="text1"/>
+          <w:sz w:val="72"/>
+          <w:szCs w:val="72"/>
+        </w:rPr>
+        <w:lastRenderedPageBreak/>
+        <w:t>基本資料</w:t>
+      </w:r>
+    </w:p>
+    <w:p>
+      <w:pPr>
+        <w:rPr>
+          <w:rFonts w:ascii="標楷體" w:eastAsia="標楷體" w:hAnsi="標楷體"/>
+          <w:color w:val="000000" w:themeColor="text1"/>
+          <w:sz w:val="72"/>
+          <w:szCs w:val="72"/>
+        </w:rPr>
+      </w:pPr>
+      <w:r>
+        <w:rPr>
+          <w:rFonts w:ascii="標楷體" w:eastAsia="標楷體" w:hAnsi="標楷體" w:hint="eastAsia"/>
+          <w:color w:val="000000" w:themeColor="text1"/>
+          <w:sz w:val="72"/>
+          <w:szCs w:val="72"/>
+        </w:rPr>
+        <w:t>班級：</w:t>
+      </w:r>
+    </w:p>
+    <w:p>
+      <w:pPr>
+        <w:rPr>
+          <w:rFonts w:ascii="標楷體" w:eastAsia="標楷體" w:hAnsi="標楷體"/>
+          <w:color w:val="000000" w:themeColor="text1"/>
+          <w:sz w:val="72"/>
+          <w:szCs w:val="72"/>
+        </w:rPr>
+      </w:pPr>
+      <w:r>
+        <w:rPr>
+          <w:rFonts w:ascii="標楷體" w:eastAsia="標楷體" w:hAnsi="標楷體" w:hint="eastAsia"/>
+          <w:color w:val="000000" w:themeColor="text1"/>
+          <w:sz w:val="72"/>
+          <w:szCs w:val="72"/>
+        </w:rPr>
+        <w:t>年度：</w:t>
+      </w:r>
+    </w:p>
+    <w:p>
+      <w:pPr>
+        <w:rPr>
+          <w:rFonts w:ascii="標楷體" w:eastAsia="標楷體" w:hAnsi="標楷體"/>
+          <w:color w:val="000000" w:themeColor="text1"/>
+          <w:sz w:val="72"/>
+          <w:szCs w:val="72"/>
+        </w:rPr>
+      </w:pPr>
+      <w:r>
+        <w:rPr>
+          <w:rFonts w:ascii="標楷體" w:eastAsia="標楷體" w:hAnsi="標楷體" w:hint="eastAsia"/>
+          <w:color w:val="000000" w:themeColor="text1"/>
+          <w:sz w:val="72"/>
+          <w:szCs w:val="72"/>
+        </w:rPr>
+        <w:t>姓名：</w:t>
+      </w:r>
+    </w:p>
+    <w:p>
+      <w:pPr>
+        <w:widowControl/>
+        <w:rPr>
+          <w:rFonts w:ascii="標楷體" w:eastAsia="標楷體" w:hAnsi="標楷體"/>
+          <w:color w:val="000000" w:themeColor="text1"/>
+          <w:sz w:val="72"/>
+          <w:szCs w:val="72"/>
+        </w:rPr>
+      </w:pPr>
+      <w:r>
+        <w:rPr>
+          <w:rFonts w:ascii="標楷體" w:eastAsia="標楷體" w:hAnsi="標楷體"/>
+          <w:color w:val="000000" w:themeColor="text1"/>
+          <w:sz w:val="72"/>
+          <w:szCs w:val="72"/>
+        </w:rPr>
+        <w:br w:type="page"/>
+      </w:r>
+    </w:p>
+    <w:p>
+      <w:pPr>
+        <w:rPr>
+          <w:rFonts w:ascii="標楷體" w:eastAsia="標楷體" w:hAnsi="標楷體"/>
+          <w:color w:val="000000" w:themeColor="text1"/>
+          <w:sz w:val="72"/>
+          <w:szCs w:val="72"/>
+        </w:rPr>
+      </w:pPr>
+      <w:r>
+        <w:rPr>
+          <w:rFonts w:ascii="標楷體" w:eastAsia="標楷體" w:hAnsi="標楷體" w:hint="eastAsia"/>
+          <w:color w:val="000000" w:themeColor="text1"/>
+          <w:sz w:val="72"/>
+          <w:szCs w:val="72"/>
+        </w:rPr>
+        <w:lastRenderedPageBreak/>
+        <w:t>基本資料</w:t>
+      </w:r>
+    </w:p>
+    <w:p>
+      <w:pPr>
+        <w:rPr>
+          <w:rFonts w:ascii="標楷體" w:eastAsia="標楷體" w:hAnsi="標楷體"/>
+          <w:color w:val="000000" w:themeColor="text1"/>
+          <w:sz w:val="72"/>
+          <w:szCs w:val="72"/>
+        </w:rPr>
+      </w:pPr>
+      <w:r>
+        <w:rPr>
+          <w:rFonts w:ascii="標楷體" w:eastAsia="標楷體" w:hAnsi="標楷體" w:hint="eastAsia"/>
+          <w:color w:val="000000" w:themeColor="text1"/>
+          <w:sz w:val="72"/>
+          <w:szCs w:val="72"/>
+        </w:rPr>
+        <w:t>班級：</w:t>
+      </w:r>
+    </w:p>
+    <w:p>
+      <w:pPr>
+        <w:rPr>
+          <w:rFonts w:ascii="標楷體" w:eastAsia="標楷體" w:hAnsi="標楷體"/>
+          <w:color w:val="000000" w:themeColor="text1"/>
+          <w:sz w:val="72"/>
+          <w:szCs w:val="72"/>
+        </w:rPr>
+      </w:pPr>
+      <w:r>
+        <w:rPr>
+          <w:rFonts w:ascii="標楷體" w:eastAsia="標楷體" w:hAnsi="標楷體" w:hint="eastAsia"/>
+          <w:color w:val="000000" w:themeColor="text1"/>
+          <w:sz w:val="72"/>
+          <w:szCs w:val="72"/>
+        </w:rPr>
+        <w:t>年度：</w:t>
+      </w:r>
+    </w:p>
+    <w:p>
+      <w:pPr>
+        <w:rPr>
+          <w:rFonts w:ascii="標楷體" w:eastAsia="標楷體" w:hAnsi="標楷體"/>
+          <w:color w:val="000000" w:themeColor="text1"/>
+          <w:sz w:val="72"/>
+          <w:szCs w:val="72"/>
+        </w:rPr>
+      </w:pPr>
+      <w:r>
+        <w:rPr>
+          <w:rFonts w:ascii="標楷體" w:eastAsia="標楷體" w:hAnsi="標楷體" w:hint="eastAsia"/>
+          <w:color w:val="000000" w:themeColor="text1"/>
+          <w:sz w:val="72"/>
+          <w:szCs w:val="72"/>
+        </w:rPr>
+        <w:t>姓名：</w:t>
+      </w:r>
+    </w:p>
+    <w:p>
+      <w:pPr>
+        <w:widowControl/>
+        <w:rPr>
+          <w:rFonts w:ascii="標楷體" w:eastAsia="標楷體" w:hAnsi="標楷體"/>
+          <w:color w:val="000000" w:themeColor="text1"/>
+          <w:sz w:val="72"/>
+          <w:szCs w:val="72"/>
+        </w:rPr>
+      </w:pPr>
+      <w:r>
+        <w:rPr>
+          <w:rFonts w:ascii="標楷體" w:eastAsia="標楷體" w:hAnsi="標楷體"/>
+          <w:color w:val="000000" w:themeColor="text1"/>
+          <w:sz w:val="72"/>
+          <w:szCs w:val="72"/>
+        </w:rPr>
+        <w:br w:type="page"/>
+      </w:r>
+    </w:p>
+    <w:p>
+      <w:pPr>
+        <w:rPr>
+          <w:rFonts w:ascii="標楷體" w:eastAsia="標楷體" w:hAnsi="標楷體"/>
+          <w:color w:val="000000" w:themeColor="text1"/>
+          <w:sz w:val="72"/>
+          <w:szCs w:val="72"/>
+        </w:rPr>
+      </w:pPr>
+      <w:r>
+        <w:rPr>
+          <w:rFonts w:ascii="標楷體" w:eastAsia="標楷體" w:hAnsi="標楷體" w:hint="eastAsia"/>
+          <w:color w:val="000000" w:themeColor="text1"/>
+          <w:sz w:val="72"/>
+          <w:szCs w:val="72"/>
+        </w:rPr>
+        <w:lastRenderedPageBreak/>
+        <w:t>基本資料</w:t>
+      </w:r>
+    </w:p>
+    <w:p>
+      <w:pPr>
+        <w:rPr>
+          <w:rFonts w:ascii="標楷體" w:eastAsia="標楷體" w:hAnsi="標楷體"/>
+          <w:color w:val="000000" w:themeColor="text1"/>
+          <w:sz w:val="72"/>
+          <w:szCs w:val="72"/>
+        </w:rPr>
+      </w:pPr>
+      <w:r>
+        <w:rPr>
+          <w:rFonts w:ascii="標楷體" w:eastAsia="標楷體" w:hAnsi="標楷體" w:hint="eastAsia"/>
+          <w:color w:val="000000" w:themeColor="text1"/>
+          <w:sz w:val="72"/>
+          <w:szCs w:val="72"/>
+        </w:rPr>
+        <w:t>班級：</w:t>
+      </w:r>
+    </w:p>
+    <w:p>
+      <w:pPr>
+        <w:rPr>
+          <w:rFonts w:ascii="標楷體" w:eastAsia="標楷體" w:hAnsi="標楷體"/>
+          <w:color w:val="000000" w:themeColor="text1"/>
+          <w:sz w:val="72"/>
+          <w:szCs w:val="72"/>
+        </w:rPr>
+      </w:pPr>
+      <w:r>
+        <w:rPr>
+          <w:rFonts w:ascii="標楷體" w:eastAsia="標楷體" w:hAnsi="標楷體" w:hint="eastAsia"/>
+          <w:color w:val="000000" w:themeColor="text1"/>
+          <w:sz w:val="72"/>
+          <w:szCs w:val="72"/>
+        </w:rPr>
+        <w:t>年度：</w:t>
+      </w:r>
+    </w:p>
+    <w:p>
+      <w:pPr>
+        <w:rPr>
+          <w:rFonts w:ascii="標楷體" w:eastAsia="標楷體" w:hAnsi="標楷體"/>
+          <w:color w:val="000000" w:themeColor="text1"/>
+          <w:sz w:val="72"/>
+          <w:szCs w:val="72"/>
+        </w:rPr>
+      </w:pPr>
+      <w:r>
+        <w:rPr>
+          <w:rFonts w:ascii="標楷體" w:eastAsia="標楷體" w:hAnsi="標楷體" w:hint="eastAsia"/>
+          <w:color w:val="000000" w:themeColor="text1"/>
+          <w:sz w:val="72"/>
+          <w:szCs w:val="72"/>
+        </w:rPr>
+        <w:t>姓名：</w:t>
+      </w:r>
+    </w:p>
+    <w:p>
+      <w:pPr>
+        <w:widowControl/>
+        <w:rPr>
+          <w:rFonts w:ascii="標楷體" w:eastAsia="標楷體" w:hAnsi="標楷體"/>
+          <w:color w:val="000000" w:themeColor="text1"/>
+          <w:sz w:val="72"/>
+          <w:szCs w:val="72"/>
+        </w:rPr>
+      </w:pPr>
+      <w:r>
+        <w:rPr>
+          <w:rFonts w:ascii="標楷體" w:eastAsia="標楷體" w:hAnsi="標楷體"/>
+          <w:color w:val="000000" w:themeColor="text1"/>
+          <w:sz w:val="72"/>
+          <w:szCs w:val="72"/>
+        </w:rPr>
+        <w:br w:type="page"/>
+      </w:r>
+    </w:p>
+    <w:p>
+      <w:pPr>
+        <w:rPr>
+          <w:rFonts w:ascii="標楷體" w:eastAsia="標楷體" w:hAnsi="標楷體"/>
+          <w:color w:val="000000" w:themeColor="text1"/>
+          <w:sz w:val="72"/>
+          <w:szCs w:val="72"/>
+        </w:rPr>
+      </w:pPr>
+      <w:r>
+        <w:rPr>
+          <w:rFonts w:ascii="標楷體" w:eastAsia="標楷體" w:hAnsi="標楷體" w:hint="eastAsia"/>
+          <w:color w:val="000000" w:themeColor="text1"/>
+          <w:sz w:val="72"/>
+          <w:szCs w:val="72"/>
+        </w:rPr>
+        <w:lastRenderedPageBreak/>
+        <w:t>基本資料</w:t>
+      </w:r>
+    </w:p>
+    <w:p>
+      <w:pPr>
+        <w:rPr>
+          <w:rFonts w:ascii="標楷體" w:eastAsia="標楷體" w:hAnsi="標楷體"/>
+          <w:color w:val="000000" w:themeColor="text1"/>
+          <w:sz w:val="72"/>
+          <w:szCs w:val="72"/>
+        </w:rPr>
+      </w:pPr>
+      <w:r>
+        <w:rPr>
+          <w:rFonts w:ascii="標楷體" w:eastAsia="標楷體" w:hAnsi="標楷體" w:hint="eastAsia"/>
+          <w:color w:val="000000" w:themeColor="text1"/>
+          <w:sz w:val="72"/>
+          <w:szCs w:val="72"/>
+        </w:rPr>
+        <w:t>班級：</w:t>
+      </w:r>
+    </w:p>
+    <w:p>
+      <w:pPr>
+        <w:rPr>
+          <w:rFonts w:ascii="標楷體" w:eastAsia="標楷體" w:hAnsi="標楷體"/>
+          <w:color w:val="000000" w:themeColor="text1"/>
+          <w:sz w:val="72"/>
+          <w:szCs w:val="72"/>
+        </w:rPr>
+      </w:pPr>
+      <w:r>
+        <w:rPr>
+          <w:rFonts w:ascii="標楷體" w:eastAsia="標楷體" w:hAnsi="標楷體" w:hint="eastAsia"/>
+          <w:color w:val="000000" w:themeColor="text1"/>
+          <w:sz w:val="72"/>
+          <w:szCs w:val="72"/>
+        </w:rPr>
+        <w:t>年度：</w:t>
+      </w:r>
+    </w:p>
+    <w:p>
+      <w:pPr>
+        <w:rPr>
+          <w:rFonts w:ascii="標楷體" w:eastAsia="標楷體" w:hAnsi="標楷體"/>
+          <w:color w:val="000000" w:themeColor="text1"/>
+          <w:sz w:val="72"/>
+          <w:szCs w:val="72"/>
+        </w:rPr>
+      </w:pPr>
+      <w:r>
+        <w:rPr>
+          <w:rFonts w:ascii="標楷體" w:eastAsia="標楷體" w:hAnsi="標楷體" w:hint="eastAsia"/>
+          <w:color w:val="000000" w:themeColor="text1"/>
+          <w:sz w:val="72"/>
+          <w:szCs w:val="72"/>
+        </w:rPr>
+        <w:t>姓名：</w:t>
+      </w:r>
+    </w:p>
+    <w:p>
+      <w:pPr>
+        <w:widowControl/>
+        <w:rPr>
+          <w:rFonts w:ascii="標楷體" w:eastAsia="標楷體" w:hAnsi="標楷體"/>
+          <w:color w:val="000000" w:themeColor="text1"/>
+          <w:sz w:val="72"/>
+          <w:szCs w:val="72"/>
+        </w:rPr>
+      </w:pPr>
+      <w:r>
+        <w:rPr>
+          <w:rFonts w:ascii="標楷體" w:eastAsia="標楷體" w:hAnsi="標楷體"/>
+          <w:color w:val="000000" w:themeColor="text1"/>
+          <w:sz w:val="72"/>
+          <w:szCs w:val="72"/>
+        </w:rPr>
+        <w:br w:type="page"/>
+      </w:r>
+    </w:p>
+    <w:p>
+      <w:pPr>
+        <w:rPr>
+          <w:rFonts w:ascii="標楷體" w:eastAsia="標楷體" w:hAnsi="標楷體"/>
           <w:color w:val="000000" w:themeColor="text1"/>
           <w:sz w:val="72"/>
           <w:szCs w:val="72"/>
@@ -215,6 +3744,79 @@
       <w:pPr>
         <w:widowControl/>
         <w:rPr>
+          <w:rFonts w:ascii="標楷體" w:eastAsia="標楷體" w:hAnsi="標楷體" w:hint="eastAsia"/>
+          <w:color w:val="000000" w:themeColor="text1"/>
+          <w:sz w:val="72"/>
+          <w:szCs w:val="72"/>
+          <w:u w:val="single"/>
+        </w:rPr>
+      </w:pPr>
+      <w:r>
+        <w:rPr>
+          <w:rFonts w:ascii="標楷體" w:eastAsia="標楷體" w:hAnsi="標楷體" w:hint="eastAsia"/>
+          <w:color w:val="000000" w:themeColor="text1"/>
+          <w:sz w:val="72"/>
+          <w:szCs w:val="72"/>
+          <w:u w:val="single"/>
+        </w:rPr>
+        <w:t xml:space="preserve">                                          </w:t>
+      </w:r>
+      <w:r>
+        <w:rPr>
+          <w:rFonts w:ascii="標楷體" w:eastAsia="標楷體" w:hAnsi="標楷體" w:hint="eastAsia"/>
+          <w:color w:val="000000" w:themeColor="text1"/>
+          <w:sz w:val="72"/>
+          <w:szCs w:val="72"/>
+          <w:u w:val="single"/>
+        </w:rPr>
+        <w:br/>
+        <w:t xml:space="preserve">                                          </w:t>
+      </w:r>
+      <w:r>
+        <w:rPr>
+          <w:rFonts w:ascii="標楷體" w:eastAsia="標楷體" w:hAnsi="標楷體" w:hint="eastAsia"/>
+          <w:color w:val="000000" w:themeColor="text1"/>
+          <w:sz w:val="72"/>
+          <w:szCs w:val="72"/>
+          <w:u w:val="single"/>
+        </w:rPr>
+        <w:br/>
+        <w:t xml:space="preserve">                                          </w:t>
+      </w:r>
+      <w:r>
+        <w:rPr>
+          <w:rFonts w:ascii="標楷體" w:eastAsia="標楷體" w:hAnsi="標楷體" w:hint="eastAsia"/>
+          <w:color w:val="000000" w:themeColor="text1"/>
+          <w:sz w:val="72"/>
+          <w:szCs w:val="72"/>
+          <w:u w:val="single"/>
+        </w:rPr>
+        <w:br/>
+        <w:t xml:space="preserve">                                          </w:t>
+      </w:r>
+    </w:p>
+    <w:p>
+      <w:pPr>
+        <w:widowControl/>
+        <w:rPr>
+          <w:rFonts w:ascii="標楷體" w:eastAsia="標楷體" w:hAnsi="標楷體"/>
+          <w:color w:val="000000" w:themeColor="text1"/>
+          <w:szCs w:val="72"/>
+        </w:rPr>
+      </w:pPr>
+      <w:r>
+        <w:rPr>
+          <w:rFonts w:ascii="標楷體" w:eastAsia="標楷體" w:hAnsi="標楷體" w:hint="eastAsia"/>
+          <w:color w:val="000000" w:themeColor="text1"/>
+          <w:szCs w:val="72"/>
+        </w:rPr>
+        <w:t xml:space="preserve">  </w:t>
+      </w:r>
+    </w:p>
+    <w:p>
+      <w:pPr>
+        <w:widowControl/>
+        <w:rPr>
           <w:rFonts w:ascii="標楷體" w:eastAsia="標楷體" w:hAnsi="標楷體"/>
           <w:color w:val="000000" w:themeColor="text1"/>
           <w:szCs w:val="72"/>
@@ -228,6 +3830,1393 @@
         </w:rPr>
         <w:br w:type="page"/>
       </w:r>
+    </w:p>
+    <w:p>
+      <w:pPr>
+        <w:rPr>
+          <w:rFonts w:ascii="標楷體" w:eastAsia="標楷體" w:hAnsi="標楷體"/>
+          <w:color w:val="000000" w:themeColor="text1"/>
+          <w:sz w:val="72"/>
+          <w:szCs w:val="72"/>
+        </w:rPr>
+      </w:pPr>
+      <w:r>
+        <w:rPr>
+          <w:rFonts w:ascii="標楷體" w:eastAsia="標楷體" w:hAnsi="標楷體" w:hint="eastAsia"/>
+          <w:color w:val="000000" w:themeColor="text1"/>
+          <w:sz w:val="72"/>
+          <w:szCs w:val="72"/>
+        </w:rPr>
+        <w:lastRenderedPageBreak/>
+        <w:t>靜思語：</w:t>
+      </w:r>
+    </w:p>
+    <w:p>
+      <w:pPr>
+        <w:widowControl/>
+        <w:rPr>
+          <w:rFonts w:ascii="標楷體" w:eastAsia="標楷體" w:hAnsi="標楷體" w:hint="eastAsia"/>
+          <w:color w:val="000000" w:themeColor="text1"/>
+          <w:sz w:val="72"/>
+          <w:szCs w:val="72"/>
+          <w:u w:val="single"/>
+        </w:rPr>
+      </w:pPr>
+      <w:r>
+        <w:rPr>
+          <w:rFonts w:ascii="標楷體" w:eastAsia="標楷體" w:hAnsi="標楷體" w:hint="eastAsia"/>
+          <w:color w:val="000000" w:themeColor="text1"/>
+          <w:sz w:val="72"/>
+          <w:szCs w:val="72"/>
+          <w:u w:val="single"/>
+        </w:rPr>
+        <w:t xml:space="preserve">                                          </w:t>
+      </w:r>
+      <w:r>
+        <w:rPr>
+          <w:rFonts w:ascii="標楷體" w:eastAsia="標楷體" w:hAnsi="標楷體" w:hint="eastAsia"/>
+          <w:color w:val="000000" w:themeColor="text1"/>
+          <w:sz w:val="72"/>
+          <w:szCs w:val="72"/>
+          <w:u w:val="single"/>
+        </w:rPr>
+        <w:br/>
+        <w:t xml:space="preserve">                                          </w:t>
+      </w:r>
+      <w:r>
+        <w:rPr>
+          <w:rFonts w:ascii="標楷體" w:eastAsia="標楷體" w:hAnsi="標楷體" w:hint="eastAsia"/>
+          <w:color w:val="000000" w:themeColor="text1"/>
+          <w:sz w:val="72"/>
+          <w:szCs w:val="72"/>
+          <w:u w:val="single"/>
+        </w:rPr>
+        <w:br/>
+        <w:t xml:space="preserve">                                          </w:t>
+      </w:r>
+      <w:r>
+        <w:rPr>
+          <w:rFonts w:ascii="標楷體" w:eastAsia="標楷體" w:hAnsi="標楷體" w:hint="eastAsia"/>
+          <w:color w:val="000000" w:themeColor="text1"/>
+          <w:sz w:val="72"/>
+          <w:szCs w:val="72"/>
+          <w:u w:val="single"/>
+        </w:rPr>
+        <w:br/>
+        <w:t xml:space="preserve">                                          </w:t>
+      </w:r>
+    </w:p>
+    <w:p>
+      <w:pPr>
+        <w:widowControl/>
+        <w:rPr>
+          <w:rFonts w:ascii="標楷體" w:eastAsia="標楷體" w:hAnsi="標楷體"/>
+          <w:color w:val="000000" w:themeColor="text1"/>
+          <w:szCs w:val="72"/>
+        </w:rPr>
+      </w:pPr>
+      <w:r>
+        <w:rPr>
+          <w:rFonts w:ascii="標楷體" w:eastAsia="標楷體" w:hAnsi="標楷體"/>
+          <w:color w:val="000000" w:themeColor="text1"/>
+          <w:szCs w:val="72"/>
+        </w:rPr>
+        <w:br w:type="page"/>
+      </w:r>
+    </w:p>
+    <w:p>
+      <w:pPr>
+        <w:rPr>
+          <w:rFonts w:ascii="標楷體" w:eastAsia="標楷體" w:hAnsi="標楷體"/>
+          <w:color w:val="000000" w:themeColor="text1"/>
+          <w:sz w:val="72"/>
+          <w:szCs w:val="72"/>
+        </w:rPr>
+      </w:pPr>
+      <w:r>
+        <w:rPr>
+          <w:rFonts w:ascii="標楷體" w:eastAsia="標楷體" w:hAnsi="標楷體" w:hint="eastAsia"/>
+          <w:color w:val="000000" w:themeColor="text1"/>
+          <w:sz w:val="72"/>
+          <w:szCs w:val="72"/>
+        </w:rPr>
+        <w:lastRenderedPageBreak/>
+        <w:t>靜思語：</w:t>
+      </w:r>
+    </w:p>
+    <w:p>
+      <w:pPr>
+        <w:widowControl/>
+        <w:rPr>
+          <w:rFonts w:ascii="標楷體" w:eastAsia="標楷體" w:hAnsi="標楷體" w:hint="eastAsia"/>
+          <w:color w:val="000000" w:themeColor="text1"/>
+          <w:sz w:val="72"/>
+          <w:szCs w:val="72"/>
+          <w:u w:val="single"/>
+        </w:rPr>
+      </w:pPr>
+      <w:r>
+        <w:rPr>
+          <w:rFonts w:ascii="標楷體" w:eastAsia="標楷體" w:hAnsi="標楷體" w:hint="eastAsia"/>
+          <w:color w:val="000000" w:themeColor="text1"/>
+          <w:sz w:val="72"/>
+          <w:szCs w:val="72"/>
+          <w:u w:val="single"/>
+        </w:rPr>
+        <w:t xml:space="preserve">                                          </w:t>
+      </w:r>
+      <w:r>
+        <w:rPr>
+          <w:rFonts w:ascii="標楷體" w:eastAsia="標楷體" w:hAnsi="標楷體" w:hint="eastAsia"/>
+          <w:color w:val="000000" w:themeColor="text1"/>
+          <w:sz w:val="72"/>
+          <w:szCs w:val="72"/>
+          <w:u w:val="single"/>
+        </w:rPr>
+        <w:br/>
+        <w:t xml:space="preserve">                                          </w:t>
+      </w:r>
+      <w:r>
+        <w:rPr>
+          <w:rFonts w:ascii="標楷體" w:eastAsia="標楷體" w:hAnsi="標楷體" w:hint="eastAsia"/>
+          <w:color w:val="000000" w:themeColor="text1"/>
+          <w:sz w:val="72"/>
+          <w:szCs w:val="72"/>
+          <w:u w:val="single"/>
+        </w:rPr>
+        <w:br/>
+        <w:t xml:space="preserve">                                          </w:t>
+      </w:r>
+      <w:r>
+        <w:rPr>
+          <w:rFonts w:ascii="標楷體" w:eastAsia="標楷體" w:hAnsi="標楷體" w:hint="eastAsia"/>
+          <w:color w:val="000000" w:themeColor="text1"/>
+          <w:sz w:val="72"/>
+          <w:szCs w:val="72"/>
+          <w:u w:val="single"/>
+        </w:rPr>
+        <w:br/>
+        <w:t xml:space="preserve">                                          </w:t>
+      </w:r>
+    </w:p>
+    <w:p>
+      <w:pPr>
+        <w:widowControl/>
+        <w:rPr>
+          <w:rFonts w:ascii="標楷體" w:eastAsia="標楷體" w:hAnsi="標楷體"/>
+          <w:color w:val="000000" w:themeColor="text1"/>
+          <w:szCs w:val="72"/>
+        </w:rPr>
+      </w:pPr>
+      <w:r>
+        <w:rPr>
+          <w:rFonts w:ascii="標楷體" w:eastAsia="標楷體" w:hAnsi="標楷體"/>
+          <w:color w:val="000000" w:themeColor="text1"/>
+          <w:szCs w:val="72"/>
+        </w:rPr>
+        <w:br w:type="page"/>
+      </w:r>
+    </w:p>
+    <w:p>
+      <w:pPr>
+        <w:rPr>
+          <w:rFonts w:ascii="標楷體" w:eastAsia="標楷體" w:hAnsi="標楷體"/>
+          <w:color w:val="000000" w:themeColor="text1"/>
+          <w:sz w:val="72"/>
+          <w:szCs w:val="72"/>
+        </w:rPr>
+      </w:pPr>
+      <w:r>
+        <w:rPr>
+          <w:rFonts w:ascii="標楷體" w:eastAsia="標楷體" w:hAnsi="標楷體" w:hint="eastAsia"/>
+          <w:color w:val="000000" w:themeColor="text1"/>
+          <w:sz w:val="72"/>
+          <w:szCs w:val="72"/>
+        </w:rPr>
+        <w:lastRenderedPageBreak/>
+        <w:t>靜思語：</w:t>
+      </w:r>
+    </w:p>
+    <w:p>
+      <w:pPr>
+        <w:widowControl/>
+        <w:rPr>
+          <w:rFonts w:ascii="標楷體" w:eastAsia="標楷體" w:hAnsi="標楷體" w:hint="eastAsia"/>
+          <w:color w:val="000000" w:themeColor="text1"/>
+          <w:sz w:val="72"/>
+          <w:szCs w:val="72"/>
+          <w:u w:val="single"/>
+        </w:rPr>
+      </w:pPr>
+      <w:r>
+        <w:rPr>
+          <w:rFonts w:ascii="標楷體" w:eastAsia="標楷體" w:hAnsi="標楷體" w:hint="eastAsia"/>
+          <w:color w:val="000000" w:themeColor="text1"/>
+          <w:sz w:val="72"/>
+          <w:szCs w:val="72"/>
+          <w:u w:val="single"/>
+        </w:rPr>
+        <w:t xml:space="preserve">                                          </w:t>
+      </w:r>
+      <w:r>
+        <w:rPr>
+          <w:rFonts w:ascii="標楷體" w:eastAsia="標楷體" w:hAnsi="標楷體" w:hint="eastAsia"/>
+          <w:color w:val="000000" w:themeColor="text1"/>
+          <w:sz w:val="72"/>
+          <w:szCs w:val="72"/>
+          <w:u w:val="single"/>
+        </w:rPr>
+        <w:br/>
+        <w:t xml:space="preserve">                                          </w:t>
+      </w:r>
+      <w:r>
+        <w:rPr>
+          <w:rFonts w:ascii="標楷體" w:eastAsia="標楷體" w:hAnsi="標楷體" w:hint="eastAsia"/>
+          <w:color w:val="000000" w:themeColor="text1"/>
+          <w:sz w:val="72"/>
+          <w:szCs w:val="72"/>
+          <w:u w:val="single"/>
+        </w:rPr>
+        <w:br/>
+        <w:t xml:space="preserve">                                          </w:t>
+      </w:r>
+      <w:r>
+        <w:rPr>
+          <w:rFonts w:ascii="標楷體" w:eastAsia="標楷體" w:hAnsi="標楷體" w:hint="eastAsia"/>
+          <w:color w:val="000000" w:themeColor="text1"/>
+          <w:sz w:val="72"/>
+          <w:szCs w:val="72"/>
+          <w:u w:val="single"/>
+        </w:rPr>
+        <w:br/>
+        <w:t xml:space="preserve">                                          </w:t>
+      </w:r>
+    </w:p>
+    <w:p>
+      <w:pPr>
+        <w:widowControl/>
+        <w:rPr>
+          <w:rFonts w:ascii="標楷體" w:eastAsia="標楷體" w:hAnsi="標楷體"/>
+          <w:color w:val="000000" w:themeColor="text1"/>
+          <w:szCs w:val="72"/>
+        </w:rPr>
+      </w:pPr>
+      <w:r>
+        <w:rPr>
+          <w:rFonts w:ascii="標楷體" w:eastAsia="標楷體" w:hAnsi="標楷體"/>
+          <w:color w:val="000000" w:themeColor="text1"/>
+          <w:szCs w:val="72"/>
+        </w:rPr>
+        <w:br w:type="page"/>
+      </w:r>
+    </w:p>
+    <w:p>
+      <w:pPr>
+        <w:rPr>
+          <w:rFonts w:ascii="標楷體" w:eastAsia="標楷體" w:hAnsi="標楷體"/>
+          <w:color w:val="000000" w:themeColor="text1"/>
+          <w:sz w:val="72"/>
+          <w:szCs w:val="72"/>
+        </w:rPr>
+      </w:pPr>
+      <w:r>
+        <w:rPr>
+          <w:rFonts w:ascii="標楷體" w:eastAsia="標楷體" w:hAnsi="標楷體" w:hint="eastAsia"/>
+          <w:color w:val="000000" w:themeColor="text1"/>
+          <w:sz w:val="72"/>
+          <w:szCs w:val="72"/>
+        </w:rPr>
+        <w:lastRenderedPageBreak/>
+        <w:t>靜思語：</w:t>
+      </w:r>
+    </w:p>
+    <w:p>
+      <w:pPr>
+        <w:widowControl/>
+        <w:rPr>
+          <w:rFonts w:ascii="標楷體" w:eastAsia="標楷體" w:hAnsi="標楷體" w:hint="eastAsia"/>
+          <w:color w:val="000000" w:themeColor="text1"/>
+          <w:sz w:val="72"/>
+          <w:szCs w:val="72"/>
+          <w:u w:val="single"/>
+        </w:rPr>
+      </w:pPr>
+      <w:r>
+        <w:rPr>
+          <w:rFonts w:ascii="標楷體" w:eastAsia="標楷體" w:hAnsi="標楷體" w:hint="eastAsia"/>
+          <w:color w:val="000000" w:themeColor="text1"/>
+          <w:sz w:val="72"/>
+          <w:szCs w:val="72"/>
+          <w:u w:val="single"/>
+        </w:rPr>
+        <w:t xml:space="preserve">                                          </w:t>
+      </w:r>
+      <w:r>
+        <w:rPr>
+          <w:rFonts w:ascii="標楷體" w:eastAsia="標楷體" w:hAnsi="標楷體" w:hint="eastAsia"/>
+          <w:color w:val="000000" w:themeColor="text1"/>
+          <w:sz w:val="72"/>
+          <w:szCs w:val="72"/>
+          <w:u w:val="single"/>
+        </w:rPr>
+        <w:br/>
+        <w:t xml:space="preserve">                                          </w:t>
+      </w:r>
+      <w:r>
+        <w:rPr>
+          <w:rFonts w:ascii="標楷體" w:eastAsia="標楷體" w:hAnsi="標楷體" w:hint="eastAsia"/>
+          <w:color w:val="000000" w:themeColor="text1"/>
+          <w:sz w:val="72"/>
+          <w:szCs w:val="72"/>
+          <w:u w:val="single"/>
+        </w:rPr>
+        <w:br/>
+        <w:t xml:space="preserve">                                          </w:t>
+      </w:r>
+      <w:r>
+        <w:rPr>
+          <w:rFonts w:ascii="標楷體" w:eastAsia="標楷體" w:hAnsi="標楷體" w:hint="eastAsia"/>
+          <w:color w:val="000000" w:themeColor="text1"/>
+          <w:sz w:val="72"/>
+          <w:szCs w:val="72"/>
+          <w:u w:val="single"/>
+        </w:rPr>
+        <w:br/>
+        <w:t xml:space="preserve">                                          </w:t>
+      </w:r>
+    </w:p>
+    <w:p>
+      <w:pPr>
+        <w:widowControl/>
+        <w:rPr>
+          <w:rFonts w:ascii="標楷體" w:eastAsia="標楷體" w:hAnsi="標楷體"/>
+          <w:color w:val="000000" w:themeColor="text1"/>
+          <w:szCs w:val="72"/>
+        </w:rPr>
+      </w:pPr>
+      <w:r>
+        <w:rPr>
+          <w:rFonts w:ascii="標楷體" w:eastAsia="標楷體" w:hAnsi="標楷體"/>
+          <w:color w:val="000000" w:themeColor="text1"/>
+          <w:szCs w:val="72"/>
+        </w:rPr>
+        <w:br w:type="page"/>
+      </w:r>
+    </w:p>
+    <w:p>
+      <w:pPr>
+        <w:rPr>
+          <w:rFonts w:ascii="標楷體" w:eastAsia="標楷體" w:hAnsi="標楷體"/>
+          <w:color w:val="000000" w:themeColor="text1"/>
+          <w:sz w:val="72"/>
+          <w:szCs w:val="72"/>
+        </w:rPr>
+      </w:pPr>
+      <w:r>
+        <w:rPr>
+          <w:rFonts w:ascii="標楷體" w:eastAsia="標楷體" w:hAnsi="標楷體" w:hint="eastAsia"/>
+          <w:color w:val="000000" w:themeColor="text1"/>
+          <w:sz w:val="72"/>
+          <w:szCs w:val="72"/>
+        </w:rPr>
+        <w:lastRenderedPageBreak/>
+        <w:t>靜思語：</w:t>
+      </w:r>
+    </w:p>
+    <w:p>
+      <w:pPr>
+        <w:widowControl/>
+        <w:rPr>
+          <w:rFonts w:ascii="標楷體" w:eastAsia="標楷體" w:hAnsi="標楷體" w:hint="eastAsia"/>
+          <w:color w:val="000000" w:themeColor="text1"/>
+          <w:sz w:val="72"/>
+          <w:szCs w:val="72"/>
+          <w:u w:val="single"/>
+        </w:rPr>
+      </w:pPr>
+      <w:r>
+        <w:rPr>
+          <w:rFonts w:ascii="標楷體" w:eastAsia="標楷體" w:hAnsi="標楷體" w:hint="eastAsia"/>
+          <w:color w:val="000000" w:themeColor="text1"/>
+          <w:sz w:val="72"/>
+          <w:szCs w:val="72"/>
+          <w:u w:val="single"/>
+        </w:rPr>
+        <w:t xml:space="preserve">                                          </w:t>
+      </w:r>
+      <w:r>
+        <w:rPr>
+          <w:rFonts w:ascii="標楷體" w:eastAsia="標楷體" w:hAnsi="標楷體" w:hint="eastAsia"/>
+          <w:color w:val="000000" w:themeColor="text1"/>
+          <w:sz w:val="72"/>
+          <w:szCs w:val="72"/>
+          <w:u w:val="single"/>
+        </w:rPr>
+        <w:br/>
+        <w:t xml:space="preserve">                                          </w:t>
+      </w:r>
+      <w:r>
+        <w:rPr>
+          <w:rFonts w:ascii="標楷體" w:eastAsia="標楷體" w:hAnsi="標楷體" w:hint="eastAsia"/>
+          <w:color w:val="000000" w:themeColor="text1"/>
+          <w:sz w:val="72"/>
+          <w:szCs w:val="72"/>
+          <w:u w:val="single"/>
+        </w:rPr>
+        <w:br/>
+        <w:t xml:space="preserve">                                          </w:t>
+      </w:r>
+      <w:r>
+        <w:rPr>
+          <w:rFonts w:ascii="標楷體" w:eastAsia="標楷體" w:hAnsi="標楷體" w:hint="eastAsia"/>
+          <w:color w:val="000000" w:themeColor="text1"/>
+          <w:sz w:val="72"/>
+          <w:szCs w:val="72"/>
+          <w:u w:val="single"/>
+        </w:rPr>
+        <w:br/>
+        <w:t xml:space="preserve">                                          </w:t>
+      </w:r>
+    </w:p>
+    <w:p>
+      <w:pPr>
+        <w:widowControl/>
+        <w:rPr>
+          <w:rFonts w:ascii="標楷體" w:eastAsia="標楷體" w:hAnsi="標楷體"/>
+          <w:color w:val="000000" w:themeColor="text1"/>
+          <w:szCs w:val="72"/>
+        </w:rPr>
+      </w:pPr>
+      <w:r>
+        <w:rPr>
+          <w:rFonts w:ascii="標楷體" w:eastAsia="標楷體" w:hAnsi="標楷體"/>
+          <w:color w:val="000000" w:themeColor="text1"/>
+          <w:szCs w:val="72"/>
+        </w:rPr>
+        <w:br w:type="page"/>
+      </w:r>
+    </w:p>
+    <w:p>
+      <w:pPr>
+        <w:rPr>
+          <w:rFonts w:ascii="標楷體" w:eastAsia="標楷體" w:hAnsi="標楷體"/>
+          <w:color w:val="000000" w:themeColor="text1"/>
+          <w:sz w:val="72"/>
+          <w:szCs w:val="72"/>
+        </w:rPr>
+      </w:pPr>
+      <w:r>
+        <w:rPr>
+          <w:rFonts w:ascii="標楷體" w:eastAsia="標楷體" w:hAnsi="標楷體" w:hint="eastAsia"/>
+          <w:color w:val="000000" w:themeColor="text1"/>
+          <w:sz w:val="72"/>
+          <w:szCs w:val="72"/>
+        </w:rPr>
+        <w:lastRenderedPageBreak/>
+        <w:t>靜思語：</w:t>
+      </w:r>
+    </w:p>
+    <w:p>
+      <w:pPr>
+        <w:widowControl/>
+        <w:rPr>
+          <w:rFonts w:ascii="標楷體" w:eastAsia="標楷體" w:hAnsi="標楷體" w:hint="eastAsia"/>
+          <w:color w:val="000000" w:themeColor="text1"/>
+          <w:sz w:val="72"/>
+          <w:szCs w:val="72"/>
+          <w:u w:val="single"/>
+        </w:rPr>
+      </w:pPr>
+      <w:r>
+        <w:rPr>
+          <w:rFonts w:ascii="標楷體" w:eastAsia="標楷體" w:hAnsi="標楷體" w:hint="eastAsia"/>
+          <w:color w:val="000000" w:themeColor="text1"/>
+          <w:sz w:val="72"/>
+          <w:szCs w:val="72"/>
+          <w:u w:val="single"/>
+        </w:rPr>
+        <w:t xml:space="preserve">                                          </w:t>
+      </w:r>
+      <w:r>
+        <w:rPr>
+          <w:rFonts w:ascii="標楷體" w:eastAsia="標楷體" w:hAnsi="標楷體" w:hint="eastAsia"/>
+          <w:color w:val="000000" w:themeColor="text1"/>
+          <w:sz w:val="72"/>
+          <w:szCs w:val="72"/>
+          <w:u w:val="single"/>
+        </w:rPr>
+        <w:br/>
+        <w:t xml:space="preserve">                                          </w:t>
+      </w:r>
+      <w:r>
+        <w:rPr>
+          <w:rFonts w:ascii="標楷體" w:eastAsia="標楷體" w:hAnsi="標楷體" w:hint="eastAsia"/>
+          <w:color w:val="000000" w:themeColor="text1"/>
+          <w:sz w:val="72"/>
+          <w:szCs w:val="72"/>
+          <w:u w:val="single"/>
+        </w:rPr>
+        <w:br/>
+        <w:t xml:space="preserve">                                          </w:t>
+      </w:r>
+      <w:r>
+        <w:rPr>
+          <w:rFonts w:ascii="標楷體" w:eastAsia="標楷體" w:hAnsi="標楷體" w:hint="eastAsia"/>
+          <w:color w:val="000000" w:themeColor="text1"/>
+          <w:sz w:val="72"/>
+          <w:szCs w:val="72"/>
+          <w:u w:val="single"/>
+        </w:rPr>
+        <w:br/>
+        <w:t xml:space="preserve">                                          </w:t>
+      </w:r>
+    </w:p>
+    <w:p>
+      <w:pPr>
+        <w:widowControl/>
+        <w:rPr>
+          <w:rFonts w:ascii="標楷體" w:eastAsia="標楷體" w:hAnsi="標楷體"/>
+          <w:color w:val="000000" w:themeColor="text1"/>
+          <w:szCs w:val="72"/>
+        </w:rPr>
+      </w:pPr>
+      <w:r>
+        <w:rPr>
+          <w:rFonts w:ascii="標楷體" w:eastAsia="標楷體" w:hAnsi="標楷體"/>
+          <w:color w:val="000000" w:themeColor="text1"/>
+          <w:szCs w:val="72"/>
+        </w:rPr>
+        <w:br w:type="page"/>
+      </w:r>
+    </w:p>
+    <w:p>
+      <w:pPr>
+        <w:rPr>
+          <w:rFonts w:ascii="標楷體" w:eastAsia="標楷體" w:hAnsi="標楷體"/>
+          <w:color w:val="000000" w:themeColor="text1"/>
+          <w:sz w:val="72"/>
+          <w:szCs w:val="72"/>
+        </w:rPr>
+      </w:pPr>
+      <w:r>
+        <w:rPr>
+          <w:rFonts w:ascii="標楷體" w:eastAsia="標楷體" w:hAnsi="標楷體" w:hint="eastAsia"/>
+          <w:color w:val="000000" w:themeColor="text1"/>
+          <w:sz w:val="72"/>
+          <w:szCs w:val="72"/>
+        </w:rPr>
+        <w:lastRenderedPageBreak/>
+        <w:t>靜思語：</w:t>
+      </w:r>
+    </w:p>
+    <w:p>
+      <w:pPr>
+        <w:widowControl/>
+        <w:rPr>
+          <w:rFonts w:ascii="標楷體" w:eastAsia="標楷體" w:hAnsi="標楷體" w:hint="eastAsia"/>
+          <w:color w:val="000000" w:themeColor="text1"/>
+          <w:sz w:val="72"/>
+          <w:szCs w:val="72"/>
+          <w:u w:val="single"/>
+        </w:rPr>
+      </w:pPr>
+      <w:r>
+        <w:rPr>
+          <w:rFonts w:ascii="標楷體" w:eastAsia="標楷體" w:hAnsi="標楷體" w:hint="eastAsia"/>
+          <w:color w:val="000000" w:themeColor="text1"/>
+          <w:sz w:val="72"/>
+          <w:szCs w:val="72"/>
+          <w:u w:val="single"/>
+        </w:rPr>
+        <w:t xml:space="preserve">                                          </w:t>
+      </w:r>
+      <w:r>
+        <w:rPr>
+          <w:rFonts w:ascii="標楷體" w:eastAsia="標楷體" w:hAnsi="標楷體" w:hint="eastAsia"/>
+          <w:color w:val="000000" w:themeColor="text1"/>
+          <w:sz w:val="72"/>
+          <w:szCs w:val="72"/>
+          <w:u w:val="single"/>
+        </w:rPr>
+        <w:br/>
+        <w:t xml:space="preserve">                                          </w:t>
+      </w:r>
+      <w:r>
+        <w:rPr>
+          <w:rFonts w:ascii="標楷體" w:eastAsia="標楷體" w:hAnsi="標楷體" w:hint="eastAsia"/>
+          <w:color w:val="000000" w:themeColor="text1"/>
+          <w:sz w:val="72"/>
+          <w:szCs w:val="72"/>
+          <w:u w:val="single"/>
+        </w:rPr>
+        <w:br/>
+        <w:t xml:space="preserve">                                          </w:t>
+      </w:r>
+      <w:r>
+        <w:rPr>
+          <w:rFonts w:ascii="標楷體" w:eastAsia="標楷體" w:hAnsi="標楷體" w:hint="eastAsia"/>
+          <w:color w:val="000000" w:themeColor="text1"/>
+          <w:sz w:val="72"/>
+          <w:szCs w:val="72"/>
+          <w:u w:val="single"/>
+        </w:rPr>
+        <w:br/>
+        <w:t xml:space="preserve">                                          </w:t>
+      </w:r>
+    </w:p>
+    <w:p>
+      <w:pPr>
+        <w:widowControl/>
+        <w:rPr>
+          <w:rFonts w:ascii="標楷體" w:eastAsia="標楷體" w:hAnsi="標楷體"/>
+          <w:color w:val="000000" w:themeColor="text1"/>
+          <w:szCs w:val="72"/>
+        </w:rPr>
+      </w:pPr>
+      <w:r>
+        <w:rPr>
+          <w:rFonts w:ascii="標楷體" w:eastAsia="標楷體" w:hAnsi="標楷體"/>
+          <w:color w:val="000000" w:themeColor="text1"/>
+          <w:szCs w:val="72"/>
+        </w:rPr>
+        <w:br w:type="page"/>
+      </w:r>
+    </w:p>
+    <w:p>
+      <w:pPr>
+        <w:rPr>
+          <w:rFonts w:ascii="標楷體" w:eastAsia="標楷體" w:hAnsi="標楷體"/>
+          <w:color w:val="000000" w:themeColor="text1"/>
+          <w:sz w:val="72"/>
+          <w:szCs w:val="72"/>
+        </w:rPr>
+      </w:pPr>
+      <w:r>
+        <w:rPr>
+          <w:rFonts w:ascii="標楷體" w:eastAsia="標楷體" w:hAnsi="標楷體" w:hint="eastAsia"/>
+          <w:color w:val="000000" w:themeColor="text1"/>
+          <w:sz w:val="72"/>
+          <w:szCs w:val="72"/>
+        </w:rPr>
+        <w:lastRenderedPageBreak/>
+        <w:t>靜思語：</w:t>
+      </w:r>
+    </w:p>
+    <w:p>
+      <w:pPr>
+        <w:widowControl/>
+        <w:rPr>
+          <w:rFonts w:ascii="標楷體" w:eastAsia="標楷體" w:hAnsi="標楷體" w:hint="eastAsia"/>
+          <w:color w:val="000000" w:themeColor="text1"/>
+          <w:sz w:val="72"/>
+          <w:szCs w:val="72"/>
+          <w:u w:val="single"/>
+        </w:rPr>
+      </w:pPr>
+      <w:r>
+        <w:rPr>
+          <w:rFonts w:ascii="標楷體" w:eastAsia="標楷體" w:hAnsi="標楷體" w:hint="eastAsia"/>
+          <w:color w:val="000000" w:themeColor="text1"/>
+          <w:sz w:val="72"/>
+          <w:szCs w:val="72"/>
+          <w:u w:val="single"/>
+        </w:rPr>
+        <w:t xml:space="preserve">                                          </w:t>
+      </w:r>
+      <w:r>
+        <w:rPr>
+          <w:rFonts w:ascii="標楷體" w:eastAsia="標楷體" w:hAnsi="標楷體" w:hint="eastAsia"/>
+          <w:color w:val="000000" w:themeColor="text1"/>
+          <w:sz w:val="72"/>
+          <w:szCs w:val="72"/>
+          <w:u w:val="single"/>
+        </w:rPr>
+        <w:br/>
+        <w:t xml:space="preserve">                                          </w:t>
+      </w:r>
+      <w:r>
+        <w:rPr>
+          <w:rFonts w:ascii="標楷體" w:eastAsia="標楷體" w:hAnsi="標楷體" w:hint="eastAsia"/>
+          <w:color w:val="000000" w:themeColor="text1"/>
+          <w:sz w:val="72"/>
+          <w:szCs w:val="72"/>
+          <w:u w:val="single"/>
+        </w:rPr>
+        <w:br/>
+        <w:t xml:space="preserve">                                          </w:t>
+      </w:r>
+      <w:r>
+        <w:rPr>
+          <w:rFonts w:ascii="標楷體" w:eastAsia="標楷體" w:hAnsi="標楷體" w:hint="eastAsia"/>
+          <w:color w:val="000000" w:themeColor="text1"/>
+          <w:sz w:val="72"/>
+          <w:szCs w:val="72"/>
+          <w:u w:val="single"/>
+        </w:rPr>
+        <w:br/>
+        <w:t xml:space="preserve">                                          </w:t>
+      </w:r>
+    </w:p>
+    <w:p>
+      <w:pPr>
+        <w:widowControl/>
+        <w:rPr>
+          <w:rFonts w:ascii="標楷體" w:eastAsia="標楷體" w:hAnsi="標楷體"/>
+          <w:color w:val="000000" w:themeColor="text1"/>
+          <w:szCs w:val="72"/>
+        </w:rPr>
+      </w:pPr>
+      <w:r>
+        <w:rPr>
+          <w:rFonts w:ascii="標楷體" w:eastAsia="標楷體" w:hAnsi="標楷體"/>
+          <w:color w:val="000000" w:themeColor="text1"/>
+          <w:szCs w:val="72"/>
+        </w:rPr>
+        <w:br w:type="page"/>
+      </w:r>
+    </w:p>
+    <w:p>
+      <w:pPr>
+        <w:rPr>
+          <w:rFonts w:ascii="標楷體" w:eastAsia="標楷體" w:hAnsi="標楷體"/>
+          <w:color w:val="000000" w:themeColor="text1"/>
+          <w:sz w:val="72"/>
+          <w:szCs w:val="72"/>
+        </w:rPr>
+      </w:pPr>
+      <w:r>
+        <w:rPr>
+          <w:rFonts w:ascii="標楷體" w:eastAsia="標楷體" w:hAnsi="標楷體" w:hint="eastAsia"/>
+          <w:color w:val="000000" w:themeColor="text1"/>
+          <w:sz w:val="72"/>
+          <w:szCs w:val="72"/>
+        </w:rPr>
+        <w:lastRenderedPageBreak/>
+        <w:t>靜思語：</w:t>
+      </w:r>
+    </w:p>
+    <w:p>
+      <w:pPr>
+        <w:widowControl/>
+        <w:rPr>
+          <w:rFonts w:ascii="標楷體" w:eastAsia="標楷體" w:hAnsi="標楷體" w:hint="eastAsia"/>
+          <w:color w:val="000000" w:themeColor="text1"/>
+          <w:sz w:val="72"/>
+          <w:szCs w:val="72"/>
+          <w:u w:val="single"/>
+        </w:rPr>
+      </w:pPr>
+      <w:r>
+        <w:rPr>
+          <w:rFonts w:ascii="標楷體" w:eastAsia="標楷體" w:hAnsi="標楷體" w:hint="eastAsia"/>
+          <w:color w:val="000000" w:themeColor="text1"/>
+          <w:sz w:val="72"/>
+          <w:szCs w:val="72"/>
+          <w:u w:val="single"/>
+        </w:rPr>
+        <w:t xml:space="preserve">                                          </w:t>
+      </w:r>
+      <w:r>
+        <w:rPr>
+          <w:rFonts w:ascii="標楷體" w:eastAsia="標楷體" w:hAnsi="標楷體" w:hint="eastAsia"/>
+          <w:color w:val="000000" w:themeColor="text1"/>
+          <w:sz w:val="72"/>
+          <w:szCs w:val="72"/>
+          <w:u w:val="single"/>
+        </w:rPr>
+        <w:br/>
+        <w:t xml:space="preserve">                                          </w:t>
+      </w:r>
+      <w:r>
+        <w:rPr>
+          <w:rFonts w:ascii="標楷體" w:eastAsia="標楷體" w:hAnsi="標楷體" w:hint="eastAsia"/>
+          <w:color w:val="000000" w:themeColor="text1"/>
+          <w:sz w:val="72"/>
+          <w:szCs w:val="72"/>
+          <w:u w:val="single"/>
+        </w:rPr>
+        <w:br/>
+        <w:t xml:space="preserve">                                          </w:t>
+      </w:r>
+      <w:r>
+        <w:rPr>
+          <w:rFonts w:ascii="標楷體" w:eastAsia="標楷體" w:hAnsi="標楷體" w:hint="eastAsia"/>
+          <w:color w:val="000000" w:themeColor="text1"/>
+          <w:sz w:val="72"/>
+          <w:szCs w:val="72"/>
+          <w:u w:val="single"/>
+        </w:rPr>
+        <w:br/>
+        <w:t xml:space="preserve">                                          </w:t>
+      </w:r>
+    </w:p>
+    <w:p>
+      <w:pPr>
+        <w:widowControl/>
+        <w:rPr>
+          <w:rFonts w:ascii="標楷體" w:eastAsia="標楷體" w:hAnsi="標楷體"/>
+          <w:color w:val="000000" w:themeColor="text1"/>
+          <w:szCs w:val="72"/>
+        </w:rPr>
+      </w:pPr>
+      <w:r>
+        <w:rPr>
+          <w:rFonts w:ascii="標楷體" w:eastAsia="標楷體" w:hAnsi="標楷體"/>
+          <w:color w:val="000000" w:themeColor="text1"/>
+          <w:szCs w:val="72"/>
+        </w:rPr>
+        <w:br w:type="page"/>
+      </w:r>
+    </w:p>
+    <w:p>
+      <w:pPr>
+        <w:rPr>
+          <w:rFonts w:ascii="標楷體" w:eastAsia="標楷體" w:hAnsi="標楷體"/>
+          <w:color w:val="000000" w:themeColor="text1"/>
+          <w:sz w:val="72"/>
+          <w:szCs w:val="72"/>
+        </w:rPr>
+      </w:pPr>
+      <w:r>
+        <w:rPr>
+          <w:rFonts w:ascii="標楷體" w:eastAsia="標楷體" w:hAnsi="標楷體" w:hint="eastAsia"/>
+          <w:color w:val="000000" w:themeColor="text1"/>
+          <w:sz w:val="72"/>
+          <w:szCs w:val="72"/>
+        </w:rPr>
+        <w:lastRenderedPageBreak/>
+        <w:t>靜思語：</w:t>
+      </w:r>
+    </w:p>
+    <w:p>
+      <w:pPr>
+        <w:widowControl/>
+        <w:rPr>
+          <w:rFonts w:ascii="標楷體" w:eastAsia="標楷體" w:hAnsi="標楷體" w:hint="eastAsia"/>
+          <w:color w:val="000000" w:themeColor="text1"/>
+          <w:sz w:val="72"/>
+          <w:szCs w:val="72"/>
+          <w:u w:val="single"/>
+        </w:rPr>
+      </w:pPr>
+      <w:r>
+        <w:rPr>
+          <w:rFonts w:ascii="標楷體" w:eastAsia="標楷體" w:hAnsi="標楷體" w:hint="eastAsia"/>
+          <w:color w:val="000000" w:themeColor="text1"/>
+          <w:sz w:val="72"/>
+          <w:szCs w:val="72"/>
+          <w:u w:val="single"/>
+        </w:rPr>
+        <w:t xml:space="preserve">                                          </w:t>
+      </w:r>
+      <w:r>
+        <w:rPr>
+          <w:rFonts w:ascii="標楷體" w:eastAsia="標楷體" w:hAnsi="標楷體" w:hint="eastAsia"/>
+          <w:color w:val="000000" w:themeColor="text1"/>
+          <w:sz w:val="72"/>
+          <w:szCs w:val="72"/>
+          <w:u w:val="single"/>
+        </w:rPr>
+        <w:br/>
+        <w:t xml:space="preserve">                                          </w:t>
+      </w:r>
+      <w:r>
+        <w:rPr>
+          <w:rFonts w:ascii="標楷體" w:eastAsia="標楷體" w:hAnsi="標楷體" w:hint="eastAsia"/>
+          <w:color w:val="000000" w:themeColor="text1"/>
+          <w:sz w:val="72"/>
+          <w:szCs w:val="72"/>
+          <w:u w:val="single"/>
+        </w:rPr>
+        <w:br/>
+        <w:t xml:space="preserve">                                          </w:t>
+      </w:r>
+      <w:r>
+        <w:rPr>
+          <w:rFonts w:ascii="標楷體" w:eastAsia="標楷體" w:hAnsi="標楷體" w:hint="eastAsia"/>
+          <w:color w:val="000000" w:themeColor="text1"/>
+          <w:sz w:val="72"/>
+          <w:szCs w:val="72"/>
+          <w:u w:val="single"/>
+        </w:rPr>
+        <w:br/>
+        <w:t xml:space="preserve">                                          </w:t>
+      </w:r>
+    </w:p>
+    <w:p>
+      <w:pPr>
+        <w:widowControl/>
+        <w:rPr>
+          <w:rFonts w:ascii="標楷體" w:eastAsia="標楷體" w:hAnsi="標楷體"/>
+          <w:color w:val="000000" w:themeColor="text1"/>
+          <w:szCs w:val="72"/>
+        </w:rPr>
+      </w:pPr>
+      <w:r>
+        <w:rPr>
+          <w:rFonts w:ascii="標楷體" w:eastAsia="標楷體" w:hAnsi="標楷體"/>
+          <w:color w:val="000000" w:themeColor="text1"/>
+          <w:szCs w:val="72"/>
+        </w:rPr>
+        <w:br w:type="page"/>
+      </w:r>
+    </w:p>
+    <w:p>
+      <w:pPr>
+        <w:rPr>
+          <w:rFonts w:ascii="標楷體" w:eastAsia="標楷體" w:hAnsi="標楷體"/>
+          <w:color w:val="000000" w:themeColor="text1"/>
+          <w:sz w:val="72"/>
+          <w:szCs w:val="72"/>
+        </w:rPr>
+      </w:pPr>
+      <w:r>
+        <w:rPr>
+          <w:rFonts w:ascii="標楷體" w:eastAsia="標楷體" w:hAnsi="標楷體" w:hint="eastAsia"/>
+          <w:color w:val="000000" w:themeColor="text1"/>
+          <w:sz w:val="72"/>
+          <w:szCs w:val="72"/>
+        </w:rPr>
+        <w:lastRenderedPageBreak/>
+        <w:t>靜思語：</w:t>
+      </w:r>
+    </w:p>
+    <w:p>
+      <w:pPr>
+        <w:widowControl/>
+        <w:rPr>
+          <w:rFonts w:ascii="標楷體" w:eastAsia="標楷體" w:hAnsi="標楷體" w:hint="eastAsia"/>
+          <w:color w:val="000000" w:themeColor="text1"/>
+          <w:sz w:val="72"/>
+          <w:szCs w:val="72"/>
+          <w:u w:val="single"/>
+        </w:rPr>
+      </w:pPr>
+      <w:r>
+        <w:rPr>
+          <w:rFonts w:ascii="標楷體" w:eastAsia="標楷體" w:hAnsi="標楷體" w:hint="eastAsia"/>
+          <w:color w:val="000000" w:themeColor="text1"/>
+          <w:sz w:val="72"/>
+          <w:szCs w:val="72"/>
+          <w:u w:val="single"/>
+        </w:rPr>
+        <w:t xml:space="preserve">                                          </w:t>
+      </w:r>
+      <w:r>
+        <w:rPr>
+          <w:rFonts w:ascii="標楷體" w:eastAsia="標楷體" w:hAnsi="標楷體" w:hint="eastAsia"/>
+          <w:color w:val="000000" w:themeColor="text1"/>
+          <w:sz w:val="72"/>
+          <w:szCs w:val="72"/>
+          <w:u w:val="single"/>
+        </w:rPr>
+        <w:br/>
+        <w:t xml:space="preserve">                                          </w:t>
+      </w:r>
+      <w:r>
+        <w:rPr>
+          <w:rFonts w:ascii="標楷體" w:eastAsia="標楷體" w:hAnsi="標楷體" w:hint="eastAsia"/>
+          <w:color w:val="000000" w:themeColor="text1"/>
+          <w:sz w:val="72"/>
+          <w:szCs w:val="72"/>
+          <w:u w:val="single"/>
+        </w:rPr>
+        <w:br/>
+        <w:t xml:space="preserve">                                          </w:t>
+      </w:r>
+      <w:r>
+        <w:rPr>
+          <w:rFonts w:ascii="標楷體" w:eastAsia="標楷體" w:hAnsi="標楷體" w:hint="eastAsia"/>
+          <w:color w:val="000000" w:themeColor="text1"/>
+          <w:sz w:val="72"/>
+          <w:szCs w:val="72"/>
+          <w:u w:val="single"/>
+        </w:rPr>
+        <w:br/>
+        <w:t xml:space="preserve">                                          </w:t>
+      </w:r>
+    </w:p>
+    <w:p>
+      <w:pPr>
+        <w:widowControl/>
+        <w:rPr>
+          <w:rFonts w:ascii="標楷體" w:eastAsia="標楷體" w:hAnsi="標楷體"/>
+          <w:color w:val="000000" w:themeColor="text1"/>
+          <w:szCs w:val="72"/>
+        </w:rPr>
+      </w:pPr>
+      <w:r>
+        <w:rPr>
+          <w:rFonts w:ascii="標楷體" w:eastAsia="標楷體" w:hAnsi="標楷體"/>
+          <w:color w:val="000000" w:themeColor="text1"/>
+          <w:szCs w:val="72"/>
+        </w:rPr>
+        <w:br w:type="page"/>
+      </w:r>
+    </w:p>
+    <w:p>
+      <w:pPr>
+        <w:rPr>
+          <w:rFonts w:ascii="標楷體" w:eastAsia="標楷體" w:hAnsi="標楷體"/>
+          <w:color w:val="000000" w:themeColor="text1"/>
+          <w:sz w:val="72"/>
+          <w:szCs w:val="72"/>
+        </w:rPr>
+      </w:pPr>
+      <w:r>
+        <w:rPr>
+          <w:rFonts w:ascii="標楷體" w:eastAsia="標楷體" w:hAnsi="標楷體" w:hint="eastAsia"/>
+          <w:color w:val="000000" w:themeColor="text1"/>
+          <w:sz w:val="72"/>
+          <w:szCs w:val="72"/>
+        </w:rPr>
+        <w:lastRenderedPageBreak/>
+        <w:t>靜思語：</w:t>
+      </w:r>
+    </w:p>
+    <w:p>
+      <w:pPr>
+        <w:widowControl/>
+        <w:rPr>
+          <w:rFonts w:ascii="標楷體" w:eastAsia="標楷體" w:hAnsi="標楷體" w:hint="eastAsia"/>
+          <w:color w:val="000000" w:themeColor="text1"/>
+          <w:sz w:val="72"/>
+          <w:szCs w:val="72"/>
+          <w:u w:val="single"/>
+        </w:rPr>
+      </w:pPr>
+      <w:r>
+        <w:rPr>
+          <w:rFonts w:ascii="標楷體" w:eastAsia="標楷體" w:hAnsi="標楷體" w:hint="eastAsia"/>
+          <w:color w:val="000000" w:themeColor="text1"/>
+          <w:sz w:val="72"/>
+          <w:szCs w:val="72"/>
+          <w:u w:val="single"/>
+        </w:rPr>
+        <w:t xml:space="preserve">                                          </w:t>
+      </w:r>
+      <w:r>
+        <w:rPr>
+          <w:rFonts w:ascii="標楷體" w:eastAsia="標楷體" w:hAnsi="標楷體" w:hint="eastAsia"/>
+          <w:color w:val="000000" w:themeColor="text1"/>
+          <w:sz w:val="72"/>
+          <w:szCs w:val="72"/>
+          <w:u w:val="single"/>
+        </w:rPr>
+        <w:br/>
+        <w:t xml:space="preserve">                                          </w:t>
+      </w:r>
+      <w:r>
+        <w:rPr>
+          <w:rFonts w:ascii="標楷體" w:eastAsia="標楷體" w:hAnsi="標楷體" w:hint="eastAsia"/>
+          <w:color w:val="000000" w:themeColor="text1"/>
+          <w:sz w:val="72"/>
+          <w:szCs w:val="72"/>
+          <w:u w:val="single"/>
+        </w:rPr>
+        <w:br/>
+        <w:t xml:space="preserve">                                          </w:t>
+      </w:r>
+      <w:r>
+        <w:rPr>
+          <w:rFonts w:ascii="標楷體" w:eastAsia="標楷體" w:hAnsi="標楷體" w:hint="eastAsia"/>
+          <w:color w:val="000000" w:themeColor="text1"/>
+          <w:sz w:val="72"/>
+          <w:szCs w:val="72"/>
+          <w:u w:val="single"/>
+        </w:rPr>
+        <w:br/>
+        <w:t xml:space="preserve">                                          </w:t>
+      </w:r>
+    </w:p>
+    <w:p>
+      <w:pPr>
+        <w:widowControl/>
+        <w:rPr>
+          <w:rFonts w:ascii="標楷體" w:eastAsia="標楷體" w:hAnsi="標楷體"/>
+          <w:color w:val="000000" w:themeColor="text1"/>
+          <w:szCs w:val="72"/>
+        </w:rPr>
+      </w:pPr>
+      <w:r>
+        <w:rPr>
+          <w:rFonts w:ascii="標楷體" w:eastAsia="標楷體" w:hAnsi="標楷體"/>
+          <w:color w:val="000000" w:themeColor="text1"/>
+          <w:szCs w:val="72"/>
+        </w:rPr>
+        <w:br w:type="page"/>
+      </w:r>
+    </w:p>
+    <w:p>
+      <w:pPr>
+        <w:rPr>
+          <w:rFonts w:ascii="標楷體" w:eastAsia="標楷體" w:hAnsi="標楷體"/>
+          <w:color w:val="000000" w:themeColor="text1"/>
+          <w:sz w:val="72"/>
+          <w:szCs w:val="72"/>
+        </w:rPr>
+      </w:pPr>
+      <w:r>
+        <w:rPr>
+          <w:rFonts w:ascii="標楷體" w:eastAsia="標楷體" w:hAnsi="標楷體" w:hint="eastAsia"/>
+          <w:color w:val="000000" w:themeColor="text1"/>
+          <w:sz w:val="72"/>
+          <w:szCs w:val="72"/>
+        </w:rPr>
+        <w:lastRenderedPageBreak/>
+        <w:t>靜思語：</w:t>
+      </w:r>
+    </w:p>
+    <w:p>
+      <w:pPr>
+        <w:widowControl/>
+        <w:rPr>
+          <w:rFonts w:ascii="標楷體" w:eastAsia="標楷體" w:hAnsi="標楷體" w:hint="eastAsia"/>
+          <w:color w:val="000000" w:themeColor="text1"/>
+          <w:sz w:val="72"/>
+          <w:szCs w:val="72"/>
+          <w:u w:val="single"/>
+        </w:rPr>
+      </w:pPr>
+      <w:r>
+        <w:rPr>
+          <w:rFonts w:ascii="標楷體" w:eastAsia="標楷體" w:hAnsi="標楷體" w:hint="eastAsia"/>
+          <w:color w:val="000000" w:themeColor="text1"/>
+          <w:sz w:val="72"/>
+          <w:szCs w:val="72"/>
+          <w:u w:val="single"/>
+        </w:rPr>
+        <w:t xml:space="preserve">                                          </w:t>
+      </w:r>
+      <w:r>
+        <w:rPr>
+          <w:rFonts w:ascii="標楷體" w:eastAsia="標楷體" w:hAnsi="標楷體" w:hint="eastAsia"/>
+          <w:color w:val="000000" w:themeColor="text1"/>
+          <w:sz w:val="72"/>
+          <w:szCs w:val="72"/>
+          <w:u w:val="single"/>
+        </w:rPr>
+        <w:br/>
+        <w:t xml:space="preserve">                                          </w:t>
+      </w:r>
+      <w:r>
+        <w:rPr>
+          <w:rFonts w:ascii="標楷體" w:eastAsia="標楷體" w:hAnsi="標楷體" w:hint="eastAsia"/>
+          <w:color w:val="000000" w:themeColor="text1"/>
+          <w:sz w:val="72"/>
+          <w:szCs w:val="72"/>
+          <w:u w:val="single"/>
+        </w:rPr>
+        <w:br/>
+        <w:t xml:space="preserve">                                          </w:t>
+      </w:r>
+      <w:r>
+        <w:rPr>
+          <w:rFonts w:ascii="標楷體" w:eastAsia="標楷體" w:hAnsi="標楷體" w:hint="eastAsia"/>
+          <w:color w:val="000000" w:themeColor="text1"/>
+          <w:sz w:val="72"/>
+          <w:szCs w:val="72"/>
+          <w:u w:val="single"/>
+        </w:rPr>
+        <w:br/>
+        <w:t xml:space="preserve">                                          </w:t>
+      </w:r>
+    </w:p>
+    <w:p>
+      <w:pPr>
+        <w:widowControl/>
+        <w:rPr>
+          <w:rFonts w:ascii="標楷體" w:eastAsia="標楷體" w:hAnsi="標楷體"/>
+          <w:color w:val="000000" w:themeColor="text1"/>
+          <w:szCs w:val="72"/>
+        </w:rPr>
+      </w:pPr>
+      <w:r>
+        <w:rPr>
+          <w:rFonts w:ascii="標楷體" w:eastAsia="標楷體" w:hAnsi="標楷體"/>
+          <w:color w:val="000000" w:themeColor="text1"/>
+          <w:szCs w:val="72"/>
+        </w:rPr>
+        <w:br w:type="page"/>
+      </w:r>
+    </w:p>
+    <w:p>
+      <w:pPr>
+        <w:rPr>
+          <w:rFonts w:ascii="標楷體" w:eastAsia="標楷體" w:hAnsi="標楷體"/>
+          <w:color w:val="000000" w:themeColor="text1"/>
+          <w:sz w:val="72"/>
+          <w:szCs w:val="72"/>
+        </w:rPr>
+      </w:pPr>
+      <w:r>
+        <w:rPr>
+          <w:rFonts w:ascii="標楷體" w:eastAsia="標楷體" w:hAnsi="標楷體" w:hint="eastAsia"/>
+          <w:color w:val="000000" w:themeColor="text1"/>
+          <w:sz w:val="72"/>
+          <w:szCs w:val="72"/>
+        </w:rPr>
+        <w:lastRenderedPageBreak/>
+        <w:t>靜思語：</w:t>
+      </w:r>
+    </w:p>
+    <w:p>
+      <w:pPr>
+        <w:widowControl/>
+        <w:rPr>
+          <w:rFonts w:ascii="標楷體" w:eastAsia="標楷體" w:hAnsi="標楷體" w:hint="eastAsia"/>
+          <w:color w:val="000000" w:themeColor="text1"/>
+          <w:sz w:val="72"/>
+          <w:szCs w:val="72"/>
+          <w:u w:val="single"/>
+        </w:rPr>
+      </w:pPr>
+      <w:r>
+        <w:rPr>
+          <w:rFonts w:ascii="標楷體" w:eastAsia="標楷體" w:hAnsi="標楷體" w:hint="eastAsia"/>
+          <w:color w:val="000000" w:themeColor="text1"/>
+          <w:sz w:val="72"/>
+          <w:szCs w:val="72"/>
+          <w:u w:val="single"/>
+        </w:rPr>
+        <w:t xml:space="preserve">                                          </w:t>
+      </w:r>
+      <w:r>
+        <w:rPr>
+          <w:rFonts w:ascii="標楷體" w:eastAsia="標楷體" w:hAnsi="標楷體" w:hint="eastAsia"/>
+          <w:color w:val="000000" w:themeColor="text1"/>
+          <w:sz w:val="72"/>
+          <w:szCs w:val="72"/>
+          <w:u w:val="single"/>
+        </w:rPr>
+        <w:br/>
+        <w:t xml:space="preserve">                                          </w:t>
+      </w:r>
+      <w:r>
+        <w:rPr>
+          <w:rFonts w:ascii="標楷體" w:eastAsia="標楷體" w:hAnsi="標楷體" w:hint="eastAsia"/>
+          <w:color w:val="000000" w:themeColor="text1"/>
+          <w:sz w:val="72"/>
+          <w:szCs w:val="72"/>
+          <w:u w:val="single"/>
+        </w:rPr>
+        <w:br/>
+        <w:t xml:space="preserve">                                          </w:t>
+      </w:r>
+      <w:r>
+        <w:rPr>
+          <w:rFonts w:ascii="標楷體" w:eastAsia="標楷體" w:hAnsi="標楷體" w:hint="eastAsia"/>
+          <w:color w:val="000000" w:themeColor="text1"/>
+          <w:sz w:val="72"/>
+          <w:szCs w:val="72"/>
+          <w:u w:val="single"/>
+        </w:rPr>
+        <w:br/>
+        <w:t xml:space="preserve">                                          </w:t>
+      </w:r>
+    </w:p>
+    <w:p>
+      <w:pPr>
+        <w:widowControl/>
+        <w:rPr>
+          <w:rFonts w:ascii="標楷體" w:eastAsia="標楷體" w:hAnsi="標楷體"/>
+          <w:color w:val="000000" w:themeColor="text1"/>
+          <w:szCs w:val="72"/>
+        </w:rPr>
+      </w:pPr>
+      <w:r>
+        <w:rPr>
+          <w:rFonts w:ascii="標楷體" w:eastAsia="標楷體" w:hAnsi="標楷體"/>
+          <w:color w:val="000000" w:themeColor="text1"/>
+          <w:szCs w:val="72"/>
+        </w:rPr>
+        <w:br w:type="page"/>
+      </w:r>
+    </w:p>
+    <w:p>
+      <w:pPr>
+        <w:rPr>
+          <w:rFonts w:ascii="標楷體" w:eastAsia="標楷體" w:hAnsi="標楷體"/>
+          <w:color w:val="000000" w:themeColor="text1"/>
+          <w:sz w:val="72"/>
+          <w:szCs w:val="72"/>
+        </w:rPr>
+      </w:pPr>
+      <w:r>
+        <w:rPr>
+          <w:rFonts w:ascii="標楷體" w:eastAsia="標楷體" w:hAnsi="標楷體" w:hint="eastAsia"/>
+          <w:color w:val="000000" w:themeColor="text1"/>
+          <w:sz w:val="72"/>
+          <w:szCs w:val="72"/>
+        </w:rPr>
+        <w:lastRenderedPageBreak/>
+        <w:t>靜思語：</w:t>
+      </w:r>
+    </w:p>
+    <w:p>
+      <w:pPr>
+        <w:widowControl/>
+        <w:rPr>
+          <w:rFonts w:ascii="標楷體" w:eastAsia="標楷體" w:hAnsi="標楷體" w:hint="eastAsia"/>
+          <w:color w:val="000000" w:themeColor="text1"/>
+          <w:sz w:val="72"/>
+          <w:szCs w:val="72"/>
+          <w:u w:val="single"/>
+        </w:rPr>
+      </w:pPr>
+      <w:r>
+        <w:rPr>
+          <w:rFonts w:ascii="標楷體" w:eastAsia="標楷體" w:hAnsi="標楷體" w:hint="eastAsia"/>
+          <w:color w:val="000000" w:themeColor="text1"/>
+          <w:sz w:val="72"/>
+          <w:szCs w:val="72"/>
+          <w:u w:val="single"/>
+        </w:rPr>
+        <w:t xml:space="preserve">                                          </w:t>
+      </w:r>
+      <w:r>
+        <w:rPr>
+          <w:rFonts w:ascii="標楷體" w:eastAsia="標楷體" w:hAnsi="標楷體" w:hint="eastAsia"/>
+          <w:color w:val="000000" w:themeColor="text1"/>
+          <w:sz w:val="72"/>
+          <w:szCs w:val="72"/>
+          <w:u w:val="single"/>
+        </w:rPr>
+        <w:br/>
+        <w:t xml:space="preserve">                                          </w:t>
+      </w:r>
+      <w:r>
+        <w:rPr>
+          <w:rFonts w:ascii="標楷體" w:eastAsia="標楷體" w:hAnsi="標楷體" w:hint="eastAsia"/>
+          <w:color w:val="000000" w:themeColor="text1"/>
+          <w:sz w:val="72"/>
+          <w:szCs w:val="72"/>
+          <w:u w:val="single"/>
+        </w:rPr>
+        <w:br/>
+        <w:t xml:space="preserve">                                          </w:t>
+      </w:r>
+      <w:r>
+        <w:rPr>
+          <w:rFonts w:ascii="標楷體" w:eastAsia="標楷體" w:hAnsi="標楷體" w:hint="eastAsia"/>
+          <w:color w:val="000000" w:themeColor="text1"/>
+          <w:sz w:val="72"/>
+          <w:szCs w:val="72"/>
+          <w:u w:val="single"/>
+        </w:rPr>
+        <w:br/>
+        <w:t xml:space="preserve">                                          </w:t>
+      </w:r>
+    </w:p>
+    <w:p>
+      <w:pPr>
+        <w:widowControl/>
+        <w:rPr>
+          <w:rFonts w:ascii="標楷體" w:eastAsia="標楷體" w:hAnsi="標楷體"/>
+          <w:color w:val="000000" w:themeColor="text1"/>
+          <w:szCs w:val="72"/>
+        </w:rPr>
+      </w:pPr>
     </w:p>
     <w:tbl>
       <w:tblPr>
@@ -275,7 +5264,7 @@
                           </pic:cNvPicPr>
                         </pic:nvPicPr>
                         <pic:blipFill>
-                          <a:blip r:embed="rId8">
+                          <a:blip r:embed="rId36">
                             <a:duotone>
                               <a:schemeClr val="accent5">
                                 <a:shade val="45000"/>
@@ -286,7 +5275,7 @@
                             <a:extLst>
                               <a:ext uri="{BEBA8EAE-BF5A-486C-A8C5-ECC9F3942E4B}">
                                 <a14:imgProps xmlns:a14="http://schemas.microsoft.com/office/drawing/2010/main">
-                                  <a14:imgLayer r:embed="rId9">
+                                  <a14:imgLayer r:embed="rId37">
                                     <a14:imgEffect>
                                       <a14:colorTemperature colorTemp="11200"/>
                                     </a14:imgEffect>
@@ -351,7 +5340,7 @@
                           </pic:cNvPicPr>
                         </pic:nvPicPr>
                         <pic:blipFill>
-                          <a:blip r:embed="rId8">
+                          <a:blip r:embed="rId36">
                             <a:duotone>
                               <a:schemeClr val="accent5">
                                 <a:shade val="45000"/>
@@ -362,7 +5351,7 @@
                             <a:extLst>
                               <a:ext uri="{BEBA8EAE-BF5A-486C-A8C5-ECC9F3942E4B}">
                                 <a14:imgProps xmlns:a14="http://schemas.microsoft.com/office/drawing/2010/main">
-                                  <a14:imgLayer r:embed="rId9">
+                                  <a14:imgLayer r:embed="rId37">
                                     <a14:imgEffect>
                                       <a14:colorTemperature colorTemp="11200"/>
                                     </a14:imgEffect>
@@ -427,7 +5416,7 @@
                           </pic:cNvPicPr>
                         </pic:nvPicPr>
                         <pic:blipFill>
-                          <a:blip r:embed="rId8">
+                          <a:blip r:embed="rId36">
                             <a:duotone>
                               <a:schemeClr val="accent5">
                                 <a:shade val="45000"/>
@@ -438,7 +5427,7 @@
                             <a:extLst>
                               <a:ext uri="{BEBA8EAE-BF5A-486C-A8C5-ECC9F3942E4B}">
                                 <a14:imgProps xmlns:a14="http://schemas.microsoft.com/office/drawing/2010/main">
-                                  <a14:imgLayer r:embed="rId9">
+                                  <a14:imgLayer r:embed="rId37">
                                     <a14:imgEffect>
                                       <a14:colorTemperature colorTemp="11200"/>
                                     </a14:imgEffect>
@@ -503,7 +5492,7 @@
                           </pic:cNvPicPr>
                         </pic:nvPicPr>
                         <pic:blipFill>
-                          <a:blip r:embed="rId8">
+                          <a:blip r:embed="rId36">
                             <a:duotone>
                               <a:schemeClr val="accent5">
                                 <a:shade val="45000"/>
@@ -514,7 +5503,7 @@
                             <a:extLst>
                               <a:ext uri="{BEBA8EAE-BF5A-486C-A8C5-ECC9F3942E4B}">
                                 <a14:imgProps xmlns:a14="http://schemas.microsoft.com/office/drawing/2010/main">
-                                  <a14:imgLayer r:embed="rId9">
+                                  <a14:imgLayer r:embed="rId37">
                                     <a14:imgEffect>
                                       <a14:colorTemperature colorTemp="11200"/>
                                     </a14:imgEffect>
@@ -579,7 +5568,7 @@
                           </pic:cNvPicPr>
                         </pic:nvPicPr>
                         <pic:blipFill>
-                          <a:blip r:embed="rId8">
+                          <a:blip r:embed="rId36">
                             <a:duotone>
                               <a:schemeClr val="accent5">
                                 <a:shade val="45000"/>
@@ -590,7 +5579,7 @@
                             <a:extLst>
                               <a:ext uri="{BEBA8EAE-BF5A-486C-A8C5-ECC9F3942E4B}">
                                 <a14:imgProps xmlns:a14="http://schemas.microsoft.com/office/drawing/2010/main">
-                                  <a14:imgLayer r:embed="rId9">
+                                  <a14:imgLayer r:embed="rId37">
                                     <a14:imgEffect>
                                       <a14:colorTemperature colorTemp="11200"/>
                                     </a14:imgEffect>
@@ -660,7 +5649,7 @@
                           </pic:cNvPicPr>
                         </pic:nvPicPr>
                         <pic:blipFill>
-                          <a:blip r:embed="rId8">
+                          <a:blip r:embed="rId36">
                             <a:duotone>
                               <a:schemeClr val="accent5">
                                 <a:shade val="45000"/>
@@ -671,7 +5660,7 @@
                             <a:extLst>
                               <a:ext uri="{BEBA8EAE-BF5A-486C-A8C5-ECC9F3942E4B}">
                                 <a14:imgProps xmlns:a14="http://schemas.microsoft.com/office/drawing/2010/main">
-                                  <a14:imgLayer r:embed="rId9">
+                                  <a14:imgLayer r:embed="rId37">
                                     <a14:imgEffect>
                                       <a14:colorTemperature colorTemp="11200"/>
                                     </a14:imgEffect>
@@ -736,7 +5725,7 @@
                           </pic:cNvPicPr>
                         </pic:nvPicPr>
                         <pic:blipFill>
-                          <a:blip r:embed="rId8">
+                          <a:blip r:embed="rId36">
                             <a:duotone>
                               <a:schemeClr val="accent5">
                                 <a:shade val="45000"/>
@@ -747,7 +5736,7 @@
                             <a:extLst>
                               <a:ext uri="{BEBA8EAE-BF5A-486C-A8C5-ECC9F3942E4B}">
                                 <a14:imgProps xmlns:a14="http://schemas.microsoft.com/office/drawing/2010/main">
-                                  <a14:imgLayer r:embed="rId9">
+                                  <a14:imgLayer r:embed="rId37">
                                     <a14:imgEffect>
                                       <a14:colorTemperature colorTemp="11200"/>
                                     </a14:imgEffect>
@@ -812,7 +5801,7 @@
                           </pic:cNvPicPr>
                         </pic:nvPicPr>
                         <pic:blipFill>
-                          <a:blip r:embed="rId8">
+                          <a:blip r:embed="rId36">
                             <a:duotone>
                               <a:schemeClr val="accent5">
                                 <a:shade val="45000"/>
@@ -823,7 +5812,7 @@
                             <a:extLst>
                               <a:ext uri="{BEBA8EAE-BF5A-486C-A8C5-ECC9F3942E4B}">
                                 <a14:imgProps xmlns:a14="http://schemas.microsoft.com/office/drawing/2010/main">
-                                  <a14:imgLayer r:embed="rId9">
+                                  <a14:imgLayer r:embed="rId37">
                                     <a14:imgEffect>
                                       <a14:colorTemperature colorTemp="11200"/>
                                     </a14:imgEffect>
@@ -888,7 +5877,7 @@
                           </pic:cNvPicPr>
                         </pic:nvPicPr>
                         <pic:blipFill>
-                          <a:blip r:embed="rId8">
+                          <a:blip r:embed="rId36">
                             <a:duotone>
                               <a:schemeClr val="accent5">
                                 <a:shade val="45000"/>
@@ -899,7 +5888,7 @@
                             <a:extLst>
                               <a:ext uri="{BEBA8EAE-BF5A-486C-A8C5-ECC9F3942E4B}">
                                 <a14:imgProps xmlns:a14="http://schemas.microsoft.com/office/drawing/2010/main">
-                                  <a14:imgLayer r:embed="rId9">
+                                  <a14:imgLayer r:embed="rId37">
                                     <a14:imgEffect>
                                       <a14:colorTemperature colorTemp="11200"/>
                                     </a14:imgEffect>
@@ -964,7 +5953,7 @@
                           </pic:cNvPicPr>
                         </pic:nvPicPr>
                         <pic:blipFill>
-                          <a:blip r:embed="rId8">
+                          <a:blip r:embed="rId36">
                             <a:duotone>
                               <a:schemeClr val="accent5">
                                 <a:shade val="45000"/>
@@ -975,7 +5964,7 @@
                             <a:extLst>
                               <a:ext uri="{BEBA8EAE-BF5A-486C-A8C5-ECC9F3942E4B}">
                                 <a14:imgProps xmlns:a14="http://schemas.microsoft.com/office/drawing/2010/main">
-                                  <a14:imgLayer r:embed="rId9">
+                                  <a14:imgLayer r:embed="rId37">
                                     <a14:imgEffect>
                                       <a14:colorTemperature colorTemp="11200"/>
                                     </a14:imgEffect>
@@ -1045,7 +6034,7 @@
                           </pic:cNvPicPr>
                         </pic:nvPicPr>
                         <pic:blipFill>
-                          <a:blip r:embed="rId8">
+                          <a:blip r:embed="rId36">
                             <a:duotone>
                               <a:schemeClr val="accent5">
                                 <a:shade val="45000"/>
@@ -1056,7 +6045,7 @@
                             <a:extLst>
                               <a:ext uri="{BEBA8EAE-BF5A-486C-A8C5-ECC9F3942E4B}">
                                 <a14:imgProps xmlns:a14="http://schemas.microsoft.com/office/drawing/2010/main">
-                                  <a14:imgLayer r:embed="rId9">
+                                  <a14:imgLayer r:embed="rId37">
                                     <a14:imgEffect>
                                       <a14:colorTemperature colorTemp="11200"/>
                                     </a14:imgEffect>
@@ -1121,7 +6110,7 @@
                           </pic:cNvPicPr>
                         </pic:nvPicPr>
                         <pic:blipFill>
-                          <a:blip r:embed="rId8">
+                          <a:blip r:embed="rId36">
                             <a:duotone>
                               <a:schemeClr val="accent5">
                                 <a:shade val="45000"/>
@@ -1132,7 +6121,7 @@
                             <a:extLst>
                               <a:ext uri="{BEBA8EAE-BF5A-486C-A8C5-ECC9F3942E4B}">
                                 <a14:imgProps xmlns:a14="http://schemas.microsoft.com/office/drawing/2010/main">
-                                  <a14:imgLayer r:embed="rId9">
+                                  <a14:imgLayer r:embed="rId37">
                                     <a14:imgEffect>
                                       <a14:colorTemperature colorTemp="11200"/>
                                     </a14:imgEffect>
@@ -1197,7 +6186,7 @@
                           </pic:cNvPicPr>
                         </pic:nvPicPr>
                         <pic:blipFill>
-                          <a:blip r:embed="rId8">
+                          <a:blip r:embed="rId36">
                             <a:duotone>
                               <a:schemeClr val="accent5">
                                 <a:shade val="45000"/>
@@ -1208,7 +6197,7 @@
                             <a:extLst>
                               <a:ext uri="{BEBA8EAE-BF5A-486C-A8C5-ECC9F3942E4B}">
                                 <a14:imgProps xmlns:a14="http://schemas.microsoft.com/office/drawing/2010/main">
-                                  <a14:imgLayer r:embed="rId9">
+                                  <a14:imgLayer r:embed="rId37">
                                     <a14:imgEffect>
                                       <a14:colorTemperature colorTemp="11200"/>
                                     </a14:imgEffect>
@@ -1273,7 +6262,7 @@
                           </pic:cNvPicPr>
                         </pic:nvPicPr>
                         <pic:blipFill>
-                          <a:blip r:embed="rId8">
+                          <a:blip r:embed="rId36">
                             <a:duotone>
                               <a:schemeClr val="accent5">
                                 <a:shade val="45000"/>
@@ -1284,7 +6273,7 @@
                             <a:extLst>
                               <a:ext uri="{BEBA8EAE-BF5A-486C-A8C5-ECC9F3942E4B}">
                                 <a14:imgProps xmlns:a14="http://schemas.microsoft.com/office/drawing/2010/main">
-                                  <a14:imgLayer r:embed="rId9">
+                                  <a14:imgLayer r:embed="rId37">
                                     <a14:imgEffect>
                                       <a14:colorTemperature colorTemp="11200"/>
                                     </a14:imgEffect>
@@ -1349,7 +6338,7 @@
                           </pic:cNvPicPr>
                         </pic:nvPicPr>
                         <pic:blipFill>
-                          <a:blip r:embed="rId8">
+                          <a:blip r:embed="rId36">
                             <a:duotone>
                               <a:schemeClr val="accent5">
                                 <a:shade val="45000"/>
@@ -1360,7 +6349,7 @@
                             <a:extLst>
                               <a:ext uri="{BEBA8EAE-BF5A-486C-A8C5-ECC9F3942E4B}">
                                 <a14:imgProps xmlns:a14="http://schemas.microsoft.com/office/drawing/2010/main">
-                                  <a14:imgLayer r:embed="rId9">
+                                  <a14:imgLayer r:embed="rId37">
                                     <a14:imgEffect>
                                       <a14:colorTemperature colorTemp="11200"/>
                                     </a14:imgEffect>
@@ -1430,7 +6419,7 @@
                           </pic:cNvPicPr>
                         </pic:nvPicPr>
                         <pic:blipFill>
-                          <a:blip r:embed="rId8">
+                          <a:blip r:embed="rId36">
                             <a:duotone>
                               <a:schemeClr val="accent5">
                                 <a:shade val="45000"/>
@@ -1441,7 +6430,7 @@
                             <a:extLst>
                               <a:ext uri="{BEBA8EAE-BF5A-486C-A8C5-ECC9F3942E4B}">
                                 <a14:imgProps xmlns:a14="http://schemas.microsoft.com/office/drawing/2010/main">
-                                  <a14:imgLayer r:embed="rId9">
+                                  <a14:imgLayer r:embed="rId37">
                                     <a14:imgEffect>
                                       <a14:colorTemperature colorTemp="11200"/>
                                     </a14:imgEffect>
@@ -1506,7 +6495,7 @@
                           </pic:cNvPicPr>
                         </pic:nvPicPr>
                         <pic:blipFill>
-                          <a:blip r:embed="rId8">
+                          <a:blip r:embed="rId36">
                             <a:duotone>
                               <a:schemeClr val="accent5">
                                 <a:shade val="45000"/>
@@ -1517,7 +6506,7 @@
                             <a:extLst>
                               <a:ext uri="{BEBA8EAE-BF5A-486C-A8C5-ECC9F3942E4B}">
                                 <a14:imgProps xmlns:a14="http://schemas.microsoft.com/office/drawing/2010/main">
-                                  <a14:imgLayer r:embed="rId9">
+                                  <a14:imgLayer r:embed="rId37">
                                     <a14:imgEffect>
                                       <a14:colorTemperature colorTemp="11200"/>
                                     </a14:imgEffect>
@@ -1582,7 +6571,7 @@
                           </pic:cNvPicPr>
                         </pic:nvPicPr>
                         <pic:blipFill>
-                          <a:blip r:embed="rId8">
+                          <a:blip r:embed="rId36">
                             <a:duotone>
                               <a:schemeClr val="accent5">
                                 <a:shade val="45000"/>
@@ -1593,7 +6582,7 @@
                             <a:extLst>
                               <a:ext uri="{BEBA8EAE-BF5A-486C-A8C5-ECC9F3942E4B}">
                                 <a14:imgProps xmlns:a14="http://schemas.microsoft.com/office/drawing/2010/main">
-                                  <a14:imgLayer r:embed="rId9">
+                                  <a14:imgLayer r:embed="rId37">
                                     <a14:imgEffect>
                                       <a14:colorTemperature colorTemp="11200"/>
                                     </a14:imgEffect>
@@ -1658,7 +6647,7 @@
                           </pic:cNvPicPr>
                         </pic:nvPicPr>
                         <pic:blipFill>
-                          <a:blip r:embed="rId8">
+                          <a:blip r:embed="rId36">
                             <a:duotone>
                               <a:schemeClr val="accent5">
                                 <a:shade val="45000"/>
@@ -1669,7 +6658,7 @@
                             <a:extLst>
                               <a:ext uri="{BEBA8EAE-BF5A-486C-A8C5-ECC9F3942E4B}">
                                 <a14:imgProps xmlns:a14="http://schemas.microsoft.com/office/drawing/2010/main">
-                                  <a14:imgLayer r:embed="rId9">
+                                  <a14:imgLayer r:embed="rId37">
                                     <a14:imgEffect>
                                       <a14:colorTemperature colorTemp="11200"/>
                                     </a14:imgEffect>
@@ -1734,7 +6723,7 @@
                           </pic:cNvPicPr>
                         </pic:nvPicPr>
                         <pic:blipFill>
-                          <a:blip r:embed="rId8">
+                          <a:blip r:embed="rId36">
                             <a:duotone>
                               <a:schemeClr val="accent5">
                                 <a:shade val="45000"/>
@@ -1745,7 +6734,7 @@
                             <a:extLst>
                               <a:ext uri="{BEBA8EAE-BF5A-486C-A8C5-ECC9F3942E4B}">
                                 <a14:imgProps xmlns:a14="http://schemas.microsoft.com/office/drawing/2010/main">
-                                  <a14:imgLayer r:embed="rId9">
+                                  <a14:imgLayer r:embed="rId37">
                                     <a14:imgEffect>
                                       <a14:colorTemperature colorTemp="11200"/>
                                     </a14:imgEffect>
@@ -1815,7 +6804,7 @@
                           </pic:cNvPicPr>
                         </pic:nvPicPr>
                         <pic:blipFill>
-                          <a:blip r:embed="rId8">
+                          <a:blip r:embed="rId36">
                             <a:duotone>
                               <a:schemeClr val="accent5">
                                 <a:shade val="45000"/>
@@ -1826,7 +6815,7 @@
                             <a:extLst>
                               <a:ext uri="{BEBA8EAE-BF5A-486C-A8C5-ECC9F3942E4B}">
                                 <a14:imgProps xmlns:a14="http://schemas.microsoft.com/office/drawing/2010/main">
-                                  <a14:imgLayer r:embed="rId9">
+                                  <a14:imgLayer r:embed="rId37">
                                     <a14:imgEffect>
                                       <a14:colorTemperature colorTemp="11200"/>
                                     </a14:imgEffect>
@@ -1891,7 +6880,7 @@
                           </pic:cNvPicPr>
                         </pic:nvPicPr>
                         <pic:blipFill>
-                          <a:blip r:embed="rId8">
+                          <a:blip r:embed="rId36">
                             <a:duotone>
                               <a:schemeClr val="accent5">
                                 <a:shade val="45000"/>
@@ -1902,7 +6891,7 @@
                             <a:extLst>
                               <a:ext uri="{BEBA8EAE-BF5A-486C-A8C5-ECC9F3942E4B}">
                                 <a14:imgProps xmlns:a14="http://schemas.microsoft.com/office/drawing/2010/main">
-                                  <a14:imgLayer r:embed="rId9">
+                                  <a14:imgLayer r:embed="rId37">
                                     <a14:imgEffect>
                                       <a14:colorTemperature colorTemp="11200"/>
                                     </a14:imgEffect>
@@ -1967,7 +6956,7 @@
                           </pic:cNvPicPr>
                         </pic:nvPicPr>
                         <pic:blipFill>
-                          <a:blip r:embed="rId8">
+                          <a:blip r:embed="rId36">
                             <a:duotone>
                               <a:schemeClr val="accent5">
                                 <a:shade val="45000"/>
@@ -1978,7 +6967,7 @@
                             <a:extLst>
                               <a:ext uri="{BEBA8EAE-BF5A-486C-A8C5-ECC9F3942E4B}">
                                 <a14:imgProps xmlns:a14="http://schemas.microsoft.com/office/drawing/2010/main">
-                                  <a14:imgLayer r:embed="rId9">
+                                  <a14:imgLayer r:embed="rId37">
                                     <a14:imgEffect>
                                       <a14:colorTemperature colorTemp="11200"/>
                                     </a14:imgEffect>
@@ -2043,7 +7032,7 @@
                           </pic:cNvPicPr>
                         </pic:nvPicPr>
                         <pic:blipFill>
-                          <a:blip r:embed="rId8">
+                          <a:blip r:embed="rId36">
                             <a:duotone>
                               <a:schemeClr val="accent5">
                                 <a:shade val="45000"/>
@@ -2054,7 +7043,7 @@
                             <a:extLst>
                               <a:ext uri="{BEBA8EAE-BF5A-486C-A8C5-ECC9F3942E4B}">
                                 <a14:imgProps xmlns:a14="http://schemas.microsoft.com/office/drawing/2010/main">
-                                  <a14:imgLayer r:embed="rId9">
+                                  <a14:imgLayer r:embed="rId37">
                                     <a14:imgEffect>
                                       <a14:colorTemperature colorTemp="11200"/>
                                     </a14:imgEffect>
@@ -2119,7 +7108,7 @@
                           </pic:cNvPicPr>
                         </pic:nvPicPr>
                         <pic:blipFill>
-                          <a:blip r:embed="rId8">
+                          <a:blip r:embed="rId36">
                             <a:duotone>
                               <a:schemeClr val="accent5">
                                 <a:shade val="45000"/>
@@ -2130,7 +7119,7 @@
                             <a:extLst>
                               <a:ext uri="{BEBA8EAE-BF5A-486C-A8C5-ECC9F3942E4B}">
                                 <a14:imgProps xmlns:a14="http://schemas.microsoft.com/office/drawing/2010/main">
-                                  <a14:imgLayer r:embed="rId9">
+                                  <a14:imgLayer r:embed="rId37">
                                     <a14:imgEffect>
                                       <a14:colorTemperature colorTemp="11200"/>
                                     </a14:imgEffect>
@@ -2244,7 +7233,6 @@
                           <w:p>
                             <w:pPr>
                               <w:rPr>
-                                <w:rFonts w:hint="eastAsia"/>
                                 <w:color w:val="FF99FF"/>
                                 <w:sz w:val="40"/>
                                 <w:szCs w:val="40"/>
@@ -2459,6 +7447,2253 @@
     <w:tbl>
       <w:tblPr>
         <w:tblStyle w:val="a7"/>
+        <w:tblpPr w:leftFromText="180" w:rightFromText="180" w:vertAnchor="text" w:horzAnchor="page" w:tblpX="5623" w:tblpY="886"/>
+        <w:tblW w:w="0" w:type="auto"/>
+        <w:tblLook w:val="04A0" w:firstRow="1" w:lastRow="0" w:firstColumn="1" w:lastColumn="0" w:noHBand="0" w:noVBand="1"/>
+      </w:tblPr>
+      <w:tblGrid>
+        <w:gridCol w:w="1832"/>
+        <w:gridCol w:w="1832"/>
+        <w:gridCol w:w="1832"/>
+        <w:gridCol w:w="1832"/>
+        <w:gridCol w:w="1833"/>
+      </w:tblGrid>
+      <w:tr>
+        <w:trPr>
+          <w:trHeight w:val="1700"/>
+        </w:trPr>
+        <w:tc>
+          <w:tcPr>
+            <w:tcW w:w="1832" w:type="dxa"/>
+          </w:tcPr>
+          <w:p>
+            <w:r>
+              <w:rPr>
+                <w:noProof/>
+              </w:rPr>
+              <w:lastRenderedPageBreak/>
+              <w:drawing>
+                <wp:inline distT="0" distB="0" distL="0" distR="0" wp14:anchorId="28833ACF" wp14:editId="4D73D4A4">
+                  <wp:extent cx="990600" cy="990600"/>
+                  <wp:effectExtent l="0" t="0" r="0" b="0"/>
+                  <wp:docPr id="109" name="圖片 109" descr="http://www.daait.com/gallery/albums/userpics/10002/BK-YA21-01.jpg"/>
+                  <wp:cNvGraphicFramePr>
+                    <a:graphicFrameLocks xmlns:a="http://schemas.openxmlformats.org/drawingml/2006/main" noChangeAspect="1"/>
+                  </wp:cNvGraphicFramePr>
+                  <a:graphic xmlns:a="http://schemas.openxmlformats.org/drawingml/2006/main">
+                    <a:graphicData uri="http://schemas.openxmlformats.org/drawingml/2006/picture">
+                      <pic:pic xmlns:pic="http://schemas.openxmlformats.org/drawingml/2006/picture">
+                        <pic:nvPicPr>
+                          <pic:cNvPr id="0" name="Picture 3" descr="http://www.daait.com/gallery/albums/userpics/10002/BK-YA21-01.jpg"/>
+                          <pic:cNvPicPr>
+                            <a:picLocks noChangeAspect="1" noChangeArrowheads="1"/>
+                          </pic:cNvPicPr>
+                        </pic:nvPicPr>
+                        <pic:blipFill>
+                          <a:blip r:embed="rId36">
+                            <a:duotone>
+                              <a:schemeClr val="accent5">
+                                <a:shade val="45000"/>
+                                <a:satMod val="135000"/>
+                              </a:schemeClr>
+                              <a:prstClr val="white"/>
+                            </a:duotone>
+                            <a:extLst>
+                              <a:ext uri="{BEBA8EAE-BF5A-486C-A8C5-ECC9F3942E4B}">
+                                <a14:imgProps xmlns:a14="http://schemas.microsoft.com/office/drawing/2010/main">
+                                  <a14:imgLayer r:embed="rId37">
+                                    <a14:imgEffect>
+                                      <a14:colorTemperature colorTemp="11200"/>
+                                    </a14:imgEffect>
+                                  </a14:imgLayer>
+                                </a14:imgProps>
+                              </a:ext>
+                              <a:ext uri="{28A0092B-C50C-407E-A947-70E740481C1C}">
+                                <a14:useLocalDpi xmlns:a14="http://schemas.microsoft.com/office/drawing/2010/main" val="0"/>
+                              </a:ext>
+                            </a:extLst>
+                          </a:blip>
+                          <a:srcRect/>
+                          <a:stretch>
+                            <a:fillRect/>
+                          </a:stretch>
+                        </pic:blipFill>
+                        <pic:spPr bwMode="auto">
+                          <a:xfrm>
+                            <a:off x="0" y="0"/>
+                            <a:ext cx="990600" cy="990600"/>
+                          </a:xfrm>
+                          <a:prstGeom prst="rect">
+                            <a:avLst/>
+                          </a:prstGeom>
+                          <a:noFill/>
+                          <a:ln>
+                            <a:noFill/>
+                          </a:ln>
+                        </pic:spPr>
+                      </pic:pic>
+                    </a:graphicData>
+                  </a:graphic>
+                </wp:inline>
+              </w:drawing>
+            </w:r>
+          </w:p>
+        </w:tc>
+        <w:tc>
+          <w:tcPr>
+            <w:tcW w:w="1832" w:type="dxa"/>
+          </w:tcPr>
+          <w:p>
+            <w:r>
+              <w:rPr>
+                <w:noProof/>
+              </w:rPr>
+              <w:drawing>
+                <wp:inline distT="0" distB="0" distL="0" distR="0" wp14:anchorId="6FB16F51" wp14:editId="05086B2B">
+                  <wp:extent cx="990600" cy="990600"/>
+                  <wp:effectExtent l="0" t="0" r="0" b="0"/>
+                  <wp:docPr id="110" name="圖片 110" descr="http://www.daait.com/gallery/albums/userpics/10002/BK-YA21-01.jpg"/>
+                  <wp:cNvGraphicFramePr>
+                    <a:graphicFrameLocks xmlns:a="http://schemas.openxmlformats.org/drawingml/2006/main" noChangeAspect="1"/>
+                  </wp:cNvGraphicFramePr>
+                  <a:graphic xmlns:a="http://schemas.openxmlformats.org/drawingml/2006/main">
+                    <a:graphicData uri="http://schemas.openxmlformats.org/drawingml/2006/picture">
+                      <pic:pic xmlns:pic="http://schemas.openxmlformats.org/drawingml/2006/picture">
+                        <pic:nvPicPr>
+                          <pic:cNvPr id="0" name="Picture 3" descr="http://www.daait.com/gallery/albums/userpics/10002/BK-YA21-01.jpg"/>
+                          <pic:cNvPicPr>
+                            <a:picLocks noChangeAspect="1" noChangeArrowheads="1"/>
+                          </pic:cNvPicPr>
+                        </pic:nvPicPr>
+                        <pic:blipFill>
+                          <a:blip r:embed="rId36">
+                            <a:duotone>
+                              <a:schemeClr val="accent5">
+                                <a:shade val="45000"/>
+                                <a:satMod val="135000"/>
+                              </a:schemeClr>
+                              <a:prstClr val="white"/>
+                            </a:duotone>
+                            <a:extLst>
+                              <a:ext uri="{BEBA8EAE-BF5A-486C-A8C5-ECC9F3942E4B}">
+                                <a14:imgProps xmlns:a14="http://schemas.microsoft.com/office/drawing/2010/main">
+                                  <a14:imgLayer r:embed="rId37">
+                                    <a14:imgEffect>
+                                      <a14:colorTemperature colorTemp="11200"/>
+                                    </a14:imgEffect>
+                                  </a14:imgLayer>
+                                </a14:imgProps>
+                              </a:ext>
+                              <a:ext uri="{28A0092B-C50C-407E-A947-70E740481C1C}">
+                                <a14:useLocalDpi xmlns:a14="http://schemas.microsoft.com/office/drawing/2010/main" val="0"/>
+                              </a:ext>
+                            </a:extLst>
+                          </a:blip>
+                          <a:srcRect/>
+                          <a:stretch>
+                            <a:fillRect/>
+                          </a:stretch>
+                        </pic:blipFill>
+                        <pic:spPr bwMode="auto">
+                          <a:xfrm>
+                            <a:off x="0" y="0"/>
+                            <a:ext cx="990600" cy="990600"/>
+                          </a:xfrm>
+                          <a:prstGeom prst="rect">
+                            <a:avLst/>
+                          </a:prstGeom>
+                          <a:noFill/>
+                          <a:ln>
+                            <a:noFill/>
+                          </a:ln>
+                        </pic:spPr>
+                      </pic:pic>
+                    </a:graphicData>
+                  </a:graphic>
+                </wp:inline>
+              </w:drawing>
+            </w:r>
+          </w:p>
+        </w:tc>
+        <w:tc>
+          <w:tcPr>
+            <w:tcW w:w="1832" w:type="dxa"/>
+          </w:tcPr>
+          <w:p>
+            <w:r>
+              <w:rPr>
+                <w:noProof/>
+              </w:rPr>
+              <w:drawing>
+                <wp:inline distT="0" distB="0" distL="0" distR="0" wp14:anchorId="2F0403F3" wp14:editId="48184503">
+                  <wp:extent cx="990600" cy="990600"/>
+                  <wp:effectExtent l="0" t="0" r="0" b="0"/>
+                  <wp:docPr id="111" name="圖片 111" descr="http://www.daait.com/gallery/albums/userpics/10002/BK-YA21-01.jpg"/>
+                  <wp:cNvGraphicFramePr>
+                    <a:graphicFrameLocks xmlns:a="http://schemas.openxmlformats.org/drawingml/2006/main" noChangeAspect="1"/>
+                  </wp:cNvGraphicFramePr>
+                  <a:graphic xmlns:a="http://schemas.openxmlformats.org/drawingml/2006/main">
+                    <a:graphicData uri="http://schemas.openxmlformats.org/drawingml/2006/picture">
+                      <pic:pic xmlns:pic="http://schemas.openxmlformats.org/drawingml/2006/picture">
+                        <pic:nvPicPr>
+                          <pic:cNvPr id="0" name="Picture 3" descr="http://www.daait.com/gallery/albums/userpics/10002/BK-YA21-01.jpg"/>
+                          <pic:cNvPicPr>
+                            <a:picLocks noChangeAspect="1" noChangeArrowheads="1"/>
+                          </pic:cNvPicPr>
+                        </pic:nvPicPr>
+                        <pic:blipFill>
+                          <a:blip r:embed="rId36">
+                            <a:duotone>
+                              <a:schemeClr val="accent5">
+                                <a:shade val="45000"/>
+                                <a:satMod val="135000"/>
+                              </a:schemeClr>
+                              <a:prstClr val="white"/>
+                            </a:duotone>
+                            <a:extLst>
+                              <a:ext uri="{BEBA8EAE-BF5A-486C-A8C5-ECC9F3942E4B}">
+                                <a14:imgProps xmlns:a14="http://schemas.microsoft.com/office/drawing/2010/main">
+                                  <a14:imgLayer r:embed="rId37">
+                                    <a14:imgEffect>
+                                      <a14:colorTemperature colorTemp="11200"/>
+                                    </a14:imgEffect>
+                                  </a14:imgLayer>
+                                </a14:imgProps>
+                              </a:ext>
+                              <a:ext uri="{28A0092B-C50C-407E-A947-70E740481C1C}">
+                                <a14:useLocalDpi xmlns:a14="http://schemas.microsoft.com/office/drawing/2010/main" val="0"/>
+                              </a:ext>
+                            </a:extLst>
+                          </a:blip>
+                          <a:srcRect/>
+                          <a:stretch>
+                            <a:fillRect/>
+                          </a:stretch>
+                        </pic:blipFill>
+                        <pic:spPr bwMode="auto">
+                          <a:xfrm>
+                            <a:off x="0" y="0"/>
+                            <a:ext cx="990600" cy="990600"/>
+                          </a:xfrm>
+                          <a:prstGeom prst="rect">
+                            <a:avLst/>
+                          </a:prstGeom>
+                          <a:noFill/>
+                          <a:ln>
+                            <a:noFill/>
+                          </a:ln>
+                        </pic:spPr>
+                      </pic:pic>
+                    </a:graphicData>
+                  </a:graphic>
+                </wp:inline>
+              </w:drawing>
+            </w:r>
+          </w:p>
+        </w:tc>
+        <w:tc>
+          <w:tcPr>
+            <w:tcW w:w="1832" w:type="dxa"/>
+          </w:tcPr>
+          <w:p>
+            <w:r>
+              <w:rPr>
+                <w:noProof/>
+              </w:rPr>
+              <w:drawing>
+                <wp:inline distT="0" distB="0" distL="0" distR="0" wp14:anchorId="661C65B8" wp14:editId="6A7737AE">
+                  <wp:extent cx="990600" cy="990600"/>
+                  <wp:effectExtent l="0" t="0" r="0" b="0"/>
+                  <wp:docPr id="112" name="圖片 112" descr="http://www.daait.com/gallery/albums/userpics/10002/BK-YA21-01.jpg"/>
+                  <wp:cNvGraphicFramePr>
+                    <a:graphicFrameLocks xmlns:a="http://schemas.openxmlformats.org/drawingml/2006/main" noChangeAspect="1"/>
+                  </wp:cNvGraphicFramePr>
+                  <a:graphic xmlns:a="http://schemas.openxmlformats.org/drawingml/2006/main">
+                    <a:graphicData uri="http://schemas.openxmlformats.org/drawingml/2006/picture">
+                      <pic:pic xmlns:pic="http://schemas.openxmlformats.org/drawingml/2006/picture">
+                        <pic:nvPicPr>
+                          <pic:cNvPr id="0" name="Picture 3" descr="http://www.daait.com/gallery/albums/userpics/10002/BK-YA21-01.jpg"/>
+                          <pic:cNvPicPr>
+                            <a:picLocks noChangeAspect="1" noChangeArrowheads="1"/>
+                          </pic:cNvPicPr>
+                        </pic:nvPicPr>
+                        <pic:blipFill>
+                          <a:blip r:embed="rId36">
+                            <a:duotone>
+                              <a:schemeClr val="accent5">
+                                <a:shade val="45000"/>
+                                <a:satMod val="135000"/>
+                              </a:schemeClr>
+                              <a:prstClr val="white"/>
+                            </a:duotone>
+                            <a:extLst>
+                              <a:ext uri="{BEBA8EAE-BF5A-486C-A8C5-ECC9F3942E4B}">
+                                <a14:imgProps xmlns:a14="http://schemas.microsoft.com/office/drawing/2010/main">
+                                  <a14:imgLayer r:embed="rId37">
+                                    <a14:imgEffect>
+                                      <a14:colorTemperature colorTemp="11200"/>
+                                    </a14:imgEffect>
+                                  </a14:imgLayer>
+                                </a14:imgProps>
+                              </a:ext>
+                              <a:ext uri="{28A0092B-C50C-407E-A947-70E740481C1C}">
+                                <a14:useLocalDpi xmlns:a14="http://schemas.microsoft.com/office/drawing/2010/main" val="0"/>
+                              </a:ext>
+                            </a:extLst>
+                          </a:blip>
+                          <a:srcRect/>
+                          <a:stretch>
+                            <a:fillRect/>
+                          </a:stretch>
+                        </pic:blipFill>
+                        <pic:spPr bwMode="auto">
+                          <a:xfrm>
+                            <a:off x="0" y="0"/>
+                            <a:ext cx="990600" cy="990600"/>
+                          </a:xfrm>
+                          <a:prstGeom prst="rect">
+                            <a:avLst/>
+                          </a:prstGeom>
+                          <a:noFill/>
+                          <a:ln>
+                            <a:noFill/>
+                          </a:ln>
+                        </pic:spPr>
+                      </pic:pic>
+                    </a:graphicData>
+                  </a:graphic>
+                </wp:inline>
+              </w:drawing>
+            </w:r>
+          </w:p>
+        </w:tc>
+        <w:tc>
+          <w:tcPr>
+            <w:tcW w:w="1833" w:type="dxa"/>
+          </w:tcPr>
+          <w:p>
+            <w:r>
+              <w:rPr>
+                <w:noProof/>
+              </w:rPr>
+              <w:drawing>
+                <wp:inline distT="0" distB="0" distL="0" distR="0" wp14:anchorId="7AA0075E" wp14:editId="68479656">
+                  <wp:extent cx="990600" cy="990600"/>
+                  <wp:effectExtent l="0" t="0" r="0" b="0"/>
+                  <wp:docPr id="113" name="圖片 113" descr="http://www.daait.com/gallery/albums/userpics/10002/BK-YA21-01.jpg"/>
+                  <wp:cNvGraphicFramePr>
+                    <a:graphicFrameLocks xmlns:a="http://schemas.openxmlformats.org/drawingml/2006/main" noChangeAspect="1"/>
+                  </wp:cNvGraphicFramePr>
+                  <a:graphic xmlns:a="http://schemas.openxmlformats.org/drawingml/2006/main">
+                    <a:graphicData uri="http://schemas.openxmlformats.org/drawingml/2006/picture">
+                      <pic:pic xmlns:pic="http://schemas.openxmlformats.org/drawingml/2006/picture">
+                        <pic:nvPicPr>
+                          <pic:cNvPr id="0" name="Picture 3" descr="http://www.daait.com/gallery/albums/userpics/10002/BK-YA21-01.jpg"/>
+                          <pic:cNvPicPr>
+                            <a:picLocks noChangeAspect="1" noChangeArrowheads="1"/>
+                          </pic:cNvPicPr>
+                        </pic:nvPicPr>
+                        <pic:blipFill>
+                          <a:blip r:embed="rId36">
+                            <a:duotone>
+                              <a:schemeClr val="accent5">
+                                <a:shade val="45000"/>
+                                <a:satMod val="135000"/>
+                              </a:schemeClr>
+                              <a:prstClr val="white"/>
+                            </a:duotone>
+                            <a:extLst>
+                              <a:ext uri="{BEBA8EAE-BF5A-486C-A8C5-ECC9F3942E4B}">
+                                <a14:imgProps xmlns:a14="http://schemas.microsoft.com/office/drawing/2010/main">
+                                  <a14:imgLayer r:embed="rId37">
+                                    <a14:imgEffect>
+                                      <a14:colorTemperature colorTemp="11200"/>
+                                    </a14:imgEffect>
+                                  </a14:imgLayer>
+                                </a14:imgProps>
+                              </a:ext>
+                              <a:ext uri="{28A0092B-C50C-407E-A947-70E740481C1C}">
+                                <a14:useLocalDpi xmlns:a14="http://schemas.microsoft.com/office/drawing/2010/main" val="0"/>
+                              </a:ext>
+                            </a:extLst>
+                          </a:blip>
+                          <a:srcRect/>
+                          <a:stretch>
+                            <a:fillRect/>
+                          </a:stretch>
+                        </pic:blipFill>
+                        <pic:spPr bwMode="auto">
+                          <a:xfrm>
+                            <a:off x="0" y="0"/>
+                            <a:ext cx="990600" cy="990600"/>
+                          </a:xfrm>
+                          <a:prstGeom prst="rect">
+                            <a:avLst/>
+                          </a:prstGeom>
+                          <a:noFill/>
+                          <a:ln>
+                            <a:noFill/>
+                          </a:ln>
+                        </pic:spPr>
+                      </pic:pic>
+                    </a:graphicData>
+                  </a:graphic>
+                </wp:inline>
+              </w:drawing>
+            </w:r>
+          </w:p>
+        </w:tc>
+      </w:tr>
+      <w:tr>
+        <w:trPr>
+          <w:trHeight w:val="1700"/>
+        </w:trPr>
+        <w:tc>
+          <w:tcPr>
+            <w:tcW w:w="1832" w:type="dxa"/>
+          </w:tcPr>
+          <w:p>
+            <w:r>
+              <w:rPr>
+                <w:noProof/>
+              </w:rPr>
+              <w:drawing>
+                <wp:inline distT="0" distB="0" distL="0" distR="0" wp14:anchorId="1D5F3E61" wp14:editId="69E8E09C">
+                  <wp:extent cx="990600" cy="990600"/>
+                  <wp:effectExtent l="0" t="0" r="0" b="0"/>
+                  <wp:docPr id="114" name="圖片 114" descr="http://www.daait.com/gallery/albums/userpics/10002/BK-YA21-01.jpg"/>
+                  <wp:cNvGraphicFramePr>
+                    <a:graphicFrameLocks xmlns:a="http://schemas.openxmlformats.org/drawingml/2006/main" noChangeAspect="1"/>
+                  </wp:cNvGraphicFramePr>
+                  <a:graphic xmlns:a="http://schemas.openxmlformats.org/drawingml/2006/main">
+                    <a:graphicData uri="http://schemas.openxmlformats.org/drawingml/2006/picture">
+                      <pic:pic xmlns:pic="http://schemas.openxmlformats.org/drawingml/2006/picture">
+                        <pic:nvPicPr>
+                          <pic:cNvPr id="0" name="Picture 3" descr="http://www.daait.com/gallery/albums/userpics/10002/BK-YA21-01.jpg"/>
+                          <pic:cNvPicPr>
+                            <a:picLocks noChangeAspect="1" noChangeArrowheads="1"/>
+                          </pic:cNvPicPr>
+                        </pic:nvPicPr>
+                        <pic:blipFill>
+                          <a:blip r:embed="rId36">
+                            <a:duotone>
+                              <a:schemeClr val="accent5">
+                                <a:shade val="45000"/>
+                                <a:satMod val="135000"/>
+                              </a:schemeClr>
+                              <a:prstClr val="white"/>
+                            </a:duotone>
+                            <a:extLst>
+                              <a:ext uri="{BEBA8EAE-BF5A-486C-A8C5-ECC9F3942E4B}">
+                                <a14:imgProps xmlns:a14="http://schemas.microsoft.com/office/drawing/2010/main">
+                                  <a14:imgLayer r:embed="rId37">
+                                    <a14:imgEffect>
+                                      <a14:colorTemperature colorTemp="11200"/>
+                                    </a14:imgEffect>
+                                  </a14:imgLayer>
+                                </a14:imgProps>
+                              </a:ext>
+                              <a:ext uri="{28A0092B-C50C-407E-A947-70E740481C1C}">
+                                <a14:useLocalDpi xmlns:a14="http://schemas.microsoft.com/office/drawing/2010/main" val="0"/>
+                              </a:ext>
+                            </a:extLst>
+                          </a:blip>
+                          <a:srcRect/>
+                          <a:stretch>
+                            <a:fillRect/>
+                          </a:stretch>
+                        </pic:blipFill>
+                        <pic:spPr bwMode="auto">
+                          <a:xfrm>
+                            <a:off x="0" y="0"/>
+                            <a:ext cx="990600" cy="990600"/>
+                          </a:xfrm>
+                          <a:prstGeom prst="rect">
+                            <a:avLst/>
+                          </a:prstGeom>
+                          <a:noFill/>
+                          <a:ln>
+                            <a:noFill/>
+                          </a:ln>
+                        </pic:spPr>
+                      </pic:pic>
+                    </a:graphicData>
+                  </a:graphic>
+                </wp:inline>
+              </w:drawing>
+            </w:r>
+          </w:p>
+        </w:tc>
+        <w:tc>
+          <w:tcPr>
+            <w:tcW w:w="1832" w:type="dxa"/>
+          </w:tcPr>
+          <w:p>
+            <w:r>
+              <w:rPr>
+                <w:noProof/>
+              </w:rPr>
+              <w:drawing>
+                <wp:inline distT="0" distB="0" distL="0" distR="0" wp14:anchorId="25FDA48E" wp14:editId="0E9E93EF">
+                  <wp:extent cx="990600" cy="990600"/>
+                  <wp:effectExtent l="0" t="0" r="0" b="0"/>
+                  <wp:docPr id="115" name="圖片 115" descr="http://www.daait.com/gallery/albums/userpics/10002/BK-YA21-01.jpg"/>
+                  <wp:cNvGraphicFramePr>
+                    <a:graphicFrameLocks xmlns:a="http://schemas.openxmlformats.org/drawingml/2006/main" noChangeAspect="1"/>
+                  </wp:cNvGraphicFramePr>
+                  <a:graphic xmlns:a="http://schemas.openxmlformats.org/drawingml/2006/main">
+                    <a:graphicData uri="http://schemas.openxmlformats.org/drawingml/2006/picture">
+                      <pic:pic xmlns:pic="http://schemas.openxmlformats.org/drawingml/2006/picture">
+                        <pic:nvPicPr>
+                          <pic:cNvPr id="0" name="Picture 3" descr="http://www.daait.com/gallery/albums/userpics/10002/BK-YA21-01.jpg"/>
+                          <pic:cNvPicPr>
+                            <a:picLocks noChangeAspect="1" noChangeArrowheads="1"/>
+                          </pic:cNvPicPr>
+                        </pic:nvPicPr>
+                        <pic:blipFill>
+                          <a:blip r:embed="rId36">
+                            <a:duotone>
+                              <a:schemeClr val="accent5">
+                                <a:shade val="45000"/>
+                                <a:satMod val="135000"/>
+                              </a:schemeClr>
+                              <a:prstClr val="white"/>
+                            </a:duotone>
+                            <a:extLst>
+                              <a:ext uri="{BEBA8EAE-BF5A-486C-A8C5-ECC9F3942E4B}">
+                                <a14:imgProps xmlns:a14="http://schemas.microsoft.com/office/drawing/2010/main">
+                                  <a14:imgLayer r:embed="rId37">
+                                    <a14:imgEffect>
+                                      <a14:colorTemperature colorTemp="11200"/>
+                                    </a14:imgEffect>
+                                  </a14:imgLayer>
+                                </a14:imgProps>
+                              </a:ext>
+                              <a:ext uri="{28A0092B-C50C-407E-A947-70E740481C1C}">
+                                <a14:useLocalDpi xmlns:a14="http://schemas.microsoft.com/office/drawing/2010/main" val="0"/>
+                              </a:ext>
+                            </a:extLst>
+                          </a:blip>
+                          <a:srcRect/>
+                          <a:stretch>
+                            <a:fillRect/>
+                          </a:stretch>
+                        </pic:blipFill>
+                        <pic:spPr bwMode="auto">
+                          <a:xfrm>
+                            <a:off x="0" y="0"/>
+                            <a:ext cx="990600" cy="990600"/>
+                          </a:xfrm>
+                          <a:prstGeom prst="rect">
+                            <a:avLst/>
+                          </a:prstGeom>
+                          <a:noFill/>
+                          <a:ln>
+                            <a:noFill/>
+                          </a:ln>
+                        </pic:spPr>
+                      </pic:pic>
+                    </a:graphicData>
+                  </a:graphic>
+                </wp:inline>
+              </w:drawing>
+            </w:r>
+          </w:p>
+        </w:tc>
+        <w:tc>
+          <w:tcPr>
+            <w:tcW w:w="1832" w:type="dxa"/>
+          </w:tcPr>
+          <w:p>
+            <w:r>
+              <w:rPr>
+                <w:noProof/>
+              </w:rPr>
+              <w:drawing>
+                <wp:inline distT="0" distB="0" distL="0" distR="0" wp14:anchorId="749E0213" wp14:editId="6CC29354">
+                  <wp:extent cx="990600" cy="990600"/>
+                  <wp:effectExtent l="0" t="0" r="0" b="0"/>
+                  <wp:docPr id="116" name="圖片 116" descr="http://www.daait.com/gallery/albums/userpics/10002/BK-YA21-01.jpg"/>
+                  <wp:cNvGraphicFramePr>
+                    <a:graphicFrameLocks xmlns:a="http://schemas.openxmlformats.org/drawingml/2006/main" noChangeAspect="1"/>
+                  </wp:cNvGraphicFramePr>
+                  <a:graphic xmlns:a="http://schemas.openxmlformats.org/drawingml/2006/main">
+                    <a:graphicData uri="http://schemas.openxmlformats.org/drawingml/2006/picture">
+                      <pic:pic xmlns:pic="http://schemas.openxmlformats.org/drawingml/2006/picture">
+                        <pic:nvPicPr>
+                          <pic:cNvPr id="0" name="Picture 3" descr="http://www.daait.com/gallery/albums/userpics/10002/BK-YA21-01.jpg"/>
+                          <pic:cNvPicPr>
+                            <a:picLocks noChangeAspect="1" noChangeArrowheads="1"/>
+                          </pic:cNvPicPr>
+                        </pic:nvPicPr>
+                        <pic:blipFill>
+                          <a:blip r:embed="rId36">
+                            <a:duotone>
+                              <a:schemeClr val="accent5">
+                                <a:shade val="45000"/>
+                                <a:satMod val="135000"/>
+                              </a:schemeClr>
+                              <a:prstClr val="white"/>
+                            </a:duotone>
+                            <a:extLst>
+                              <a:ext uri="{BEBA8EAE-BF5A-486C-A8C5-ECC9F3942E4B}">
+                                <a14:imgProps xmlns:a14="http://schemas.microsoft.com/office/drawing/2010/main">
+                                  <a14:imgLayer r:embed="rId37">
+                                    <a14:imgEffect>
+                                      <a14:colorTemperature colorTemp="11200"/>
+                                    </a14:imgEffect>
+                                  </a14:imgLayer>
+                                </a14:imgProps>
+                              </a:ext>
+                              <a:ext uri="{28A0092B-C50C-407E-A947-70E740481C1C}">
+                                <a14:useLocalDpi xmlns:a14="http://schemas.microsoft.com/office/drawing/2010/main" val="0"/>
+                              </a:ext>
+                            </a:extLst>
+                          </a:blip>
+                          <a:srcRect/>
+                          <a:stretch>
+                            <a:fillRect/>
+                          </a:stretch>
+                        </pic:blipFill>
+                        <pic:spPr bwMode="auto">
+                          <a:xfrm>
+                            <a:off x="0" y="0"/>
+                            <a:ext cx="990600" cy="990600"/>
+                          </a:xfrm>
+                          <a:prstGeom prst="rect">
+                            <a:avLst/>
+                          </a:prstGeom>
+                          <a:noFill/>
+                          <a:ln>
+                            <a:noFill/>
+                          </a:ln>
+                        </pic:spPr>
+                      </pic:pic>
+                    </a:graphicData>
+                  </a:graphic>
+                </wp:inline>
+              </w:drawing>
+            </w:r>
+          </w:p>
+        </w:tc>
+        <w:tc>
+          <w:tcPr>
+            <w:tcW w:w="1832" w:type="dxa"/>
+          </w:tcPr>
+          <w:p>
+            <w:r>
+              <w:rPr>
+                <w:noProof/>
+              </w:rPr>
+              <w:drawing>
+                <wp:inline distT="0" distB="0" distL="0" distR="0" wp14:anchorId="7F9AE417" wp14:editId="742D39D1">
+                  <wp:extent cx="990600" cy="990600"/>
+                  <wp:effectExtent l="0" t="0" r="0" b="0"/>
+                  <wp:docPr id="117" name="圖片 117" descr="http://www.daait.com/gallery/albums/userpics/10002/BK-YA21-01.jpg"/>
+                  <wp:cNvGraphicFramePr>
+                    <a:graphicFrameLocks xmlns:a="http://schemas.openxmlformats.org/drawingml/2006/main" noChangeAspect="1"/>
+                  </wp:cNvGraphicFramePr>
+                  <a:graphic xmlns:a="http://schemas.openxmlformats.org/drawingml/2006/main">
+                    <a:graphicData uri="http://schemas.openxmlformats.org/drawingml/2006/picture">
+                      <pic:pic xmlns:pic="http://schemas.openxmlformats.org/drawingml/2006/picture">
+                        <pic:nvPicPr>
+                          <pic:cNvPr id="0" name="Picture 3" descr="http://www.daait.com/gallery/albums/userpics/10002/BK-YA21-01.jpg"/>
+                          <pic:cNvPicPr>
+                            <a:picLocks noChangeAspect="1" noChangeArrowheads="1"/>
+                          </pic:cNvPicPr>
+                        </pic:nvPicPr>
+                        <pic:blipFill>
+                          <a:blip r:embed="rId36">
+                            <a:duotone>
+                              <a:schemeClr val="accent5">
+                                <a:shade val="45000"/>
+                                <a:satMod val="135000"/>
+                              </a:schemeClr>
+                              <a:prstClr val="white"/>
+                            </a:duotone>
+                            <a:extLst>
+                              <a:ext uri="{BEBA8EAE-BF5A-486C-A8C5-ECC9F3942E4B}">
+                                <a14:imgProps xmlns:a14="http://schemas.microsoft.com/office/drawing/2010/main">
+                                  <a14:imgLayer r:embed="rId37">
+                                    <a14:imgEffect>
+                                      <a14:colorTemperature colorTemp="11200"/>
+                                    </a14:imgEffect>
+                                  </a14:imgLayer>
+                                </a14:imgProps>
+                              </a:ext>
+                              <a:ext uri="{28A0092B-C50C-407E-A947-70E740481C1C}">
+                                <a14:useLocalDpi xmlns:a14="http://schemas.microsoft.com/office/drawing/2010/main" val="0"/>
+                              </a:ext>
+                            </a:extLst>
+                          </a:blip>
+                          <a:srcRect/>
+                          <a:stretch>
+                            <a:fillRect/>
+                          </a:stretch>
+                        </pic:blipFill>
+                        <pic:spPr bwMode="auto">
+                          <a:xfrm>
+                            <a:off x="0" y="0"/>
+                            <a:ext cx="990600" cy="990600"/>
+                          </a:xfrm>
+                          <a:prstGeom prst="rect">
+                            <a:avLst/>
+                          </a:prstGeom>
+                          <a:noFill/>
+                          <a:ln>
+                            <a:noFill/>
+                          </a:ln>
+                        </pic:spPr>
+                      </pic:pic>
+                    </a:graphicData>
+                  </a:graphic>
+                </wp:inline>
+              </w:drawing>
+            </w:r>
+          </w:p>
+        </w:tc>
+        <w:tc>
+          <w:tcPr>
+            <w:tcW w:w="1833" w:type="dxa"/>
+          </w:tcPr>
+          <w:p>
+            <w:r>
+              <w:rPr>
+                <w:noProof/>
+              </w:rPr>
+              <w:drawing>
+                <wp:inline distT="0" distB="0" distL="0" distR="0" wp14:anchorId="061003AF" wp14:editId="2F6A14AF">
+                  <wp:extent cx="990600" cy="990600"/>
+                  <wp:effectExtent l="0" t="0" r="0" b="0"/>
+                  <wp:docPr id="118" name="圖片 118" descr="http://www.daait.com/gallery/albums/userpics/10002/BK-YA21-01.jpg"/>
+                  <wp:cNvGraphicFramePr>
+                    <a:graphicFrameLocks xmlns:a="http://schemas.openxmlformats.org/drawingml/2006/main" noChangeAspect="1"/>
+                  </wp:cNvGraphicFramePr>
+                  <a:graphic xmlns:a="http://schemas.openxmlformats.org/drawingml/2006/main">
+                    <a:graphicData uri="http://schemas.openxmlformats.org/drawingml/2006/picture">
+                      <pic:pic xmlns:pic="http://schemas.openxmlformats.org/drawingml/2006/picture">
+                        <pic:nvPicPr>
+                          <pic:cNvPr id="0" name="Picture 3" descr="http://www.daait.com/gallery/albums/userpics/10002/BK-YA21-01.jpg"/>
+                          <pic:cNvPicPr>
+                            <a:picLocks noChangeAspect="1" noChangeArrowheads="1"/>
+                          </pic:cNvPicPr>
+                        </pic:nvPicPr>
+                        <pic:blipFill>
+                          <a:blip r:embed="rId36">
+                            <a:duotone>
+                              <a:schemeClr val="accent5">
+                                <a:shade val="45000"/>
+                                <a:satMod val="135000"/>
+                              </a:schemeClr>
+                              <a:prstClr val="white"/>
+                            </a:duotone>
+                            <a:extLst>
+                              <a:ext uri="{BEBA8EAE-BF5A-486C-A8C5-ECC9F3942E4B}">
+                                <a14:imgProps xmlns:a14="http://schemas.microsoft.com/office/drawing/2010/main">
+                                  <a14:imgLayer r:embed="rId37">
+                                    <a14:imgEffect>
+                                      <a14:colorTemperature colorTemp="11200"/>
+                                    </a14:imgEffect>
+                                  </a14:imgLayer>
+                                </a14:imgProps>
+                              </a:ext>
+                              <a:ext uri="{28A0092B-C50C-407E-A947-70E740481C1C}">
+                                <a14:useLocalDpi xmlns:a14="http://schemas.microsoft.com/office/drawing/2010/main" val="0"/>
+                              </a:ext>
+                            </a:extLst>
+                          </a:blip>
+                          <a:srcRect/>
+                          <a:stretch>
+                            <a:fillRect/>
+                          </a:stretch>
+                        </pic:blipFill>
+                        <pic:spPr bwMode="auto">
+                          <a:xfrm>
+                            <a:off x="0" y="0"/>
+                            <a:ext cx="990600" cy="990600"/>
+                          </a:xfrm>
+                          <a:prstGeom prst="rect">
+                            <a:avLst/>
+                          </a:prstGeom>
+                          <a:noFill/>
+                          <a:ln>
+                            <a:noFill/>
+                          </a:ln>
+                        </pic:spPr>
+                      </pic:pic>
+                    </a:graphicData>
+                  </a:graphic>
+                </wp:inline>
+              </w:drawing>
+            </w:r>
+          </w:p>
+        </w:tc>
+      </w:tr>
+      <w:tr>
+        <w:trPr>
+          <w:trHeight w:val="1700"/>
+        </w:trPr>
+        <w:tc>
+          <w:tcPr>
+            <w:tcW w:w="1832" w:type="dxa"/>
+          </w:tcPr>
+          <w:p>
+            <w:r>
+              <w:rPr>
+                <w:noProof/>
+              </w:rPr>
+              <w:drawing>
+                <wp:inline distT="0" distB="0" distL="0" distR="0" wp14:anchorId="13A85BB0" wp14:editId="3CD227CF">
+                  <wp:extent cx="990600" cy="990600"/>
+                  <wp:effectExtent l="0" t="0" r="0" b="0"/>
+                  <wp:docPr id="119" name="圖片 119" descr="http://www.daait.com/gallery/albums/userpics/10002/BK-YA21-01.jpg"/>
+                  <wp:cNvGraphicFramePr>
+                    <a:graphicFrameLocks xmlns:a="http://schemas.openxmlformats.org/drawingml/2006/main" noChangeAspect="1"/>
+                  </wp:cNvGraphicFramePr>
+                  <a:graphic xmlns:a="http://schemas.openxmlformats.org/drawingml/2006/main">
+                    <a:graphicData uri="http://schemas.openxmlformats.org/drawingml/2006/picture">
+                      <pic:pic xmlns:pic="http://schemas.openxmlformats.org/drawingml/2006/picture">
+                        <pic:nvPicPr>
+                          <pic:cNvPr id="0" name="Picture 3" descr="http://www.daait.com/gallery/albums/userpics/10002/BK-YA21-01.jpg"/>
+                          <pic:cNvPicPr>
+                            <a:picLocks noChangeAspect="1" noChangeArrowheads="1"/>
+                          </pic:cNvPicPr>
+                        </pic:nvPicPr>
+                        <pic:blipFill>
+                          <a:blip r:embed="rId36">
+                            <a:duotone>
+                              <a:schemeClr val="accent5">
+                                <a:shade val="45000"/>
+                                <a:satMod val="135000"/>
+                              </a:schemeClr>
+                              <a:prstClr val="white"/>
+                            </a:duotone>
+                            <a:extLst>
+                              <a:ext uri="{BEBA8EAE-BF5A-486C-A8C5-ECC9F3942E4B}">
+                                <a14:imgProps xmlns:a14="http://schemas.microsoft.com/office/drawing/2010/main">
+                                  <a14:imgLayer r:embed="rId37">
+                                    <a14:imgEffect>
+                                      <a14:colorTemperature colorTemp="11200"/>
+                                    </a14:imgEffect>
+                                  </a14:imgLayer>
+                                </a14:imgProps>
+                              </a:ext>
+                              <a:ext uri="{28A0092B-C50C-407E-A947-70E740481C1C}">
+                                <a14:useLocalDpi xmlns:a14="http://schemas.microsoft.com/office/drawing/2010/main" val="0"/>
+                              </a:ext>
+                            </a:extLst>
+                          </a:blip>
+                          <a:srcRect/>
+                          <a:stretch>
+                            <a:fillRect/>
+                          </a:stretch>
+                        </pic:blipFill>
+                        <pic:spPr bwMode="auto">
+                          <a:xfrm>
+                            <a:off x="0" y="0"/>
+                            <a:ext cx="990600" cy="990600"/>
+                          </a:xfrm>
+                          <a:prstGeom prst="rect">
+                            <a:avLst/>
+                          </a:prstGeom>
+                          <a:noFill/>
+                          <a:ln>
+                            <a:noFill/>
+                          </a:ln>
+                        </pic:spPr>
+                      </pic:pic>
+                    </a:graphicData>
+                  </a:graphic>
+                </wp:inline>
+              </w:drawing>
+            </w:r>
+          </w:p>
+        </w:tc>
+        <w:tc>
+          <w:tcPr>
+            <w:tcW w:w="1832" w:type="dxa"/>
+          </w:tcPr>
+          <w:p>
+            <w:r>
+              <w:rPr>
+                <w:noProof/>
+              </w:rPr>
+              <w:drawing>
+                <wp:inline distT="0" distB="0" distL="0" distR="0" wp14:anchorId="654E04DE" wp14:editId="7D1D9C3A">
+                  <wp:extent cx="990600" cy="990600"/>
+                  <wp:effectExtent l="0" t="0" r="0" b="0"/>
+                  <wp:docPr id="120" name="圖片 120" descr="http://www.daait.com/gallery/albums/userpics/10002/BK-YA21-01.jpg"/>
+                  <wp:cNvGraphicFramePr>
+                    <a:graphicFrameLocks xmlns:a="http://schemas.openxmlformats.org/drawingml/2006/main" noChangeAspect="1"/>
+                  </wp:cNvGraphicFramePr>
+                  <a:graphic xmlns:a="http://schemas.openxmlformats.org/drawingml/2006/main">
+                    <a:graphicData uri="http://schemas.openxmlformats.org/drawingml/2006/picture">
+                      <pic:pic xmlns:pic="http://schemas.openxmlformats.org/drawingml/2006/picture">
+                        <pic:nvPicPr>
+                          <pic:cNvPr id="0" name="Picture 3" descr="http://www.daait.com/gallery/albums/userpics/10002/BK-YA21-01.jpg"/>
+                          <pic:cNvPicPr>
+                            <a:picLocks noChangeAspect="1" noChangeArrowheads="1"/>
+                          </pic:cNvPicPr>
+                        </pic:nvPicPr>
+                        <pic:blipFill>
+                          <a:blip r:embed="rId36">
+                            <a:duotone>
+                              <a:schemeClr val="accent5">
+                                <a:shade val="45000"/>
+                                <a:satMod val="135000"/>
+                              </a:schemeClr>
+                              <a:prstClr val="white"/>
+                            </a:duotone>
+                            <a:extLst>
+                              <a:ext uri="{BEBA8EAE-BF5A-486C-A8C5-ECC9F3942E4B}">
+                                <a14:imgProps xmlns:a14="http://schemas.microsoft.com/office/drawing/2010/main">
+                                  <a14:imgLayer r:embed="rId37">
+                                    <a14:imgEffect>
+                                      <a14:colorTemperature colorTemp="11200"/>
+                                    </a14:imgEffect>
+                                  </a14:imgLayer>
+                                </a14:imgProps>
+                              </a:ext>
+                              <a:ext uri="{28A0092B-C50C-407E-A947-70E740481C1C}">
+                                <a14:useLocalDpi xmlns:a14="http://schemas.microsoft.com/office/drawing/2010/main" val="0"/>
+                              </a:ext>
+                            </a:extLst>
+                          </a:blip>
+                          <a:srcRect/>
+                          <a:stretch>
+                            <a:fillRect/>
+                          </a:stretch>
+                        </pic:blipFill>
+                        <pic:spPr bwMode="auto">
+                          <a:xfrm>
+                            <a:off x="0" y="0"/>
+                            <a:ext cx="990600" cy="990600"/>
+                          </a:xfrm>
+                          <a:prstGeom prst="rect">
+                            <a:avLst/>
+                          </a:prstGeom>
+                          <a:noFill/>
+                          <a:ln>
+                            <a:noFill/>
+                          </a:ln>
+                        </pic:spPr>
+                      </pic:pic>
+                    </a:graphicData>
+                  </a:graphic>
+                </wp:inline>
+              </w:drawing>
+            </w:r>
+          </w:p>
+        </w:tc>
+        <w:tc>
+          <w:tcPr>
+            <w:tcW w:w="1832" w:type="dxa"/>
+          </w:tcPr>
+          <w:p>
+            <w:r>
+              <w:rPr>
+                <w:noProof/>
+              </w:rPr>
+              <w:drawing>
+                <wp:inline distT="0" distB="0" distL="0" distR="0" wp14:anchorId="73FF4644" wp14:editId="23379FCF">
+                  <wp:extent cx="990600" cy="990600"/>
+                  <wp:effectExtent l="0" t="0" r="0" b="0"/>
+                  <wp:docPr id="121" name="圖片 121" descr="http://www.daait.com/gallery/albums/userpics/10002/BK-YA21-01.jpg"/>
+                  <wp:cNvGraphicFramePr>
+                    <a:graphicFrameLocks xmlns:a="http://schemas.openxmlformats.org/drawingml/2006/main" noChangeAspect="1"/>
+                  </wp:cNvGraphicFramePr>
+                  <a:graphic xmlns:a="http://schemas.openxmlformats.org/drawingml/2006/main">
+                    <a:graphicData uri="http://schemas.openxmlformats.org/drawingml/2006/picture">
+                      <pic:pic xmlns:pic="http://schemas.openxmlformats.org/drawingml/2006/picture">
+                        <pic:nvPicPr>
+                          <pic:cNvPr id="0" name="Picture 3" descr="http://www.daait.com/gallery/albums/userpics/10002/BK-YA21-01.jpg"/>
+                          <pic:cNvPicPr>
+                            <a:picLocks noChangeAspect="1" noChangeArrowheads="1"/>
+                          </pic:cNvPicPr>
+                        </pic:nvPicPr>
+                        <pic:blipFill>
+                          <a:blip r:embed="rId36">
+                            <a:duotone>
+                              <a:schemeClr val="accent5">
+                                <a:shade val="45000"/>
+                                <a:satMod val="135000"/>
+                              </a:schemeClr>
+                              <a:prstClr val="white"/>
+                            </a:duotone>
+                            <a:extLst>
+                              <a:ext uri="{BEBA8EAE-BF5A-486C-A8C5-ECC9F3942E4B}">
+                                <a14:imgProps xmlns:a14="http://schemas.microsoft.com/office/drawing/2010/main">
+                                  <a14:imgLayer r:embed="rId37">
+                                    <a14:imgEffect>
+                                      <a14:colorTemperature colorTemp="11200"/>
+                                    </a14:imgEffect>
+                                  </a14:imgLayer>
+                                </a14:imgProps>
+                              </a:ext>
+                              <a:ext uri="{28A0092B-C50C-407E-A947-70E740481C1C}">
+                                <a14:useLocalDpi xmlns:a14="http://schemas.microsoft.com/office/drawing/2010/main" val="0"/>
+                              </a:ext>
+                            </a:extLst>
+                          </a:blip>
+                          <a:srcRect/>
+                          <a:stretch>
+                            <a:fillRect/>
+                          </a:stretch>
+                        </pic:blipFill>
+                        <pic:spPr bwMode="auto">
+                          <a:xfrm>
+                            <a:off x="0" y="0"/>
+                            <a:ext cx="990600" cy="990600"/>
+                          </a:xfrm>
+                          <a:prstGeom prst="rect">
+                            <a:avLst/>
+                          </a:prstGeom>
+                          <a:noFill/>
+                          <a:ln>
+                            <a:noFill/>
+                          </a:ln>
+                        </pic:spPr>
+                      </pic:pic>
+                    </a:graphicData>
+                  </a:graphic>
+                </wp:inline>
+              </w:drawing>
+            </w:r>
+          </w:p>
+        </w:tc>
+        <w:tc>
+          <w:tcPr>
+            <w:tcW w:w="1832" w:type="dxa"/>
+          </w:tcPr>
+          <w:p>
+            <w:r>
+              <w:rPr>
+                <w:noProof/>
+              </w:rPr>
+              <w:drawing>
+                <wp:inline distT="0" distB="0" distL="0" distR="0" wp14:anchorId="27FA7A7A" wp14:editId="4F396F97">
+                  <wp:extent cx="990600" cy="990600"/>
+                  <wp:effectExtent l="0" t="0" r="0" b="0"/>
+                  <wp:docPr id="122" name="圖片 122" descr="http://www.daait.com/gallery/albums/userpics/10002/BK-YA21-01.jpg"/>
+                  <wp:cNvGraphicFramePr>
+                    <a:graphicFrameLocks xmlns:a="http://schemas.openxmlformats.org/drawingml/2006/main" noChangeAspect="1"/>
+                  </wp:cNvGraphicFramePr>
+                  <a:graphic xmlns:a="http://schemas.openxmlformats.org/drawingml/2006/main">
+                    <a:graphicData uri="http://schemas.openxmlformats.org/drawingml/2006/picture">
+                      <pic:pic xmlns:pic="http://schemas.openxmlformats.org/drawingml/2006/picture">
+                        <pic:nvPicPr>
+                          <pic:cNvPr id="0" name="Picture 3" descr="http://www.daait.com/gallery/albums/userpics/10002/BK-YA21-01.jpg"/>
+                          <pic:cNvPicPr>
+                            <a:picLocks noChangeAspect="1" noChangeArrowheads="1"/>
+                          </pic:cNvPicPr>
+                        </pic:nvPicPr>
+                        <pic:blipFill>
+                          <a:blip r:embed="rId36">
+                            <a:duotone>
+                              <a:schemeClr val="accent5">
+                                <a:shade val="45000"/>
+                                <a:satMod val="135000"/>
+                              </a:schemeClr>
+                              <a:prstClr val="white"/>
+                            </a:duotone>
+                            <a:extLst>
+                              <a:ext uri="{BEBA8EAE-BF5A-486C-A8C5-ECC9F3942E4B}">
+                                <a14:imgProps xmlns:a14="http://schemas.microsoft.com/office/drawing/2010/main">
+                                  <a14:imgLayer r:embed="rId37">
+                                    <a14:imgEffect>
+                                      <a14:colorTemperature colorTemp="11200"/>
+                                    </a14:imgEffect>
+                                  </a14:imgLayer>
+                                </a14:imgProps>
+                              </a:ext>
+                              <a:ext uri="{28A0092B-C50C-407E-A947-70E740481C1C}">
+                                <a14:useLocalDpi xmlns:a14="http://schemas.microsoft.com/office/drawing/2010/main" val="0"/>
+                              </a:ext>
+                            </a:extLst>
+                          </a:blip>
+                          <a:srcRect/>
+                          <a:stretch>
+                            <a:fillRect/>
+                          </a:stretch>
+                        </pic:blipFill>
+                        <pic:spPr bwMode="auto">
+                          <a:xfrm>
+                            <a:off x="0" y="0"/>
+                            <a:ext cx="990600" cy="990600"/>
+                          </a:xfrm>
+                          <a:prstGeom prst="rect">
+                            <a:avLst/>
+                          </a:prstGeom>
+                          <a:noFill/>
+                          <a:ln>
+                            <a:noFill/>
+                          </a:ln>
+                        </pic:spPr>
+                      </pic:pic>
+                    </a:graphicData>
+                  </a:graphic>
+                </wp:inline>
+              </w:drawing>
+            </w:r>
+          </w:p>
+        </w:tc>
+        <w:tc>
+          <w:tcPr>
+            <w:tcW w:w="1833" w:type="dxa"/>
+          </w:tcPr>
+          <w:p>
+            <w:r>
+              <w:rPr>
+                <w:noProof/>
+              </w:rPr>
+              <w:drawing>
+                <wp:inline distT="0" distB="0" distL="0" distR="0" wp14:anchorId="697AC274" wp14:editId="2582CABD">
+                  <wp:extent cx="990600" cy="990600"/>
+                  <wp:effectExtent l="0" t="0" r="0" b="0"/>
+                  <wp:docPr id="123" name="圖片 123" descr="http://www.daait.com/gallery/albums/userpics/10002/BK-YA21-01.jpg"/>
+                  <wp:cNvGraphicFramePr>
+                    <a:graphicFrameLocks xmlns:a="http://schemas.openxmlformats.org/drawingml/2006/main" noChangeAspect="1"/>
+                  </wp:cNvGraphicFramePr>
+                  <a:graphic xmlns:a="http://schemas.openxmlformats.org/drawingml/2006/main">
+                    <a:graphicData uri="http://schemas.openxmlformats.org/drawingml/2006/picture">
+                      <pic:pic xmlns:pic="http://schemas.openxmlformats.org/drawingml/2006/picture">
+                        <pic:nvPicPr>
+                          <pic:cNvPr id="0" name="Picture 3" descr="http://www.daait.com/gallery/albums/userpics/10002/BK-YA21-01.jpg"/>
+                          <pic:cNvPicPr>
+                            <a:picLocks noChangeAspect="1" noChangeArrowheads="1"/>
+                          </pic:cNvPicPr>
+                        </pic:nvPicPr>
+                        <pic:blipFill>
+                          <a:blip r:embed="rId36">
+                            <a:duotone>
+                              <a:schemeClr val="accent5">
+                                <a:shade val="45000"/>
+                                <a:satMod val="135000"/>
+                              </a:schemeClr>
+                              <a:prstClr val="white"/>
+                            </a:duotone>
+                            <a:extLst>
+                              <a:ext uri="{BEBA8EAE-BF5A-486C-A8C5-ECC9F3942E4B}">
+                                <a14:imgProps xmlns:a14="http://schemas.microsoft.com/office/drawing/2010/main">
+                                  <a14:imgLayer r:embed="rId37">
+                                    <a14:imgEffect>
+                                      <a14:colorTemperature colorTemp="11200"/>
+                                    </a14:imgEffect>
+                                  </a14:imgLayer>
+                                </a14:imgProps>
+                              </a:ext>
+                              <a:ext uri="{28A0092B-C50C-407E-A947-70E740481C1C}">
+                                <a14:useLocalDpi xmlns:a14="http://schemas.microsoft.com/office/drawing/2010/main" val="0"/>
+                              </a:ext>
+                            </a:extLst>
+                          </a:blip>
+                          <a:srcRect/>
+                          <a:stretch>
+                            <a:fillRect/>
+                          </a:stretch>
+                        </pic:blipFill>
+                        <pic:spPr bwMode="auto">
+                          <a:xfrm>
+                            <a:off x="0" y="0"/>
+                            <a:ext cx="990600" cy="990600"/>
+                          </a:xfrm>
+                          <a:prstGeom prst="rect">
+                            <a:avLst/>
+                          </a:prstGeom>
+                          <a:noFill/>
+                          <a:ln>
+                            <a:noFill/>
+                          </a:ln>
+                        </pic:spPr>
+                      </pic:pic>
+                    </a:graphicData>
+                  </a:graphic>
+                </wp:inline>
+              </w:drawing>
+            </w:r>
+          </w:p>
+        </w:tc>
+      </w:tr>
+      <w:tr>
+        <w:trPr>
+          <w:trHeight w:val="1700"/>
+        </w:trPr>
+        <w:tc>
+          <w:tcPr>
+            <w:tcW w:w="1832" w:type="dxa"/>
+          </w:tcPr>
+          <w:p>
+            <w:r>
+              <w:rPr>
+                <w:noProof/>
+              </w:rPr>
+              <w:drawing>
+                <wp:inline distT="0" distB="0" distL="0" distR="0" wp14:anchorId="25A86C09" wp14:editId="494551A9">
+                  <wp:extent cx="990600" cy="990600"/>
+                  <wp:effectExtent l="0" t="0" r="0" b="0"/>
+                  <wp:docPr id="124" name="圖片 124" descr="http://www.daait.com/gallery/albums/userpics/10002/BK-YA21-01.jpg"/>
+                  <wp:cNvGraphicFramePr>
+                    <a:graphicFrameLocks xmlns:a="http://schemas.openxmlformats.org/drawingml/2006/main" noChangeAspect="1"/>
+                  </wp:cNvGraphicFramePr>
+                  <a:graphic xmlns:a="http://schemas.openxmlformats.org/drawingml/2006/main">
+                    <a:graphicData uri="http://schemas.openxmlformats.org/drawingml/2006/picture">
+                      <pic:pic xmlns:pic="http://schemas.openxmlformats.org/drawingml/2006/picture">
+                        <pic:nvPicPr>
+                          <pic:cNvPr id="0" name="Picture 3" descr="http://www.daait.com/gallery/albums/userpics/10002/BK-YA21-01.jpg"/>
+                          <pic:cNvPicPr>
+                            <a:picLocks noChangeAspect="1" noChangeArrowheads="1"/>
+                          </pic:cNvPicPr>
+                        </pic:nvPicPr>
+                        <pic:blipFill>
+                          <a:blip r:embed="rId36">
+                            <a:duotone>
+                              <a:schemeClr val="accent5">
+                                <a:shade val="45000"/>
+                                <a:satMod val="135000"/>
+                              </a:schemeClr>
+                              <a:prstClr val="white"/>
+                            </a:duotone>
+                            <a:extLst>
+                              <a:ext uri="{BEBA8EAE-BF5A-486C-A8C5-ECC9F3942E4B}">
+                                <a14:imgProps xmlns:a14="http://schemas.microsoft.com/office/drawing/2010/main">
+                                  <a14:imgLayer r:embed="rId37">
+                                    <a14:imgEffect>
+                                      <a14:colorTemperature colorTemp="11200"/>
+                                    </a14:imgEffect>
+                                  </a14:imgLayer>
+                                </a14:imgProps>
+                              </a:ext>
+                              <a:ext uri="{28A0092B-C50C-407E-A947-70E740481C1C}">
+                                <a14:useLocalDpi xmlns:a14="http://schemas.microsoft.com/office/drawing/2010/main" val="0"/>
+                              </a:ext>
+                            </a:extLst>
+                          </a:blip>
+                          <a:srcRect/>
+                          <a:stretch>
+                            <a:fillRect/>
+                          </a:stretch>
+                        </pic:blipFill>
+                        <pic:spPr bwMode="auto">
+                          <a:xfrm>
+                            <a:off x="0" y="0"/>
+                            <a:ext cx="990600" cy="990600"/>
+                          </a:xfrm>
+                          <a:prstGeom prst="rect">
+                            <a:avLst/>
+                          </a:prstGeom>
+                          <a:noFill/>
+                          <a:ln>
+                            <a:noFill/>
+                          </a:ln>
+                        </pic:spPr>
+                      </pic:pic>
+                    </a:graphicData>
+                  </a:graphic>
+                </wp:inline>
+              </w:drawing>
+            </w:r>
+          </w:p>
+        </w:tc>
+        <w:tc>
+          <w:tcPr>
+            <w:tcW w:w="1832" w:type="dxa"/>
+          </w:tcPr>
+          <w:p>
+            <w:r>
+              <w:rPr>
+                <w:noProof/>
+              </w:rPr>
+              <w:drawing>
+                <wp:inline distT="0" distB="0" distL="0" distR="0" wp14:anchorId="035AA9AC" wp14:editId="482BE6D4">
+                  <wp:extent cx="990600" cy="990600"/>
+                  <wp:effectExtent l="0" t="0" r="0" b="0"/>
+                  <wp:docPr id="125" name="圖片 125" descr="http://www.daait.com/gallery/albums/userpics/10002/BK-YA21-01.jpg"/>
+                  <wp:cNvGraphicFramePr>
+                    <a:graphicFrameLocks xmlns:a="http://schemas.openxmlformats.org/drawingml/2006/main" noChangeAspect="1"/>
+                  </wp:cNvGraphicFramePr>
+                  <a:graphic xmlns:a="http://schemas.openxmlformats.org/drawingml/2006/main">
+                    <a:graphicData uri="http://schemas.openxmlformats.org/drawingml/2006/picture">
+                      <pic:pic xmlns:pic="http://schemas.openxmlformats.org/drawingml/2006/picture">
+                        <pic:nvPicPr>
+                          <pic:cNvPr id="0" name="Picture 3" descr="http://www.daait.com/gallery/albums/userpics/10002/BK-YA21-01.jpg"/>
+                          <pic:cNvPicPr>
+                            <a:picLocks noChangeAspect="1" noChangeArrowheads="1"/>
+                          </pic:cNvPicPr>
+                        </pic:nvPicPr>
+                        <pic:blipFill>
+                          <a:blip r:embed="rId36">
+                            <a:duotone>
+                              <a:schemeClr val="accent5">
+                                <a:shade val="45000"/>
+                                <a:satMod val="135000"/>
+                              </a:schemeClr>
+                              <a:prstClr val="white"/>
+                            </a:duotone>
+                            <a:extLst>
+                              <a:ext uri="{BEBA8EAE-BF5A-486C-A8C5-ECC9F3942E4B}">
+                                <a14:imgProps xmlns:a14="http://schemas.microsoft.com/office/drawing/2010/main">
+                                  <a14:imgLayer r:embed="rId37">
+                                    <a14:imgEffect>
+                                      <a14:colorTemperature colorTemp="11200"/>
+                                    </a14:imgEffect>
+                                  </a14:imgLayer>
+                                </a14:imgProps>
+                              </a:ext>
+                              <a:ext uri="{28A0092B-C50C-407E-A947-70E740481C1C}">
+                                <a14:useLocalDpi xmlns:a14="http://schemas.microsoft.com/office/drawing/2010/main" val="0"/>
+                              </a:ext>
+                            </a:extLst>
+                          </a:blip>
+                          <a:srcRect/>
+                          <a:stretch>
+                            <a:fillRect/>
+                          </a:stretch>
+                        </pic:blipFill>
+                        <pic:spPr bwMode="auto">
+                          <a:xfrm>
+                            <a:off x="0" y="0"/>
+                            <a:ext cx="990600" cy="990600"/>
+                          </a:xfrm>
+                          <a:prstGeom prst="rect">
+                            <a:avLst/>
+                          </a:prstGeom>
+                          <a:noFill/>
+                          <a:ln>
+                            <a:noFill/>
+                          </a:ln>
+                        </pic:spPr>
+                      </pic:pic>
+                    </a:graphicData>
+                  </a:graphic>
+                </wp:inline>
+              </w:drawing>
+            </w:r>
+          </w:p>
+        </w:tc>
+        <w:tc>
+          <w:tcPr>
+            <w:tcW w:w="1832" w:type="dxa"/>
+          </w:tcPr>
+          <w:p>
+            <w:r>
+              <w:rPr>
+                <w:noProof/>
+              </w:rPr>
+              <w:drawing>
+                <wp:inline distT="0" distB="0" distL="0" distR="0" wp14:anchorId="57432775" wp14:editId="464DA88B">
+                  <wp:extent cx="990600" cy="990600"/>
+                  <wp:effectExtent l="0" t="0" r="0" b="0"/>
+                  <wp:docPr id="126" name="圖片 126" descr="http://www.daait.com/gallery/albums/userpics/10002/BK-YA21-01.jpg"/>
+                  <wp:cNvGraphicFramePr>
+                    <a:graphicFrameLocks xmlns:a="http://schemas.openxmlformats.org/drawingml/2006/main" noChangeAspect="1"/>
+                  </wp:cNvGraphicFramePr>
+                  <a:graphic xmlns:a="http://schemas.openxmlformats.org/drawingml/2006/main">
+                    <a:graphicData uri="http://schemas.openxmlformats.org/drawingml/2006/picture">
+                      <pic:pic xmlns:pic="http://schemas.openxmlformats.org/drawingml/2006/picture">
+                        <pic:nvPicPr>
+                          <pic:cNvPr id="0" name="Picture 3" descr="http://www.daait.com/gallery/albums/userpics/10002/BK-YA21-01.jpg"/>
+                          <pic:cNvPicPr>
+                            <a:picLocks noChangeAspect="1" noChangeArrowheads="1"/>
+                          </pic:cNvPicPr>
+                        </pic:nvPicPr>
+                        <pic:blipFill>
+                          <a:blip r:embed="rId36">
+                            <a:duotone>
+                              <a:schemeClr val="accent5">
+                                <a:shade val="45000"/>
+                                <a:satMod val="135000"/>
+                              </a:schemeClr>
+                              <a:prstClr val="white"/>
+                            </a:duotone>
+                            <a:extLst>
+                              <a:ext uri="{BEBA8EAE-BF5A-486C-A8C5-ECC9F3942E4B}">
+                                <a14:imgProps xmlns:a14="http://schemas.microsoft.com/office/drawing/2010/main">
+                                  <a14:imgLayer r:embed="rId37">
+                                    <a14:imgEffect>
+                                      <a14:colorTemperature colorTemp="11200"/>
+                                    </a14:imgEffect>
+                                  </a14:imgLayer>
+                                </a14:imgProps>
+                              </a:ext>
+                              <a:ext uri="{28A0092B-C50C-407E-A947-70E740481C1C}">
+                                <a14:useLocalDpi xmlns:a14="http://schemas.microsoft.com/office/drawing/2010/main" val="0"/>
+                              </a:ext>
+                            </a:extLst>
+                          </a:blip>
+                          <a:srcRect/>
+                          <a:stretch>
+                            <a:fillRect/>
+                          </a:stretch>
+                        </pic:blipFill>
+                        <pic:spPr bwMode="auto">
+                          <a:xfrm>
+                            <a:off x="0" y="0"/>
+                            <a:ext cx="990600" cy="990600"/>
+                          </a:xfrm>
+                          <a:prstGeom prst="rect">
+                            <a:avLst/>
+                          </a:prstGeom>
+                          <a:noFill/>
+                          <a:ln>
+                            <a:noFill/>
+                          </a:ln>
+                        </pic:spPr>
+                      </pic:pic>
+                    </a:graphicData>
+                  </a:graphic>
+                </wp:inline>
+              </w:drawing>
+            </w:r>
+          </w:p>
+        </w:tc>
+        <w:tc>
+          <w:tcPr>
+            <w:tcW w:w="1832" w:type="dxa"/>
+          </w:tcPr>
+          <w:p>
+            <w:r>
+              <w:rPr>
+                <w:noProof/>
+              </w:rPr>
+              <w:drawing>
+                <wp:inline distT="0" distB="0" distL="0" distR="0" wp14:anchorId="2C47ABB2" wp14:editId="5492A547">
+                  <wp:extent cx="990600" cy="990600"/>
+                  <wp:effectExtent l="0" t="0" r="0" b="0"/>
+                  <wp:docPr id="127" name="圖片 127" descr="http://www.daait.com/gallery/albums/userpics/10002/BK-YA21-01.jpg"/>
+                  <wp:cNvGraphicFramePr>
+                    <a:graphicFrameLocks xmlns:a="http://schemas.openxmlformats.org/drawingml/2006/main" noChangeAspect="1"/>
+                  </wp:cNvGraphicFramePr>
+                  <a:graphic xmlns:a="http://schemas.openxmlformats.org/drawingml/2006/main">
+                    <a:graphicData uri="http://schemas.openxmlformats.org/drawingml/2006/picture">
+                      <pic:pic xmlns:pic="http://schemas.openxmlformats.org/drawingml/2006/picture">
+                        <pic:nvPicPr>
+                          <pic:cNvPr id="0" name="Picture 3" descr="http://www.daait.com/gallery/albums/userpics/10002/BK-YA21-01.jpg"/>
+                          <pic:cNvPicPr>
+                            <a:picLocks noChangeAspect="1" noChangeArrowheads="1"/>
+                          </pic:cNvPicPr>
+                        </pic:nvPicPr>
+                        <pic:blipFill>
+                          <a:blip r:embed="rId36">
+                            <a:duotone>
+                              <a:schemeClr val="accent5">
+                                <a:shade val="45000"/>
+                                <a:satMod val="135000"/>
+                              </a:schemeClr>
+                              <a:prstClr val="white"/>
+                            </a:duotone>
+                            <a:extLst>
+                              <a:ext uri="{BEBA8EAE-BF5A-486C-A8C5-ECC9F3942E4B}">
+                                <a14:imgProps xmlns:a14="http://schemas.microsoft.com/office/drawing/2010/main">
+                                  <a14:imgLayer r:embed="rId37">
+                                    <a14:imgEffect>
+                                      <a14:colorTemperature colorTemp="11200"/>
+                                    </a14:imgEffect>
+                                  </a14:imgLayer>
+                                </a14:imgProps>
+                              </a:ext>
+                              <a:ext uri="{28A0092B-C50C-407E-A947-70E740481C1C}">
+                                <a14:useLocalDpi xmlns:a14="http://schemas.microsoft.com/office/drawing/2010/main" val="0"/>
+                              </a:ext>
+                            </a:extLst>
+                          </a:blip>
+                          <a:srcRect/>
+                          <a:stretch>
+                            <a:fillRect/>
+                          </a:stretch>
+                        </pic:blipFill>
+                        <pic:spPr bwMode="auto">
+                          <a:xfrm>
+                            <a:off x="0" y="0"/>
+                            <a:ext cx="990600" cy="990600"/>
+                          </a:xfrm>
+                          <a:prstGeom prst="rect">
+                            <a:avLst/>
+                          </a:prstGeom>
+                          <a:noFill/>
+                          <a:ln>
+                            <a:noFill/>
+                          </a:ln>
+                        </pic:spPr>
+                      </pic:pic>
+                    </a:graphicData>
+                  </a:graphic>
+                </wp:inline>
+              </w:drawing>
+            </w:r>
+          </w:p>
+        </w:tc>
+        <w:tc>
+          <w:tcPr>
+            <w:tcW w:w="1833" w:type="dxa"/>
+          </w:tcPr>
+          <w:p>
+            <w:r>
+              <w:rPr>
+                <w:noProof/>
+              </w:rPr>
+              <w:drawing>
+                <wp:inline distT="0" distB="0" distL="0" distR="0" wp14:anchorId="18DB77ED" wp14:editId="36947E7D">
+                  <wp:extent cx="990600" cy="990600"/>
+                  <wp:effectExtent l="0" t="0" r="0" b="0"/>
+                  <wp:docPr id="128" name="圖片 128" descr="http://www.daait.com/gallery/albums/userpics/10002/BK-YA21-01.jpg"/>
+                  <wp:cNvGraphicFramePr>
+                    <a:graphicFrameLocks xmlns:a="http://schemas.openxmlformats.org/drawingml/2006/main" noChangeAspect="1"/>
+                  </wp:cNvGraphicFramePr>
+                  <a:graphic xmlns:a="http://schemas.openxmlformats.org/drawingml/2006/main">
+                    <a:graphicData uri="http://schemas.openxmlformats.org/drawingml/2006/picture">
+                      <pic:pic xmlns:pic="http://schemas.openxmlformats.org/drawingml/2006/picture">
+                        <pic:nvPicPr>
+                          <pic:cNvPr id="0" name="Picture 3" descr="http://www.daait.com/gallery/albums/userpics/10002/BK-YA21-01.jpg"/>
+                          <pic:cNvPicPr>
+                            <a:picLocks noChangeAspect="1" noChangeArrowheads="1"/>
+                          </pic:cNvPicPr>
+                        </pic:nvPicPr>
+                        <pic:blipFill>
+                          <a:blip r:embed="rId36">
+                            <a:duotone>
+                              <a:schemeClr val="accent5">
+                                <a:shade val="45000"/>
+                                <a:satMod val="135000"/>
+                              </a:schemeClr>
+                              <a:prstClr val="white"/>
+                            </a:duotone>
+                            <a:extLst>
+                              <a:ext uri="{BEBA8EAE-BF5A-486C-A8C5-ECC9F3942E4B}">
+                                <a14:imgProps xmlns:a14="http://schemas.microsoft.com/office/drawing/2010/main">
+                                  <a14:imgLayer r:embed="rId37">
+                                    <a14:imgEffect>
+                                      <a14:colorTemperature colorTemp="11200"/>
+                                    </a14:imgEffect>
+                                  </a14:imgLayer>
+                                </a14:imgProps>
+                              </a:ext>
+                              <a:ext uri="{28A0092B-C50C-407E-A947-70E740481C1C}">
+                                <a14:useLocalDpi xmlns:a14="http://schemas.microsoft.com/office/drawing/2010/main" val="0"/>
+                              </a:ext>
+                            </a:extLst>
+                          </a:blip>
+                          <a:srcRect/>
+                          <a:stretch>
+                            <a:fillRect/>
+                          </a:stretch>
+                        </pic:blipFill>
+                        <pic:spPr bwMode="auto">
+                          <a:xfrm>
+                            <a:off x="0" y="0"/>
+                            <a:ext cx="990600" cy="990600"/>
+                          </a:xfrm>
+                          <a:prstGeom prst="rect">
+                            <a:avLst/>
+                          </a:prstGeom>
+                          <a:noFill/>
+                          <a:ln>
+                            <a:noFill/>
+                          </a:ln>
+                        </pic:spPr>
+                      </pic:pic>
+                    </a:graphicData>
+                  </a:graphic>
+                </wp:inline>
+              </w:drawing>
+            </w:r>
+          </w:p>
+        </w:tc>
+      </w:tr>
+      <w:tr>
+        <w:trPr>
+          <w:trHeight w:val="1700"/>
+        </w:trPr>
+        <w:tc>
+          <w:tcPr>
+            <w:tcW w:w="1832" w:type="dxa"/>
+          </w:tcPr>
+          <w:p>
+            <w:r>
+              <w:rPr>
+                <w:noProof/>
+              </w:rPr>
+              <w:drawing>
+                <wp:inline distT="0" distB="0" distL="0" distR="0" wp14:anchorId="79C54E82" wp14:editId="2161CDE9">
+                  <wp:extent cx="990600" cy="990600"/>
+                  <wp:effectExtent l="0" t="0" r="0" b="0"/>
+                  <wp:docPr id="129" name="圖片 129" descr="http://www.daait.com/gallery/albums/userpics/10002/BK-YA21-01.jpg"/>
+                  <wp:cNvGraphicFramePr>
+                    <a:graphicFrameLocks xmlns:a="http://schemas.openxmlformats.org/drawingml/2006/main" noChangeAspect="1"/>
+                  </wp:cNvGraphicFramePr>
+                  <a:graphic xmlns:a="http://schemas.openxmlformats.org/drawingml/2006/main">
+                    <a:graphicData uri="http://schemas.openxmlformats.org/drawingml/2006/picture">
+                      <pic:pic xmlns:pic="http://schemas.openxmlformats.org/drawingml/2006/picture">
+                        <pic:nvPicPr>
+                          <pic:cNvPr id="0" name="Picture 3" descr="http://www.daait.com/gallery/albums/userpics/10002/BK-YA21-01.jpg"/>
+                          <pic:cNvPicPr>
+                            <a:picLocks noChangeAspect="1" noChangeArrowheads="1"/>
+                          </pic:cNvPicPr>
+                        </pic:nvPicPr>
+                        <pic:blipFill>
+                          <a:blip r:embed="rId36">
+                            <a:duotone>
+                              <a:schemeClr val="accent5">
+                                <a:shade val="45000"/>
+                                <a:satMod val="135000"/>
+                              </a:schemeClr>
+                              <a:prstClr val="white"/>
+                            </a:duotone>
+                            <a:extLst>
+                              <a:ext uri="{BEBA8EAE-BF5A-486C-A8C5-ECC9F3942E4B}">
+                                <a14:imgProps xmlns:a14="http://schemas.microsoft.com/office/drawing/2010/main">
+                                  <a14:imgLayer r:embed="rId37">
+                                    <a14:imgEffect>
+                                      <a14:colorTemperature colorTemp="11200"/>
+                                    </a14:imgEffect>
+                                  </a14:imgLayer>
+                                </a14:imgProps>
+                              </a:ext>
+                              <a:ext uri="{28A0092B-C50C-407E-A947-70E740481C1C}">
+                                <a14:useLocalDpi xmlns:a14="http://schemas.microsoft.com/office/drawing/2010/main" val="0"/>
+                              </a:ext>
+                            </a:extLst>
+                          </a:blip>
+                          <a:srcRect/>
+                          <a:stretch>
+                            <a:fillRect/>
+                          </a:stretch>
+                        </pic:blipFill>
+                        <pic:spPr bwMode="auto">
+                          <a:xfrm>
+                            <a:off x="0" y="0"/>
+                            <a:ext cx="990600" cy="990600"/>
+                          </a:xfrm>
+                          <a:prstGeom prst="rect">
+                            <a:avLst/>
+                          </a:prstGeom>
+                          <a:noFill/>
+                          <a:ln>
+                            <a:noFill/>
+                          </a:ln>
+                        </pic:spPr>
+                      </pic:pic>
+                    </a:graphicData>
+                  </a:graphic>
+                </wp:inline>
+              </w:drawing>
+            </w:r>
+          </w:p>
+        </w:tc>
+        <w:tc>
+          <w:tcPr>
+            <w:tcW w:w="1832" w:type="dxa"/>
+          </w:tcPr>
+          <w:p>
+            <w:r>
+              <w:rPr>
+                <w:noProof/>
+              </w:rPr>
+              <w:drawing>
+                <wp:inline distT="0" distB="0" distL="0" distR="0" wp14:anchorId="402520B6" wp14:editId="6B64C161">
+                  <wp:extent cx="990600" cy="990600"/>
+                  <wp:effectExtent l="0" t="0" r="0" b="0"/>
+                  <wp:docPr id="130" name="圖片 130" descr="http://www.daait.com/gallery/albums/userpics/10002/BK-YA21-01.jpg"/>
+                  <wp:cNvGraphicFramePr>
+                    <a:graphicFrameLocks xmlns:a="http://schemas.openxmlformats.org/drawingml/2006/main" noChangeAspect="1"/>
+                  </wp:cNvGraphicFramePr>
+                  <a:graphic xmlns:a="http://schemas.openxmlformats.org/drawingml/2006/main">
+                    <a:graphicData uri="http://schemas.openxmlformats.org/drawingml/2006/picture">
+                      <pic:pic xmlns:pic="http://schemas.openxmlformats.org/drawingml/2006/picture">
+                        <pic:nvPicPr>
+                          <pic:cNvPr id="0" name="Picture 3" descr="http://www.daait.com/gallery/albums/userpics/10002/BK-YA21-01.jpg"/>
+                          <pic:cNvPicPr>
+                            <a:picLocks noChangeAspect="1" noChangeArrowheads="1"/>
+                          </pic:cNvPicPr>
+                        </pic:nvPicPr>
+                        <pic:blipFill>
+                          <a:blip r:embed="rId36">
+                            <a:duotone>
+                              <a:schemeClr val="accent5">
+                                <a:shade val="45000"/>
+                                <a:satMod val="135000"/>
+                              </a:schemeClr>
+                              <a:prstClr val="white"/>
+                            </a:duotone>
+                            <a:extLst>
+                              <a:ext uri="{BEBA8EAE-BF5A-486C-A8C5-ECC9F3942E4B}">
+                                <a14:imgProps xmlns:a14="http://schemas.microsoft.com/office/drawing/2010/main">
+                                  <a14:imgLayer r:embed="rId37">
+                                    <a14:imgEffect>
+                                      <a14:colorTemperature colorTemp="11200"/>
+                                    </a14:imgEffect>
+                                  </a14:imgLayer>
+                                </a14:imgProps>
+                              </a:ext>
+                              <a:ext uri="{28A0092B-C50C-407E-A947-70E740481C1C}">
+                                <a14:useLocalDpi xmlns:a14="http://schemas.microsoft.com/office/drawing/2010/main" val="0"/>
+                              </a:ext>
+                            </a:extLst>
+                          </a:blip>
+                          <a:srcRect/>
+                          <a:stretch>
+                            <a:fillRect/>
+                          </a:stretch>
+                        </pic:blipFill>
+                        <pic:spPr bwMode="auto">
+                          <a:xfrm>
+                            <a:off x="0" y="0"/>
+                            <a:ext cx="990600" cy="990600"/>
+                          </a:xfrm>
+                          <a:prstGeom prst="rect">
+                            <a:avLst/>
+                          </a:prstGeom>
+                          <a:noFill/>
+                          <a:ln>
+                            <a:noFill/>
+                          </a:ln>
+                        </pic:spPr>
+                      </pic:pic>
+                    </a:graphicData>
+                  </a:graphic>
+                </wp:inline>
+              </w:drawing>
+            </w:r>
+          </w:p>
+        </w:tc>
+        <w:tc>
+          <w:tcPr>
+            <w:tcW w:w="1832" w:type="dxa"/>
+          </w:tcPr>
+          <w:p>
+            <w:r>
+              <w:rPr>
+                <w:noProof/>
+              </w:rPr>
+              <w:drawing>
+                <wp:inline distT="0" distB="0" distL="0" distR="0" wp14:anchorId="135B8939" wp14:editId="39AC013C">
+                  <wp:extent cx="990600" cy="990600"/>
+                  <wp:effectExtent l="0" t="0" r="0" b="0"/>
+                  <wp:docPr id="131" name="圖片 131" descr="http://www.daait.com/gallery/albums/userpics/10002/BK-YA21-01.jpg"/>
+                  <wp:cNvGraphicFramePr>
+                    <a:graphicFrameLocks xmlns:a="http://schemas.openxmlformats.org/drawingml/2006/main" noChangeAspect="1"/>
+                  </wp:cNvGraphicFramePr>
+                  <a:graphic xmlns:a="http://schemas.openxmlformats.org/drawingml/2006/main">
+                    <a:graphicData uri="http://schemas.openxmlformats.org/drawingml/2006/picture">
+                      <pic:pic xmlns:pic="http://schemas.openxmlformats.org/drawingml/2006/picture">
+                        <pic:nvPicPr>
+                          <pic:cNvPr id="0" name="Picture 3" descr="http://www.daait.com/gallery/albums/userpics/10002/BK-YA21-01.jpg"/>
+                          <pic:cNvPicPr>
+                            <a:picLocks noChangeAspect="1" noChangeArrowheads="1"/>
+                          </pic:cNvPicPr>
+                        </pic:nvPicPr>
+                        <pic:blipFill>
+                          <a:blip r:embed="rId36">
+                            <a:duotone>
+                              <a:schemeClr val="accent5">
+                                <a:shade val="45000"/>
+                                <a:satMod val="135000"/>
+                              </a:schemeClr>
+                              <a:prstClr val="white"/>
+                            </a:duotone>
+                            <a:extLst>
+                              <a:ext uri="{BEBA8EAE-BF5A-486C-A8C5-ECC9F3942E4B}">
+                                <a14:imgProps xmlns:a14="http://schemas.microsoft.com/office/drawing/2010/main">
+                                  <a14:imgLayer r:embed="rId37">
+                                    <a14:imgEffect>
+                                      <a14:colorTemperature colorTemp="11200"/>
+                                    </a14:imgEffect>
+                                  </a14:imgLayer>
+                                </a14:imgProps>
+                              </a:ext>
+                              <a:ext uri="{28A0092B-C50C-407E-A947-70E740481C1C}">
+                                <a14:useLocalDpi xmlns:a14="http://schemas.microsoft.com/office/drawing/2010/main" val="0"/>
+                              </a:ext>
+                            </a:extLst>
+                          </a:blip>
+                          <a:srcRect/>
+                          <a:stretch>
+                            <a:fillRect/>
+                          </a:stretch>
+                        </pic:blipFill>
+                        <pic:spPr bwMode="auto">
+                          <a:xfrm>
+                            <a:off x="0" y="0"/>
+                            <a:ext cx="990600" cy="990600"/>
+                          </a:xfrm>
+                          <a:prstGeom prst="rect">
+                            <a:avLst/>
+                          </a:prstGeom>
+                          <a:noFill/>
+                          <a:ln>
+                            <a:noFill/>
+                          </a:ln>
+                        </pic:spPr>
+                      </pic:pic>
+                    </a:graphicData>
+                  </a:graphic>
+                </wp:inline>
+              </w:drawing>
+            </w:r>
+          </w:p>
+        </w:tc>
+        <w:tc>
+          <w:tcPr>
+            <w:tcW w:w="1832" w:type="dxa"/>
+          </w:tcPr>
+          <w:p>
+            <w:r>
+              <w:rPr>
+                <w:noProof/>
+              </w:rPr>
+              <w:drawing>
+                <wp:inline distT="0" distB="0" distL="0" distR="0" wp14:anchorId="16B8371D" wp14:editId="3426FE9F">
+                  <wp:extent cx="990600" cy="990600"/>
+                  <wp:effectExtent l="0" t="0" r="0" b="0"/>
+                  <wp:docPr id="132" name="圖片 132" descr="http://www.daait.com/gallery/albums/userpics/10002/BK-YA21-01.jpg"/>
+                  <wp:cNvGraphicFramePr>
+                    <a:graphicFrameLocks xmlns:a="http://schemas.openxmlformats.org/drawingml/2006/main" noChangeAspect="1"/>
+                  </wp:cNvGraphicFramePr>
+                  <a:graphic xmlns:a="http://schemas.openxmlformats.org/drawingml/2006/main">
+                    <a:graphicData uri="http://schemas.openxmlformats.org/drawingml/2006/picture">
+                      <pic:pic xmlns:pic="http://schemas.openxmlformats.org/drawingml/2006/picture">
+                        <pic:nvPicPr>
+                          <pic:cNvPr id="0" name="Picture 3" descr="http://www.daait.com/gallery/albums/userpics/10002/BK-YA21-01.jpg"/>
+                          <pic:cNvPicPr>
+                            <a:picLocks noChangeAspect="1" noChangeArrowheads="1"/>
+                          </pic:cNvPicPr>
+                        </pic:nvPicPr>
+                        <pic:blipFill>
+                          <a:blip r:embed="rId36">
+                            <a:duotone>
+                              <a:schemeClr val="accent5">
+                                <a:shade val="45000"/>
+                                <a:satMod val="135000"/>
+                              </a:schemeClr>
+                              <a:prstClr val="white"/>
+                            </a:duotone>
+                            <a:extLst>
+                              <a:ext uri="{BEBA8EAE-BF5A-486C-A8C5-ECC9F3942E4B}">
+                                <a14:imgProps xmlns:a14="http://schemas.microsoft.com/office/drawing/2010/main">
+                                  <a14:imgLayer r:embed="rId37">
+                                    <a14:imgEffect>
+                                      <a14:colorTemperature colorTemp="11200"/>
+                                    </a14:imgEffect>
+                                  </a14:imgLayer>
+                                </a14:imgProps>
+                              </a:ext>
+                              <a:ext uri="{28A0092B-C50C-407E-A947-70E740481C1C}">
+                                <a14:useLocalDpi xmlns:a14="http://schemas.microsoft.com/office/drawing/2010/main" val="0"/>
+                              </a:ext>
+                            </a:extLst>
+                          </a:blip>
+                          <a:srcRect/>
+                          <a:stretch>
+                            <a:fillRect/>
+                          </a:stretch>
+                        </pic:blipFill>
+                        <pic:spPr bwMode="auto">
+                          <a:xfrm>
+                            <a:off x="0" y="0"/>
+                            <a:ext cx="990600" cy="990600"/>
+                          </a:xfrm>
+                          <a:prstGeom prst="rect">
+                            <a:avLst/>
+                          </a:prstGeom>
+                          <a:noFill/>
+                          <a:ln>
+                            <a:noFill/>
+                          </a:ln>
+                        </pic:spPr>
+                      </pic:pic>
+                    </a:graphicData>
+                  </a:graphic>
+                </wp:inline>
+              </w:drawing>
+            </w:r>
+          </w:p>
+        </w:tc>
+        <w:tc>
+          <w:tcPr>
+            <w:tcW w:w="1833" w:type="dxa"/>
+          </w:tcPr>
+          <w:p>
+            <w:r>
+              <w:rPr>
+                <w:noProof/>
+              </w:rPr>
+              <w:drawing>
+                <wp:inline distT="0" distB="0" distL="0" distR="0" wp14:anchorId="5702DE3F" wp14:editId="2414F17A">
+                  <wp:extent cx="990600" cy="990600"/>
+                  <wp:effectExtent l="0" t="0" r="0" b="0"/>
+                  <wp:docPr id="133" name="圖片 133" descr="http://www.daait.com/gallery/albums/userpics/10002/BK-YA21-01.jpg"/>
+                  <wp:cNvGraphicFramePr>
+                    <a:graphicFrameLocks xmlns:a="http://schemas.openxmlformats.org/drawingml/2006/main" noChangeAspect="1"/>
+                  </wp:cNvGraphicFramePr>
+                  <a:graphic xmlns:a="http://schemas.openxmlformats.org/drawingml/2006/main">
+                    <a:graphicData uri="http://schemas.openxmlformats.org/drawingml/2006/picture">
+                      <pic:pic xmlns:pic="http://schemas.openxmlformats.org/drawingml/2006/picture">
+                        <pic:nvPicPr>
+                          <pic:cNvPr id="0" name="Picture 3" descr="http://www.daait.com/gallery/albums/userpics/10002/BK-YA21-01.jpg"/>
+                          <pic:cNvPicPr>
+                            <a:picLocks noChangeAspect="1" noChangeArrowheads="1"/>
+                          </pic:cNvPicPr>
+                        </pic:nvPicPr>
+                        <pic:blipFill>
+                          <a:blip r:embed="rId36">
+                            <a:duotone>
+                              <a:schemeClr val="accent5">
+                                <a:shade val="45000"/>
+                                <a:satMod val="135000"/>
+                              </a:schemeClr>
+                              <a:prstClr val="white"/>
+                            </a:duotone>
+                            <a:extLst>
+                              <a:ext uri="{BEBA8EAE-BF5A-486C-A8C5-ECC9F3942E4B}">
+                                <a14:imgProps xmlns:a14="http://schemas.microsoft.com/office/drawing/2010/main">
+                                  <a14:imgLayer r:embed="rId37">
+                                    <a14:imgEffect>
+                                      <a14:colorTemperature colorTemp="11200"/>
+                                    </a14:imgEffect>
+                                  </a14:imgLayer>
+                                </a14:imgProps>
+                              </a:ext>
+                              <a:ext uri="{28A0092B-C50C-407E-A947-70E740481C1C}">
+                                <a14:useLocalDpi xmlns:a14="http://schemas.microsoft.com/office/drawing/2010/main" val="0"/>
+                              </a:ext>
+                            </a:extLst>
+                          </a:blip>
+                          <a:srcRect/>
+                          <a:stretch>
+                            <a:fillRect/>
+                          </a:stretch>
+                        </pic:blipFill>
+                        <pic:spPr bwMode="auto">
+                          <a:xfrm>
+                            <a:off x="0" y="0"/>
+                            <a:ext cx="990600" cy="990600"/>
+                          </a:xfrm>
+                          <a:prstGeom prst="rect">
+                            <a:avLst/>
+                          </a:prstGeom>
+                          <a:noFill/>
+                          <a:ln>
+                            <a:noFill/>
+                          </a:ln>
+                        </pic:spPr>
+                      </pic:pic>
+                    </a:graphicData>
+                  </a:graphic>
+                </wp:inline>
+              </w:drawing>
+            </w:r>
+          </w:p>
+        </w:tc>
+      </w:tr>
+    </w:tbl>
+    <w:p>
+      <w:pPr>
+        <w:rPr>
+          <w:rFonts w:ascii="標楷體" w:eastAsia="標楷體" w:hAnsi="標楷體"/>
+          <w:color w:val="000000" w:themeColor="text1"/>
+          <w:sz w:val="72"/>
+          <w:szCs w:val="72"/>
+        </w:rPr>
+      </w:pPr>
+      <w:r>
+        <w:rPr>
+          <w:rFonts w:ascii="標楷體" w:eastAsia="標楷體" w:hAnsi="標楷體" w:hint="eastAsia"/>
+          <w:noProof/>
+          <w:color w:val="000000" w:themeColor="text1"/>
+          <w:sz w:val="72"/>
+          <w:szCs w:val="72"/>
+        </w:rPr>
+        <mc:AlternateContent>
+          <mc:Choice Requires="wps">
+            <w:drawing>
+              <wp:anchor distT="0" distB="0" distL="114300" distR="114300" simplePos="0" relativeHeight="251703296" behindDoc="0" locked="0" layoutInCell="1" allowOverlap="1" wp14:anchorId="377D1293" wp14:editId="543E5882">
+                <wp:simplePos x="0" y="0"/>
+                <wp:positionH relativeFrom="column">
+                  <wp:posOffset>47625</wp:posOffset>
+                </wp:positionH>
+                <wp:positionV relativeFrom="paragraph">
+                  <wp:posOffset>809625</wp:posOffset>
+                </wp:positionV>
+                <wp:extent cx="2562225" cy="5286375"/>
+                <wp:effectExtent l="0" t="0" r="28575" b="28575"/>
+                <wp:wrapNone/>
+                <wp:docPr id="103" name="文字方塊 103"/>
+                <wp:cNvGraphicFramePr/>
+                <a:graphic xmlns:a="http://schemas.openxmlformats.org/drawingml/2006/main">
+                  <a:graphicData uri="http://schemas.microsoft.com/office/word/2010/wordprocessingShape">
+                    <wps:wsp>
+                      <wps:cNvSpPr txBox="1"/>
+                      <wps:spPr>
+                        <a:xfrm>
+                          <a:off x="0" y="0"/>
+                          <a:ext cx="2562225" cy="5286375"/>
+                        </a:xfrm>
+                        <a:prstGeom prst="rect">
+                          <a:avLst/>
+                        </a:prstGeom>
+                        <a:solidFill>
+                          <a:schemeClr val="lt1"/>
+                        </a:solidFill>
+                        <a:ln w="6350">
+                          <a:solidFill>
+                            <a:prstClr val="black"/>
+                          </a:solidFill>
+                        </a:ln>
+                        <a:effectLst/>
+                      </wps:spPr>
+                      <wps:style>
+                        <a:lnRef idx="0">
+                          <a:schemeClr val="accent1"/>
+                        </a:lnRef>
+                        <a:fillRef idx="0">
+                          <a:schemeClr val="accent1"/>
+                        </a:fillRef>
+                        <a:effectRef idx="0">
+                          <a:schemeClr val="accent1"/>
+                        </a:effectRef>
+                        <a:fontRef idx="minor">
+                          <a:schemeClr val="dk1"/>
+                        </a:fontRef>
+                      </wps:style>
+                      <wps:txbx>
+                        <w:txbxContent>
+                          <w:p>
+                            <w:pPr>
+                              <w:rPr>
+                                <w:color w:val="FF99FF"/>
+                                <w:sz w:val="40"/>
+                                <w:szCs w:val="40"/>
+                              </w:rPr>
+                            </w:pPr>
+                            <w:r>
+                              <w:rPr>
+                                <w:rFonts w:hint="eastAsia"/>
+                                <w:color w:val="FF99FF"/>
+                                <w:sz w:val="40"/>
+                                <w:szCs w:val="40"/>
+                              </w:rPr>
+                              <w:t>{</w:t>
+                            </w:r>
+                            <w:r>
+                              <w:rPr>
+                                <w:rFonts w:hint="eastAsia"/>
+                                <w:color w:val="FF99FF"/>
+                                <w:sz w:val="40"/>
+                                <w:szCs w:val="40"/>
+                              </w:rPr>
+                              <w:t>集點卡</w:t>
+                            </w:r>
+                            <w:r>
+                              <w:rPr>
+                                <w:rFonts w:hint="eastAsia"/>
+                                <w:color w:val="FF99FF"/>
+                                <w:sz w:val="40"/>
+                                <w:szCs w:val="40"/>
+                              </w:rPr>
+                              <w:t xml:space="preserve"> </w:t>
+                            </w:r>
+                            <w:r>
+                              <w:rPr>
+                                <w:rFonts w:hint="eastAsia"/>
+                                <w:color w:val="FF99FF"/>
+                                <w:sz w:val="40"/>
+                                <w:szCs w:val="40"/>
+                              </w:rPr>
+                              <w:t>功能說明</w:t>
+                            </w:r>
+                            <w:r>
+                              <w:rPr>
+                                <w:rFonts w:hint="eastAsia"/>
+                                <w:color w:val="FF99FF"/>
+                                <w:sz w:val="40"/>
+                                <w:szCs w:val="40"/>
+                              </w:rPr>
+                              <w:t>}</w:t>
+                            </w:r>
+                          </w:p>
+                          <w:p>
+                            <w:pPr>
+                              <w:rPr>
+                                <w:color w:val="000000" w:themeColor="text1"/>
+                                <w:sz w:val="40"/>
+                                <w:szCs w:val="40"/>
+                              </w:rPr>
+                            </w:pPr>
+                            <w:r>
+                              <w:rPr>
+                                <w:rFonts w:hint="eastAsia"/>
+                                <w:color w:val="000000" w:themeColor="text1"/>
+                                <w:sz w:val="40"/>
+                                <w:szCs w:val="40"/>
+                              </w:rPr>
+                              <w:t>上課表現優異</w:t>
+                            </w:r>
+                          </w:p>
+                        </w:txbxContent>
+                      </wps:txbx>
+                      <wps:bodyPr rot="0" spcFirstLastPara="0" vertOverflow="overflow" horzOverflow="overflow" vert="horz" wrap="square" lIns="91440" tIns="45720" rIns="91440" bIns="45720" numCol="1" spcCol="0" rtlCol="0" fromWordArt="0" anchor="t" anchorCtr="0" forceAA="0" compatLnSpc="1">
+                        <a:prstTxWarp prst="textNoShape">
+                          <a:avLst/>
+                        </a:prstTxWarp>
+                        <a:noAutofit/>
+                      </wps:bodyPr>
+                    </wps:wsp>
+                  </a:graphicData>
+                </a:graphic>
+              </wp:anchor>
+            </w:drawing>
+          </mc:Choice>
+          <mc:Fallback>
+            <w:pict>
+              <v:shapetype id="_x0000_t202" coordsize="21600,21600" o:spt="202" path="m,l,21600r21600,l21600,xe">
+                <v:stroke joinstyle="miter"/>
+                <v:path gradientshapeok="t" o:connecttype="rect"/>
+              </v:shapetype>
+              <v:shape id="文字方塊 103" o:spid="_x0000_s1027" type="#_x0000_t202" style="position:absolute;margin-left:3.75pt;margin-top:63.75pt;width:201.75pt;height:416.25pt;z-index:251703296;visibility:visible;mso-wrap-style:square;mso-wrap-distance-left:9pt;mso-wrap-distance-top:0;mso-wrap-distance-right:9pt;mso-wrap-distance-bottom:0;mso-position-horizontal:absolute;mso-position-horizontal-relative:text;mso-position-vertical:absolute;mso-position-vertical-relative:text;v-text-anchor:top" o:gfxdata="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" fillcolor="white [3201]" strokeweight=".5pt">
+                <v:textbox>
+                  <w:txbxContent>
+                    <w:p>
+                      <w:pPr>
+                        <w:rPr>
+                          <w:color w:val="FF99FF"/>
+                          <w:sz w:val="40"/>
+                          <w:szCs w:val="40"/>
+                        </w:rPr>
+                      </w:pPr>
+                      <w:r>
+                        <w:rPr>
+                          <w:rFonts w:hint="eastAsia"/>
+                          <w:color w:val="FF99FF"/>
+                          <w:sz w:val="40"/>
+                          <w:szCs w:val="40"/>
+                        </w:rPr>
+                        <w:t>{</w:t>
+                      </w:r>
+                      <w:r>
+                        <w:rPr>
+                          <w:rFonts w:hint="eastAsia"/>
+                          <w:color w:val="FF99FF"/>
+                          <w:sz w:val="40"/>
+                          <w:szCs w:val="40"/>
+                        </w:rPr>
+                        <w:t>集點卡</w:t>
+                      </w:r>
+                      <w:r>
+                        <w:rPr>
+                          <w:rFonts w:hint="eastAsia"/>
+                          <w:color w:val="FF99FF"/>
+                          <w:sz w:val="40"/>
+                          <w:szCs w:val="40"/>
+                        </w:rPr>
+                        <w:t xml:space="preserve"> </w:t>
+                      </w:r>
+                      <w:r>
+                        <w:rPr>
+                          <w:rFonts w:hint="eastAsia"/>
+                          <w:color w:val="FF99FF"/>
+                          <w:sz w:val="40"/>
+                          <w:szCs w:val="40"/>
+                        </w:rPr>
+                        <w:t>功能說明</w:t>
+                      </w:r>
+                      <w:r>
+                        <w:rPr>
+                          <w:rFonts w:hint="eastAsia"/>
+                          <w:color w:val="FF99FF"/>
+                          <w:sz w:val="40"/>
+                          <w:szCs w:val="40"/>
+                        </w:rPr>
+                        <w:t>}</w:t>
+                      </w:r>
+                    </w:p>
+                    <w:p>
+                      <w:pPr>
+                        <w:rPr>
+                          <w:color w:val="000000" w:themeColor="text1"/>
+                          <w:sz w:val="40"/>
+                          <w:szCs w:val="40"/>
+                        </w:rPr>
+                      </w:pPr>
+                      <w:r>
+                        <w:rPr>
+                          <w:rFonts w:hint="eastAsia"/>
+                          <w:color w:val="000000" w:themeColor="text1"/>
+                          <w:sz w:val="40"/>
+                          <w:szCs w:val="40"/>
+                        </w:rPr>
+                        <w:t>上課表現優異</w:t>
+                      </w:r>
+                    </w:p>
+                  </w:txbxContent>
+                </v:textbox>
+              </v:shape>
+            </w:pict>
+          </mc:Fallback>
+        </mc:AlternateContent>
+      </w:r>
+      <w:r>
+        <w:rPr>
+          <w:rFonts w:ascii="標楷體" w:eastAsia="標楷體" w:hAnsi="標楷體" w:hint="eastAsia"/>
+          <w:color w:val="000000" w:themeColor="text1"/>
+          <w:sz w:val="72"/>
+          <w:szCs w:val="72"/>
+        </w:rPr>
+        <w:t>集點卡</w:t>
+      </w:r>
+      <w:r>
+        <w:rPr>
+          <w:rFonts w:ascii="標楷體" w:eastAsia="標楷體" w:hAnsi="標楷體" w:hint="eastAsia"/>
+          <w:color w:val="000000" w:themeColor="text1"/>
+          <w:sz w:val="72"/>
+          <w:szCs w:val="72"/>
+        </w:rPr>
+        <w:t>：</w:t>
+      </w:r>
+      <w:bookmarkStart w:id="0" w:name="_GoBack"/>
+      <w:bookmarkEnd w:id="0"/>
+    </w:p>
+    <w:p>
+      <w:pPr>
+        <w:rPr>
+          <w:rFonts w:ascii="標楷體" w:eastAsia="標楷體" w:hAnsi="標楷體"/>
+          <w:color w:val="000000" w:themeColor="text1"/>
+          <w:sz w:val="72"/>
+          <w:szCs w:val="72"/>
+        </w:rPr>
+      </w:pPr>
+    </w:p>
+    <w:p>
+      <w:pPr>
+        <w:rPr>
+          <w:rFonts w:ascii="標楷體" w:eastAsia="標楷體" w:hAnsi="標楷體"/>
+          <w:color w:val="000000" w:themeColor="text1"/>
+          <w:sz w:val="72"/>
+          <w:szCs w:val="72"/>
+        </w:rPr>
+      </w:pPr>
+    </w:p>
+    <w:p>
+      <w:pPr>
+        <w:widowControl/>
+        <w:rPr>
+          <w:rFonts w:ascii="標楷體" w:eastAsia="標楷體" w:hAnsi="標楷體"/>
+          <w:color w:val="000000" w:themeColor="text1"/>
+          <w:sz w:val="72"/>
+          <w:szCs w:val="72"/>
+        </w:rPr>
+      </w:pPr>
+      <w:r>
+        <w:rPr>
+          <w:rFonts w:ascii="標楷體" w:eastAsia="標楷體" w:hAnsi="標楷體"/>
+          <w:color w:val="000000" w:themeColor="text1"/>
+          <w:sz w:val="72"/>
+          <w:szCs w:val="72"/>
+        </w:rPr>
+        <w:br w:type="page"/>
+      </w:r>
+    </w:p>
+    <w:tbl>
+      <w:tblPr>
+        <w:tblStyle w:val="a7"/>
         <w:tblpPr w:leftFromText="180" w:rightFromText="180" w:vertAnchor="text" w:horzAnchor="page" w:tblpX="5683" w:tblpY="766"/>
         <w:tblW w:w="0" w:type="auto"/>
         <w:tblLook w:val="04A0" w:firstRow="1" w:lastRow="0" w:firstColumn="1" w:lastColumn="0" w:noHBand="0" w:noVBand="1"/>
@@ -2481,7 +9716,7 @@
           <w:p>
             <w:pPr>
               <w:rPr>
-                <w:rFonts w:ascii="標楷體" w:eastAsia="標楷體" w:hAnsi="標楷體" w:hint="eastAsia"/>
+                <w:rFonts w:ascii="標楷體" w:eastAsia="標楷體" w:hAnsi="標楷體"/>
                 <w:color w:val="000000" w:themeColor="text1"/>
                 <w:sz w:val="40"/>
                 <w:szCs w:val="40"/>
@@ -2510,7 +9745,7 @@
                           </pic:cNvPicPr>
                         </pic:nvPicPr>
                         <pic:blipFill>
-                          <a:blip r:embed="rId10">
+                          <a:blip r:embed="rId38">
                             <a:duotone>
                               <a:schemeClr val="bg2">
                                 <a:shade val="45000"/>
@@ -2521,7 +9756,7 @@
                             <a:extLst>
                               <a:ext uri="{BEBA8EAE-BF5A-486C-A8C5-ECC9F3942E4B}">
                                 <a14:imgProps xmlns:a14="http://schemas.microsoft.com/office/drawing/2010/main">
-                                  <a14:imgLayer r:embed="rId11">
+                                  <a14:imgLayer r:embed="rId39">
                                     <a14:imgEffect>
                                       <a14:artisticCrisscrossEtching/>
                                     </a14:imgEffect>
@@ -2592,7 +9827,7 @@
                           </pic:cNvPicPr>
                         </pic:nvPicPr>
                         <pic:blipFill>
-                          <a:blip r:embed="rId10">
+                          <a:blip r:embed="rId38">
                             <a:duotone>
                               <a:schemeClr val="bg2">
                                 <a:shade val="45000"/>
@@ -2603,7 +9838,7 @@
                             <a:extLst>
                               <a:ext uri="{BEBA8EAE-BF5A-486C-A8C5-ECC9F3942E4B}">
                                 <a14:imgProps xmlns:a14="http://schemas.microsoft.com/office/drawing/2010/main">
-                                  <a14:imgLayer r:embed="rId11">
+                                  <a14:imgLayer r:embed="rId39">
                                     <a14:imgEffect>
                                       <a14:artisticCrisscrossEtching/>
                                     </a14:imgEffect>
@@ -2674,7 +9909,7 @@
                           </pic:cNvPicPr>
                         </pic:nvPicPr>
                         <pic:blipFill>
-                          <a:blip r:embed="rId10">
+                          <a:blip r:embed="rId38">
                             <a:duotone>
                               <a:schemeClr val="bg2">
                                 <a:shade val="45000"/>
@@ -2685,7 +9920,7 @@
                             <a:extLst>
                               <a:ext uri="{BEBA8EAE-BF5A-486C-A8C5-ECC9F3942E4B}">
                                 <a14:imgProps xmlns:a14="http://schemas.microsoft.com/office/drawing/2010/main">
-                                  <a14:imgLayer r:embed="rId11">
+                                  <a14:imgLayer r:embed="rId39">
                                     <a14:imgEffect>
                                       <a14:artisticCrisscrossEtching/>
                                     </a14:imgEffect>
@@ -2756,7 +9991,7 @@
                           </pic:cNvPicPr>
                         </pic:nvPicPr>
                         <pic:blipFill>
-                          <a:blip r:embed="rId10">
+                          <a:blip r:embed="rId38">
                             <a:duotone>
                               <a:schemeClr val="bg2">
                                 <a:shade val="45000"/>
@@ -2767,7 +10002,7 @@
                             <a:extLst>
                               <a:ext uri="{BEBA8EAE-BF5A-486C-A8C5-ECC9F3942E4B}">
                                 <a14:imgProps xmlns:a14="http://schemas.microsoft.com/office/drawing/2010/main">
-                                  <a14:imgLayer r:embed="rId11">
+                                  <a14:imgLayer r:embed="rId39">
                                     <a14:imgEffect>
                                       <a14:artisticCrisscrossEtching/>
                                     </a14:imgEffect>
@@ -2838,7 +10073,7 @@
                           </pic:cNvPicPr>
                         </pic:nvPicPr>
                         <pic:blipFill>
-                          <a:blip r:embed="rId10">
+                          <a:blip r:embed="rId38">
                             <a:duotone>
                               <a:schemeClr val="bg2">
                                 <a:shade val="45000"/>
@@ -2849,7 +10084,7 @@
                             <a:extLst>
                               <a:ext uri="{BEBA8EAE-BF5A-486C-A8C5-ECC9F3942E4B}">
                                 <a14:imgProps xmlns:a14="http://schemas.microsoft.com/office/drawing/2010/main">
-                                  <a14:imgLayer r:embed="rId11">
+                                  <a14:imgLayer r:embed="rId39">
                                     <a14:imgEffect>
                                       <a14:artisticCrisscrossEtching/>
                                     </a14:imgEffect>
@@ -2925,7 +10160,7 @@
                           </pic:cNvPicPr>
                         </pic:nvPicPr>
                         <pic:blipFill>
-                          <a:blip r:embed="rId10">
+                          <a:blip r:embed="rId38">
                             <a:duotone>
                               <a:schemeClr val="bg2">
                                 <a:shade val="45000"/>
@@ -2936,7 +10171,7 @@
                             <a:extLst>
                               <a:ext uri="{BEBA8EAE-BF5A-486C-A8C5-ECC9F3942E4B}">
                                 <a14:imgProps xmlns:a14="http://schemas.microsoft.com/office/drawing/2010/main">
-                                  <a14:imgLayer r:embed="rId11">
+                                  <a14:imgLayer r:embed="rId39">
                                     <a14:imgEffect>
                                       <a14:artisticCrisscrossEtching/>
                                     </a14:imgEffect>
@@ -3007,7 +10242,7 @@
                           </pic:cNvPicPr>
                         </pic:nvPicPr>
                         <pic:blipFill>
-                          <a:blip r:embed="rId10">
+                          <a:blip r:embed="rId38">
                             <a:duotone>
                               <a:schemeClr val="bg2">
                                 <a:shade val="45000"/>
@@ -3018,7 +10253,7 @@
                             <a:extLst>
                               <a:ext uri="{BEBA8EAE-BF5A-486C-A8C5-ECC9F3942E4B}">
                                 <a14:imgProps xmlns:a14="http://schemas.microsoft.com/office/drawing/2010/main">
-                                  <a14:imgLayer r:embed="rId11">
+                                  <a14:imgLayer r:embed="rId39">
                                     <a14:imgEffect>
                                       <a14:artisticCrisscrossEtching/>
                                     </a14:imgEffect>
@@ -3089,7 +10324,7 @@
                           </pic:cNvPicPr>
                         </pic:nvPicPr>
                         <pic:blipFill>
-                          <a:blip r:embed="rId10">
+                          <a:blip r:embed="rId38">
                             <a:duotone>
                               <a:schemeClr val="bg2">
                                 <a:shade val="45000"/>
@@ -3100,7 +10335,7 @@
                             <a:extLst>
                               <a:ext uri="{BEBA8EAE-BF5A-486C-A8C5-ECC9F3942E4B}">
                                 <a14:imgProps xmlns:a14="http://schemas.microsoft.com/office/drawing/2010/main">
-                                  <a14:imgLayer r:embed="rId11">
+                                  <a14:imgLayer r:embed="rId39">
                                     <a14:imgEffect>
                                       <a14:artisticCrisscrossEtching/>
                                     </a14:imgEffect>
@@ -3171,7 +10406,7 @@
                           </pic:cNvPicPr>
                         </pic:nvPicPr>
                         <pic:blipFill>
-                          <a:blip r:embed="rId10">
+                          <a:blip r:embed="rId38">
                             <a:duotone>
                               <a:schemeClr val="bg2">
                                 <a:shade val="45000"/>
@@ -3182,7 +10417,7 @@
                             <a:extLst>
                               <a:ext uri="{BEBA8EAE-BF5A-486C-A8C5-ECC9F3942E4B}">
                                 <a14:imgProps xmlns:a14="http://schemas.microsoft.com/office/drawing/2010/main">
-                                  <a14:imgLayer r:embed="rId11">
+                                  <a14:imgLayer r:embed="rId39">
                                     <a14:imgEffect>
                                       <a14:artisticCrisscrossEtching/>
                                     </a14:imgEffect>
@@ -3253,7 +10488,7 @@
                           </pic:cNvPicPr>
                         </pic:nvPicPr>
                         <pic:blipFill>
-                          <a:blip r:embed="rId10">
+                          <a:blip r:embed="rId38">
                             <a:duotone>
                               <a:schemeClr val="bg2">
                                 <a:shade val="45000"/>
@@ -3264,7 +10499,7 @@
                             <a:extLst>
                               <a:ext uri="{BEBA8EAE-BF5A-486C-A8C5-ECC9F3942E4B}">
                                 <a14:imgProps xmlns:a14="http://schemas.microsoft.com/office/drawing/2010/main">
-                                  <a14:imgLayer r:embed="rId11">
+                                  <a14:imgLayer r:embed="rId39">
                                     <a14:imgEffect>
                                       <a14:artisticCrisscrossEtching/>
                                     </a14:imgEffect>
@@ -3340,7 +10575,7 @@
                           </pic:cNvPicPr>
                         </pic:nvPicPr>
                         <pic:blipFill>
-                          <a:blip r:embed="rId10">
+                          <a:blip r:embed="rId38">
                             <a:duotone>
                               <a:schemeClr val="bg2">
                                 <a:shade val="45000"/>
@@ -3351,7 +10586,7 @@
                             <a:extLst>
                               <a:ext uri="{BEBA8EAE-BF5A-486C-A8C5-ECC9F3942E4B}">
                                 <a14:imgProps xmlns:a14="http://schemas.microsoft.com/office/drawing/2010/main">
-                                  <a14:imgLayer r:embed="rId11">
+                                  <a14:imgLayer r:embed="rId39">
                                     <a14:imgEffect>
                                       <a14:artisticCrisscrossEtching/>
                                     </a14:imgEffect>
@@ -3422,7 +10657,7 @@
                           </pic:cNvPicPr>
                         </pic:nvPicPr>
                         <pic:blipFill>
-                          <a:blip r:embed="rId10">
+                          <a:blip r:embed="rId38">
                             <a:duotone>
                               <a:schemeClr val="bg2">
                                 <a:shade val="45000"/>
@@ -3433,7 +10668,7 @@
                             <a:extLst>
                               <a:ext uri="{BEBA8EAE-BF5A-486C-A8C5-ECC9F3942E4B}">
                                 <a14:imgProps xmlns:a14="http://schemas.microsoft.com/office/drawing/2010/main">
-                                  <a14:imgLayer r:embed="rId11">
+                                  <a14:imgLayer r:embed="rId39">
                                     <a14:imgEffect>
                                       <a14:artisticCrisscrossEtching/>
                                     </a14:imgEffect>
@@ -3504,7 +10739,7 @@
                           </pic:cNvPicPr>
                         </pic:nvPicPr>
                         <pic:blipFill>
-                          <a:blip r:embed="rId10">
+                          <a:blip r:embed="rId38">
                             <a:duotone>
                               <a:schemeClr val="bg2">
                                 <a:shade val="45000"/>
@@ -3515,7 +10750,7 @@
                             <a:extLst>
                               <a:ext uri="{BEBA8EAE-BF5A-486C-A8C5-ECC9F3942E4B}">
                                 <a14:imgProps xmlns:a14="http://schemas.microsoft.com/office/drawing/2010/main">
-                                  <a14:imgLayer r:embed="rId11">
+                                  <a14:imgLayer r:embed="rId39">
                                     <a14:imgEffect>
                                       <a14:artisticCrisscrossEtching/>
                                     </a14:imgEffect>
@@ -3586,7 +10821,7 @@
                           </pic:cNvPicPr>
                         </pic:nvPicPr>
                         <pic:blipFill>
-                          <a:blip r:embed="rId10">
+                          <a:blip r:embed="rId38">
                             <a:duotone>
                               <a:schemeClr val="bg2">
                                 <a:shade val="45000"/>
@@ -3597,7 +10832,7 @@
                             <a:extLst>
                               <a:ext uri="{BEBA8EAE-BF5A-486C-A8C5-ECC9F3942E4B}">
                                 <a14:imgProps xmlns:a14="http://schemas.microsoft.com/office/drawing/2010/main">
-                                  <a14:imgLayer r:embed="rId11">
+                                  <a14:imgLayer r:embed="rId39">
                                     <a14:imgEffect>
                                       <a14:artisticCrisscrossEtching/>
                                     </a14:imgEffect>
@@ -3668,7 +10903,7 @@
                           </pic:cNvPicPr>
                         </pic:nvPicPr>
                         <pic:blipFill>
-                          <a:blip r:embed="rId10">
+                          <a:blip r:embed="rId38">
                             <a:duotone>
                               <a:schemeClr val="bg2">
                                 <a:shade val="45000"/>
@@ -3679,7 +10914,7 @@
                             <a:extLst>
                               <a:ext uri="{BEBA8EAE-BF5A-486C-A8C5-ECC9F3942E4B}">
                                 <a14:imgProps xmlns:a14="http://schemas.microsoft.com/office/drawing/2010/main">
-                                  <a14:imgLayer r:embed="rId11">
+                                  <a14:imgLayer r:embed="rId39">
                                     <a14:imgEffect>
                                       <a14:artisticCrisscrossEtching/>
                                     </a14:imgEffect>
@@ -3755,7 +10990,7 @@
                           </pic:cNvPicPr>
                         </pic:nvPicPr>
                         <pic:blipFill>
-                          <a:blip r:embed="rId10">
+                          <a:blip r:embed="rId38">
                             <a:duotone>
                               <a:schemeClr val="bg2">
                                 <a:shade val="45000"/>
@@ -3766,7 +11001,7 @@
                             <a:extLst>
                               <a:ext uri="{BEBA8EAE-BF5A-486C-A8C5-ECC9F3942E4B}">
                                 <a14:imgProps xmlns:a14="http://schemas.microsoft.com/office/drawing/2010/main">
-                                  <a14:imgLayer r:embed="rId11">
+                                  <a14:imgLayer r:embed="rId39">
                                     <a14:imgEffect>
                                       <a14:artisticCrisscrossEtching/>
                                     </a14:imgEffect>
@@ -3837,7 +11072,7 @@
                           </pic:cNvPicPr>
                         </pic:nvPicPr>
                         <pic:blipFill>
-                          <a:blip r:embed="rId10">
+                          <a:blip r:embed="rId38">
                             <a:duotone>
                               <a:schemeClr val="bg2">
                                 <a:shade val="45000"/>
@@ -3848,7 +11083,7 @@
                             <a:extLst>
                               <a:ext uri="{BEBA8EAE-BF5A-486C-A8C5-ECC9F3942E4B}">
                                 <a14:imgProps xmlns:a14="http://schemas.microsoft.com/office/drawing/2010/main">
-                                  <a14:imgLayer r:embed="rId11">
+                                  <a14:imgLayer r:embed="rId39">
                                     <a14:imgEffect>
                                       <a14:artisticCrisscrossEtching/>
                                     </a14:imgEffect>
@@ -3919,7 +11154,7 @@
                           </pic:cNvPicPr>
                         </pic:nvPicPr>
                         <pic:blipFill>
-                          <a:blip r:embed="rId10">
+                          <a:blip r:embed="rId38">
                             <a:duotone>
                               <a:schemeClr val="bg2">
                                 <a:shade val="45000"/>
@@ -3930,7 +11165,7 @@
                             <a:extLst>
                               <a:ext uri="{BEBA8EAE-BF5A-486C-A8C5-ECC9F3942E4B}">
                                 <a14:imgProps xmlns:a14="http://schemas.microsoft.com/office/drawing/2010/main">
-                                  <a14:imgLayer r:embed="rId11">
+                                  <a14:imgLayer r:embed="rId39">
                                     <a14:imgEffect>
                                       <a14:artisticCrisscrossEtching/>
                                     </a14:imgEffect>
@@ -4001,7 +11236,7 @@
                           </pic:cNvPicPr>
                         </pic:nvPicPr>
                         <pic:blipFill>
-                          <a:blip r:embed="rId10">
+                          <a:blip r:embed="rId38">
                             <a:duotone>
                               <a:schemeClr val="bg2">
                                 <a:shade val="45000"/>
@@ -4012,7 +11247,7 @@
                             <a:extLst>
                               <a:ext uri="{BEBA8EAE-BF5A-486C-A8C5-ECC9F3942E4B}">
                                 <a14:imgProps xmlns:a14="http://schemas.microsoft.com/office/drawing/2010/main">
-                                  <a14:imgLayer r:embed="rId11">
+                                  <a14:imgLayer r:embed="rId39">
                                     <a14:imgEffect>
                                       <a14:artisticCrisscrossEtching/>
                                     </a14:imgEffect>
@@ -4083,7 +11318,7 @@
                           </pic:cNvPicPr>
                         </pic:nvPicPr>
                         <pic:blipFill>
-                          <a:blip r:embed="rId10">
+                          <a:blip r:embed="rId38">
                             <a:duotone>
                               <a:schemeClr val="bg2">
                                 <a:shade val="45000"/>
@@ -4094,7 +11329,7 @@
                             <a:extLst>
                               <a:ext uri="{BEBA8EAE-BF5A-486C-A8C5-ECC9F3942E4B}">
                                 <a14:imgProps xmlns:a14="http://schemas.microsoft.com/office/drawing/2010/main">
-                                  <a14:imgLayer r:embed="rId11">
+                                  <a14:imgLayer r:embed="rId39">
                                     <a14:imgEffect>
                                       <a14:artisticCrisscrossEtching/>
                                     </a14:imgEffect>
@@ -4170,7 +11405,7 @@
                           </pic:cNvPicPr>
                         </pic:nvPicPr>
                         <pic:blipFill>
-                          <a:blip r:embed="rId10">
+                          <a:blip r:embed="rId38">
                             <a:duotone>
                               <a:schemeClr val="bg2">
                                 <a:shade val="45000"/>
@@ -4181,7 +11416,7 @@
                             <a:extLst>
                               <a:ext uri="{BEBA8EAE-BF5A-486C-A8C5-ECC9F3942E4B}">
                                 <a14:imgProps xmlns:a14="http://schemas.microsoft.com/office/drawing/2010/main">
-                                  <a14:imgLayer r:embed="rId11">
+                                  <a14:imgLayer r:embed="rId39">
                                     <a14:imgEffect>
                                       <a14:artisticCrisscrossEtching/>
                                     </a14:imgEffect>
@@ -4252,7 +11487,7 @@
                           </pic:cNvPicPr>
                         </pic:nvPicPr>
                         <pic:blipFill>
-                          <a:blip r:embed="rId10">
+                          <a:blip r:embed="rId38">
                             <a:duotone>
                               <a:schemeClr val="bg2">
                                 <a:shade val="45000"/>
@@ -4263,7 +11498,7 @@
                             <a:extLst>
                               <a:ext uri="{BEBA8EAE-BF5A-486C-A8C5-ECC9F3942E4B}">
                                 <a14:imgProps xmlns:a14="http://schemas.microsoft.com/office/drawing/2010/main">
-                                  <a14:imgLayer r:embed="rId11">
+                                  <a14:imgLayer r:embed="rId39">
                                     <a14:imgEffect>
                                       <a14:artisticCrisscrossEtching/>
                                     </a14:imgEffect>
@@ -4334,7 +11569,7 @@
                           </pic:cNvPicPr>
                         </pic:nvPicPr>
                         <pic:blipFill>
-                          <a:blip r:embed="rId10">
+                          <a:blip r:embed="rId38">
                             <a:duotone>
                               <a:schemeClr val="bg2">
                                 <a:shade val="45000"/>
@@ -4345,7 +11580,7 @@
                             <a:extLst>
                               <a:ext uri="{BEBA8EAE-BF5A-486C-A8C5-ECC9F3942E4B}">
                                 <a14:imgProps xmlns:a14="http://schemas.microsoft.com/office/drawing/2010/main">
-                                  <a14:imgLayer r:embed="rId11">
+                                  <a14:imgLayer r:embed="rId39">
                                     <a14:imgEffect>
                                       <a14:artisticCrisscrossEtching/>
                                     </a14:imgEffect>
@@ -4416,7 +11651,7 @@
                           </pic:cNvPicPr>
                         </pic:nvPicPr>
                         <pic:blipFill>
-                          <a:blip r:embed="rId10">
+                          <a:blip r:embed="rId38">
                             <a:duotone>
                               <a:schemeClr val="bg2">
                                 <a:shade val="45000"/>
@@ -4427,7 +11662,7 @@
                             <a:extLst>
                               <a:ext uri="{BEBA8EAE-BF5A-486C-A8C5-ECC9F3942E4B}">
                                 <a14:imgProps xmlns:a14="http://schemas.microsoft.com/office/drawing/2010/main">
-                                  <a14:imgLayer r:embed="rId11">
+                                  <a14:imgLayer r:embed="rId39">
                                     <a14:imgEffect>
                                       <a14:artisticCrisscrossEtching/>
                                     </a14:imgEffect>
@@ -4498,7 +11733,7 @@
                           </pic:cNvPicPr>
                         </pic:nvPicPr>
                         <pic:blipFill>
-                          <a:blip r:embed="rId10">
+                          <a:blip r:embed="rId38">
                             <a:duotone>
                               <a:schemeClr val="bg2">
                                 <a:shade val="45000"/>
@@ -4509,7 +11744,7 @@
                             <a:extLst>
                               <a:ext uri="{BEBA8EAE-BF5A-486C-A8C5-ECC9F3942E4B}">
                                 <a14:imgProps xmlns:a14="http://schemas.microsoft.com/office/drawing/2010/main">
-                                  <a14:imgLayer r:embed="rId11">
+                                  <a14:imgLayer r:embed="rId39">
                                     <a14:imgEffect>
                                       <a14:artisticCrisscrossEtching/>
                                     </a14:imgEffect>
@@ -4630,7 +11865,6 @@
                           <w:p>
                             <w:pPr>
                               <w:rPr>
-                                <w:rFonts w:hint="eastAsia"/>
                                 <w:color w:val="FF99FF"/>
                                 <w:sz w:val="40"/>
                                 <w:szCs w:val="40"/>
@@ -4652,16 +11886,7 @@
                                 <w:sz w:val="40"/>
                                 <w:szCs w:val="40"/>
                               </w:rPr>
-                              <w:t>闖關</w:t>
-                            </w:r>
-                            <w:r>
-                              <w:rPr>
-                                <w:rFonts w:hint="eastAsia"/>
-                                <w:color w:val="FF99FF"/>
-                                <w:sz w:val="40"/>
-                                <w:szCs w:val="40"/>
-                              </w:rPr>
-                              <w:t>集點卡</w:t>
+                              <w:t>闖關集點卡</w:t>
                             </w:r>
                             <w:r>
                               <w:rPr>
@@ -4706,16 +11931,7 @@
                                 <w:sz w:val="40"/>
                                 <w:szCs w:val="40"/>
                               </w:rPr>
-                              <w:t>活動</w:t>
-                            </w:r>
-                            <w:r>
-                              <w:rPr>
-                                <w:rFonts w:hint="eastAsia"/>
-                                <w:color w:val="000000" w:themeColor="text1"/>
-                                <w:sz w:val="40"/>
-                                <w:szCs w:val="40"/>
-                              </w:rPr>
-                              <w:t>表現優異</w:t>
+                              <w:t>活動表現優異</w:t>
                             </w:r>
                           </w:p>
                           <w:p>
@@ -4860,16 +12076,7 @@
           <w:sz w:val="72"/>
           <w:szCs w:val="72"/>
         </w:rPr>
-        <w:t>闖關</w:t>
-      </w:r>
-      <w:r>
-        <w:rPr>
-          <w:rFonts w:ascii="標楷體" w:eastAsia="標楷體" w:hAnsi="標楷體" w:hint="eastAsia"/>
-          <w:color w:val="000000" w:themeColor="text1"/>
-          <w:sz w:val="72"/>
-          <w:szCs w:val="72"/>
-        </w:rPr>
-        <w:t>集點卡</w:t>
+        <w:t>闖關集點卡</w:t>
       </w:r>
       <w:r>
         <w:rPr>
@@ -4891,9 +12098,7 @@
           <w:szCs w:val="72"/>
         </w:rPr>
       </w:pPr>
-      <w:bookmarkStart w:id="0" w:name="_GoBack"/>
-    </w:p>
-    <w:bookmarkEnd w:id="0"/>
+    </w:p>
     <w:p>
       <w:pPr>
         <w:rPr>
@@ -4904,12 +12109,12 @@
       </w:pPr>
     </w:p>
     <w:sectPr>
-      <w:headerReference w:type="even" r:id="rId12"/>
-      <w:headerReference w:type="default" r:id="rId13"/>
-      <w:footerReference w:type="even" r:id="rId14"/>
-      <w:footerReference w:type="default" r:id="rId15"/>
-      <w:headerReference w:type="first" r:id="rId16"/>
-      <w:footerReference w:type="first" r:id="rId17"/>
+      <w:headerReference w:type="even" r:id="rId40"/>
+      <w:headerReference w:type="default" r:id="rId41"/>
+      <w:footerReference w:type="even" r:id="rId42"/>
+      <w:footerReference w:type="default" r:id="rId43"/>
+      <w:headerReference w:type="first" r:id="rId44"/>
+      <w:footerReference w:type="first" r:id="rId45"/>
       <w:pgSz w:w="16838" w:h="11906" w:orient="landscape"/>
       <w:pgMar w:top="720" w:right="720" w:bottom="720" w:left="720" w:header="851" w:footer="992" w:gutter="0"/>
       <w:pgBorders w:offsetFrom="page">
@@ -5068,6 +12273,7 @@
         <v:shape id="PowerPlusWaterMarkObject478116373" o:spid="_x0000_s2051" type="#_x0000_t136" style="position:absolute;margin-left:0;margin-top:0;width:553.35pt;height:184.45pt;rotation:315;z-index:-251627520;mso-position-horizontal:center;mso-position-horizontal-relative:margin;mso-position-vertical:center;mso-position-vertical-relative:margin" o:allowincell="f" fillcolor="silver" stroked="f">
           <v:fill opacity=".5"/>
           <v:textpath style="font-family:&quot;新細明體&quot;;font-size:1pt;v-text-reverse:t" string="包容班"/>
+          <w10:wrap anchorx="margin" anchory="margin"/>
         </v:shape>
       </w:pict>
     </w:r>
@@ -5113,6 +12319,7 @@
         <v:shape id="PowerPlusWaterMarkObject478116374" o:spid="_x0000_s2052" type="#_x0000_t136" style="position:absolute;margin-left:0;margin-top:0;width:553.35pt;height:184.45pt;rotation:315;z-index:-251625472;mso-position-horizontal:center;mso-position-horizontal-relative:margin;mso-position-vertical:center;mso-position-vertical-relative:margin" o:allowincell="f" fillcolor="silver" stroked="f">
           <v:fill opacity=".5"/>
           <v:textpath style="font-family:&quot;新細明體&quot;;font-size:1pt;v-text-reverse:t" string="包容班"/>
+          <w10:wrap anchorx="margin" anchory="margin"/>
         </v:shape>
       </w:pict>
     </w:r>
@@ -5149,7 +12356,7 @@
                       </a:xfrm>
                     </wpg:grpSpPr>
                     <wps:wsp>
-                      <wps:cNvPr id="9" name="直線接點 9"/>
+                      <wps:cNvPr id="3" name="直線接點 9"/>
                       <wps:cNvCnPr/>
                       <wps:spPr>
                         <a:xfrm>
@@ -5182,7 +12389,7 @@
                       <wps:bodyPr/>
                     </wps:wsp>
                     <wps:wsp>
-                      <wps:cNvPr id="10" name="直線接點 10"/>
+                      <wps:cNvPr id="25" name="直線接點 10"/>
                       <wps:cNvCnPr/>
                       <wps:spPr>
                         <a:xfrm>
@@ -5215,7 +12422,7 @@
                       <wps:bodyPr/>
                     </wps:wsp>
                     <wps:wsp>
-                      <wps:cNvPr id="11" name="直線接點 11"/>
+                      <wps:cNvPr id="26" name="直線接點 11"/>
                       <wps:cNvCnPr/>
                       <wps:spPr>
                         <a:xfrm>
@@ -5248,7 +12455,7 @@
                       <wps:bodyPr/>
                     </wps:wsp>
                     <wps:wsp>
-                      <wps:cNvPr id="12" name="直線接點 12"/>
+                      <wps:cNvPr id="27" name="直線接點 12"/>
                       <wps:cNvCnPr/>
                       <wps:spPr>
                         <a:xfrm>
@@ -5281,7 +12488,7 @@
                       <wps:bodyPr/>
                     </wps:wsp>
                     <wps:wsp>
-                      <wps:cNvPr id="13" name="直線接點 13"/>
+                      <wps:cNvPr id="28" name="直線接點 13"/>
                       <wps:cNvCnPr/>
                       <wps:spPr>
                         <a:xfrm>
@@ -5314,7 +12521,7 @@
                       <wps:bodyPr/>
                     </wps:wsp>
                     <wps:wsp>
-                      <wps:cNvPr id="14" name="直線接點 14"/>
+                      <wps:cNvPr id="29" name="直線接點 14"/>
                       <wps:cNvCnPr/>
                       <wps:spPr>
                         <a:xfrm>
@@ -5347,7 +12554,7 @@
                       <wps:bodyPr/>
                     </wps:wsp>
                     <wps:wsp>
-                      <wps:cNvPr id="15" name="直線接點 15"/>
+                      <wps:cNvPr id="34" name="直線接點 15"/>
                       <wps:cNvCnPr/>
                       <wps:spPr>
                         <a:xfrm>
@@ -5380,7 +12587,7 @@
                       <wps:bodyPr/>
                     </wps:wsp>
                     <wps:wsp>
-                      <wps:cNvPr id="16" name="直線接點 16"/>
+                      <wps:cNvPr id="61" name="直線接點 16"/>
                       <wps:cNvCnPr/>
                       <wps:spPr>
                         <a:xfrm>
@@ -5413,7 +12620,7 @@
                       <wps:bodyPr/>
                     </wps:wsp>
                     <wps:wsp>
-                      <wps:cNvPr id="17" name="直線接點 17"/>
+                      <wps:cNvPr id="62" name="直線接點 17"/>
                       <wps:cNvCnPr/>
                       <wps:spPr>
                         <a:xfrm>
@@ -5446,7 +12653,7 @@
                       <wps:bodyPr/>
                     </wps:wsp>
                     <wps:wsp>
-                      <wps:cNvPr id="18" name="直線接點 18"/>
+                      <wps:cNvPr id="63" name="直線接點 18"/>
                       <wps:cNvCnPr/>
                       <wps:spPr>
                         <a:xfrm>
@@ -5479,7 +12686,7 @@
                       <wps:bodyPr/>
                     </wps:wsp>
                     <wps:wsp>
-                      <wps:cNvPr id="19" name="直線接點 19"/>
+                      <wps:cNvPr id="64" name="直線接點 19"/>
                       <wps:cNvCnPr/>
                       <wps:spPr>
                         <a:xfrm>
@@ -5512,7 +12719,7 @@
                       <wps:bodyPr/>
                     </wps:wsp>
                     <wps:wsp>
-                      <wps:cNvPr id="20" name="直線接點 20"/>
+                      <wps:cNvPr id="65" name="直線接點 20"/>
                       <wps:cNvCnPr/>
                       <wps:spPr>
                         <a:xfrm>
@@ -5545,7 +12752,7 @@
                       <wps:bodyPr/>
                     </wps:wsp>
                     <wps:wsp>
-                      <wps:cNvPr id="21" name="直線接點 21"/>
+                      <wps:cNvPr id="66" name="直線接點 21"/>
                       <wps:cNvCnPr/>
                       <wps:spPr>
                         <a:xfrm>
@@ -5578,7 +12785,7 @@
                       <wps:bodyPr/>
                     </wps:wsp>
                     <wps:wsp>
-                      <wps:cNvPr id="22" name="直線接點 22"/>
+                      <wps:cNvPr id="67" name="直線接點 22"/>
                       <wps:cNvCnPr/>
                       <wps:spPr>
                         <a:xfrm>
@@ -5611,7 +12818,7 @@
                       <wps:bodyPr/>
                     </wps:wsp>
                     <wps:wsp>
-                      <wps:cNvPr id="23" name="直線接點 23"/>
+                      <wps:cNvPr id="68" name="直線接點 23"/>
                       <wps:cNvCnPr/>
                       <wps:spPr>
                         <a:xfrm>
@@ -5644,7 +12851,7 @@
                       <wps:bodyPr/>
                     </wps:wsp>
                     <wps:wsp>
-                      <wps:cNvPr id="24" name="直線接點 24"/>
+                      <wps:cNvPr id="69" name="直線接點 24"/>
                       <wps:cNvCnPr/>
                       <wps:spPr>
                         <a:xfrm>
@@ -5677,7 +12884,7 @@
                       <wps:bodyPr/>
                     </wps:wsp>
                     <wps:wsp>
-                      <wps:cNvPr id="25" name="直線接點 25"/>
+                      <wps:cNvPr id="70" name="直線接點 25"/>
                       <wps:cNvCnPr/>
                       <wps:spPr>
                         <a:xfrm>
@@ -5710,7 +12917,7 @@
                       <wps:bodyPr/>
                     </wps:wsp>
                     <wps:wsp>
-                      <wps:cNvPr id="26" name="直線接點 26"/>
+                      <wps:cNvPr id="71" name="直線接點 26"/>
                       <wps:cNvCnPr/>
                       <wps:spPr>
                         <a:xfrm>
@@ -5743,7 +12950,7 @@
                       <wps:bodyPr/>
                     </wps:wsp>
                     <wps:wsp>
-                      <wps:cNvPr id="27" name="直線接點 27"/>
+                      <wps:cNvPr id="72" name="直線接點 27"/>
                       <wps:cNvCnPr/>
                       <wps:spPr>
                         <a:xfrm>
@@ -5776,7 +12983,7 @@
                       <wps:bodyPr/>
                     </wps:wsp>
                     <wps:wsp>
-                      <wps:cNvPr id="28" name="直線接點 28"/>
+                      <wps:cNvPr id="73" name="直線接點 28"/>
                       <wps:cNvCnPr/>
                       <wps:spPr>
                         <a:xfrm>
@@ -5809,7 +13016,7 @@
                       <wps:bodyPr/>
                     </wps:wsp>
                     <wps:wsp>
-                      <wps:cNvPr id="29" name="矩形 29"/>
+                      <wps:cNvPr id="74" name="矩形 29"/>
                       <wps:cNvSpPr/>
                       <wps:spPr>
                         <a:xfrm>
@@ -5941,6 +13148,7 @@
         <v:shape id="PowerPlusWaterMarkObject478116372" o:spid="_x0000_s2050" type="#_x0000_t136" style="position:absolute;margin-left:0;margin-top:0;width:553.35pt;height:184.45pt;rotation:315;z-index:-251629568;mso-position-horizontal:center;mso-position-horizontal-relative:margin;mso-position-vertical:center;mso-position-vertical-relative:margin" o:allowincell="f" fillcolor="silver" stroked="f">
           <v:fill opacity=".5"/>
           <v:textpath style="font-family:&quot;新細明體&quot;;font-size:1pt;v-text-reverse:t" string="包容班"/>
+          <w10:wrap anchorx="margin" anchory="margin"/>
         </v:shape>
       </w:pict>
     </w:r>
@@ -6844,4 +14052,16 @@
   </a:objectDefaults>
   <a:extraClrSchemeLst/>
 </a:theme>
+</file>
+
+<file path=customXml/item1.xml><?xml version="1.0" encoding="utf-8"?>
+<b:Sources xmlns:b="http://schemas.openxmlformats.org/officeDocument/2006/bibliography" xmlns="http://schemas.openxmlformats.org/officeDocument/2006/bibliography" SelectedStyle="\APA.XSL" StyleName="APA"/>
+</file>
+
+<file path=customXml/itemProps1.xml><?xml version="1.0" encoding="utf-8"?>
+<ds:datastoreItem xmlns:ds="http://schemas.openxmlformats.org/officeDocument/2006/customXml" ds:itemID="{EAB63741-80A3-4BF0-8ACA-1A6B349BA256}">
+  <ds:schemaRefs>
+    <ds:schemaRef ds:uri="http://schemas.openxmlformats.org/officeDocument/2006/bibliography"/>
+  </ds:schemaRefs>
+</ds:datastoreItem>
 </file>
--- a/親子成長班/包容班/課務會議/[20160214]課務會議前導/小手冊.docx
+++ b/親子成長班/包容班/課務會議/[20160214]課務會議前導/小手冊.docx
@@ -18,7 +18,7 @@
           <w:sz w:val="72"/>
           <w:szCs w:val="72"/>
         </w:rPr>
-        <w:t>基本資料</w:t>
+        <w:t>班級：</w:t>
       </w:r>
     </w:p>
     <w:p>
@@ -37,7 +37,7 @@
           <w:sz w:val="72"/>
           <w:szCs w:val="72"/>
         </w:rPr>
-        <w:t>班級：</w:t>
+        <w:t>年度：</w:t>
       </w:r>
       <w:bookmarkStart w:id="0" w:name="_GoBack"/>
       <w:bookmarkEnd w:id="0"/>
@@ -58,25 +58,6 @@
           <w:sz w:val="72"/>
           <w:szCs w:val="72"/>
         </w:rPr>
-        <w:t>年度：</w:t>
-      </w:r>
-    </w:p>
-    <w:p>
-      <w:pPr>
-        <w:rPr>
-          <w:rFonts w:ascii="標楷體" w:eastAsia="標楷體" w:hAnsi="標楷體"/>
-          <w:color w:val="000000" w:themeColor="text1"/>
-          <w:sz w:val="72"/>
-          <w:szCs w:val="72"/>
-        </w:rPr>
-      </w:pPr>
-      <w:r>
-        <w:rPr>
-          <w:rFonts w:ascii="標楷體" w:eastAsia="標楷體" w:hAnsi="標楷體" w:hint="eastAsia"/>
-          <w:color w:val="000000" w:themeColor="text1"/>
-          <w:sz w:val="72"/>
-          <w:szCs w:val="72"/>
-        </w:rPr>
         <w:t>姓名：</w:t>
       </w:r>
     </w:p>
@@ -312,7 +293,7 @@
       <w:pPr>
         <w:widowControl/>
         <w:rPr>
-          <w:rFonts w:ascii="標楷體" w:eastAsia="標楷體" w:hAnsi="標楷體" w:hint="eastAsia"/>
+          <w:rFonts w:ascii="標楷體" w:eastAsia="標楷體" w:hAnsi="標楷體"/>
           <w:color w:val="000000" w:themeColor="text1"/>
           <w:sz w:val="72"/>
           <w:szCs w:val="72"/>
@@ -326,7 +307,16 @@
           <w:szCs w:val="72"/>
         </w:rPr>
         <w:lastRenderedPageBreak/>
-        <w:t>映像深刻的話</w:t>
+        <w:t>印象深刻</w:t>
+      </w:r>
+      <w:r>
+        <w:rPr>
+          <w:rFonts w:ascii="標楷體" w:eastAsia="標楷體" w:hAnsi="標楷體" w:hint="eastAsia"/>
+          <w:color w:val="000000" w:themeColor="text1"/>
+          <w:sz w:val="72"/>
+          <w:szCs w:val="72"/>
+        </w:rPr>
+        <w:t>的話</w:t>
       </w:r>
       <w:r>
         <w:rPr>
@@ -342,7 +332,7 @@
       <w:pPr>
         <w:widowControl/>
         <w:rPr>
-          <w:rFonts w:ascii="標楷體" w:eastAsia="標楷體" w:hAnsi="標楷體" w:hint="eastAsia"/>
+          <w:rFonts w:ascii="標楷體" w:eastAsia="標楷體" w:hAnsi="標楷體"/>
           <w:color w:val="000000" w:themeColor="text1"/>
           <w:sz w:val="72"/>
           <w:szCs w:val="72"/>
@@ -364,7 +354,7 @@
       <w:pPr>
         <w:widowControl/>
         <w:rPr>
-          <w:rFonts w:ascii="標楷體" w:eastAsia="標楷體" w:hAnsi="標楷體" w:hint="eastAsia"/>
+          <w:rFonts w:ascii="標楷體" w:eastAsia="標楷體" w:hAnsi="標楷體"/>
           <w:color w:val="000000" w:themeColor="text1"/>
           <w:sz w:val="72"/>
           <w:szCs w:val="72"/>
@@ -386,7 +376,7 @@
       <w:pPr>
         <w:widowControl/>
         <w:rPr>
-          <w:rFonts w:ascii="標楷體" w:eastAsia="標楷體" w:hAnsi="標楷體" w:hint="eastAsia"/>
+          <w:rFonts w:ascii="標楷體" w:eastAsia="標楷體" w:hAnsi="標楷體"/>
           <w:color w:val="000000" w:themeColor="text1"/>
           <w:sz w:val="72"/>
           <w:szCs w:val="72"/>
@@ -399,7 +389,16 @@
           <w:sz w:val="72"/>
           <w:szCs w:val="72"/>
         </w:rPr>
-        <w:t>映像深刻的話</w:t>
+        <w:t>印象深刻</w:t>
+      </w:r>
+      <w:r>
+        <w:rPr>
+          <w:rFonts w:ascii="標楷體" w:eastAsia="標楷體" w:hAnsi="標楷體" w:hint="eastAsia"/>
+          <w:color w:val="000000" w:themeColor="text1"/>
+          <w:sz w:val="72"/>
+          <w:szCs w:val="72"/>
+        </w:rPr>
+        <w:t>的話</w:t>
       </w:r>
       <w:r>
         <w:rPr>
@@ -415,7 +414,7 @@
       <w:pPr>
         <w:widowControl/>
         <w:rPr>
-          <w:rFonts w:ascii="標楷體" w:eastAsia="標楷體" w:hAnsi="標楷體" w:hint="eastAsia"/>
+          <w:rFonts w:ascii="標楷體" w:eastAsia="標楷體" w:hAnsi="標楷體"/>
           <w:color w:val="000000" w:themeColor="text1"/>
           <w:sz w:val="72"/>
           <w:szCs w:val="72"/>
@@ -437,7 +436,7 @@
       <w:pPr>
         <w:widowControl/>
         <w:rPr>
-          <w:rFonts w:ascii="標楷體" w:eastAsia="標楷體" w:hAnsi="標楷體" w:hint="eastAsia"/>
+          <w:rFonts w:ascii="標楷體" w:eastAsia="標楷體" w:hAnsi="標楷體"/>
           <w:color w:val="000000" w:themeColor="text1"/>
           <w:sz w:val="72"/>
           <w:szCs w:val="72"/>
@@ -459,7 +458,7 @@
       <w:pPr>
         <w:widowControl/>
         <w:rPr>
-          <w:rFonts w:ascii="標楷體" w:eastAsia="標楷體" w:hAnsi="標楷體" w:hint="eastAsia"/>
+          <w:rFonts w:ascii="標楷體" w:eastAsia="標楷體" w:hAnsi="標楷體"/>
           <w:color w:val="000000" w:themeColor="text1"/>
           <w:sz w:val="72"/>
           <w:szCs w:val="72"/>
@@ -473,7 +472,16 @@
           <w:szCs w:val="72"/>
         </w:rPr>
         <w:lastRenderedPageBreak/>
-        <w:t>映像深刻的話</w:t>
+        <w:t>印象深刻</w:t>
+      </w:r>
+      <w:r>
+        <w:rPr>
+          <w:rFonts w:ascii="標楷體" w:eastAsia="標楷體" w:hAnsi="標楷體" w:hint="eastAsia"/>
+          <w:color w:val="000000" w:themeColor="text1"/>
+          <w:sz w:val="72"/>
+          <w:szCs w:val="72"/>
+        </w:rPr>
+        <w:t>的話</w:t>
       </w:r>
       <w:r>
         <w:rPr>
@@ -489,7 +497,7 @@
       <w:pPr>
         <w:widowControl/>
         <w:rPr>
-          <w:rFonts w:ascii="標楷體" w:eastAsia="標楷體" w:hAnsi="標楷體" w:hint="eastAsia"/>
+          <w:rFonts w:ascii="標楷體" w:eastAsia="標楷體" w:hAnsi="標楷體"/>
           <w:color w:val="000000" w:themeColor="text1"/>
           <w:sz w:val="72"/>
           <w:szCs w:val="72"/>
@@ -511,7 +519,7 @@
       <w:pPr>
         <w:widowControl/>
         <w:rPr>
-          <w:rFonts w:ascii="標楷體" w:eastAsia="標楷體" w:hAnsi="標楷體" w:hint="eastAsia"/>
+          <w:rFonts w:ascii="標楷體" w:eastAsia="標楷體" w:hAnsi="標楷體"/>
           <w:color w:val="000000" w:themeColor="text1"/>
           <w:sz w:val="72"/>
           <w:szCs w:val="72"/>
@@ -533,7 +541,7 @@
       <w:pPr>
         <w:widowControl/>
         <w:rPr>
-          <w:rFonts w:ascii="標楷體" w:eastAsia="標楷體" w:hAnsi="標楷體" w:hint="eastAsia"/>
+          <w:rFonts w:ascii="標楷體" w:eastAsia="標楷體" w:hAnsi="標楷體"/>
           <w:color w:val="000000" w:themeColor="text1"/>
           <w:sz w:val="72"/>
           <w:szCs w:val="72"/>
@@ -546,7 +554,16 @@
           <w:sz w:val="72"/>
           <w:szCs w:val="72"/>
         </w:rPr>
-        <w:t>映像深刻的話</w:t>
+        <w:t>印象深刻</w:t>
+      </w:r>
+      <w:r>
+        <w:rPr>
+          <w:rFonts w:ascii="標楷體" w:eastAsia="標楷體" w:hAnsi="標楷體" w:hint="eastAsia"/>
+          <w:color w:val="000000" w:themeColor="text1"/>
+          <w:sz w:val="72"/>
+          <w:szCs w:val="72"/>
+        </w:rPr>
+        <w:t>的話</w:t>
       </w:r>
       <w:r>
         <w:rPr>
@@ -562,7 +579,7 @@
       <w:pPr>
         <w:widowControl/>
         <w:rPr>
-          <w:rFonts w:ascii="標楷體" w:eastAsia="標楷體" w:hAnsi="標楷體" w:hint="eastAsia"/>
+          <w:rFonts w:ascii="標楷體" w:eastAsia="標楷體" w:hAnsi="標楷體"/>
           <w:color w:val="000000" w:themeColor="text1"/>
           <w:sz w:val="72"/>
           <w:szCs w:val="72"/>
@@ -584,7 +601,7 @@
       <w:pPr>
         <w:widowControl/>
         <w:rPr>
-          <w:rFonts w:ascii="標楷體" w:eastAsia="標楷體" w:hAnsi="標楷體" w:hint="eastAsia"/>
+          <w:rFonts w:ascii="標楷體" w:eastAsia="標楷體" w:hAnsi="標楷體"/>
           <w:color w:val="000000" w:themeColor="text1"/>
           <w:sz w:val="72"/>
           <w:szCs w:val="72"/>
@@ -615,6 +632,7 @@
       <w:r>
         <w:rPr>
           <w:rFonts w:ascii="標楷體" w:eastAsia="標楷體" w:hAnsi="標楷體"/>
+          <w:noProof/>
           <w:color w:val="000000" w:themeColor="text1"/>
           <w:sz w:val="72"/>
           <w:szCs w:val="72"/>
@@ -677,6 +695,7 @@
       <w:r>
         <w:rPr>
           <w:rFonts w:ascii="標楷體" w:eastAsia="標楷體" w:hAnsi="標楷體"/>
+          <w:noProof/>
           <w:color w:val="000000" w:themeColor="text1"/>
           <w:sz w:val="72"/>
           <w:szCs w:val="72"/>
@@ -737,6 +756,7 @@
       <w:r>
         <w:rPr>
           <w:rFonts w:ascii="標楷體" w:eastAsia="標楷體" w:hAnsi="標楷體"/>
+          <w:noProof/>
           <w:color w:val="000000" w:themeColor="text1"/>
           <w:sz w:val="72"/>
           <w:szCs w:val="72"/>
@@ -788,6 +808,7 @@
       <w:r>
         <w:rPr>
           <w:rFonts w:ascii="標楷體" w:eastAsia="標楷體" w:hAnsi="標楷體"/>
+          <w:noProof/>
           <w:color w:val="000000" w:themeColor="text1"/>
           <w:sz w:val="72"/>
           <w:szCs w:val="72"/>
@@ -1226,6 +1247,7 @@
         </v:shapetype>
         <v:shape id="WordPictureWatermark42006156" o:spid="_x0000_s2078" type="#_x0000_t75" style="position:absolute;margin-left:0;margin-top:0;width:769.35pt;height:497.3pt;z-index:-251629568;mso-position-horizontal:center;mso-position-horizontal-relative:margin;mso-position-vertical:center;mso-position-vertical-relative:margin" o:allowincell="f">
           <v:imagedata r:id="rId1" o:title="圖片1"/>
+          <w10:wrap anchorx="margin" anchory="margin"/>
         </v:shape>
       </w:pict>
     </w:r>
@@ -1265,6 +1287,7 @@
         </v:shapetype>
         <v:shape id="WordPictureWatermark42006157" o:spid="_x0000_s2079" type="#_x0000_t75" style="position:absolute;margin-left:0;margin-top:0;width:769.35pt;height:497.3pt;z-index:-251628544;mso-position-horizontal:center;mso-position-horizontal-relative:margin;mso-position-vertical:center;mso-position-vertical-relative:margin" o:allowincell="f">
           <v:imagedata r:id="rId1" o:title="圖片1"/>
+          <w10:wrap anchorx="margin" anchory="margin"/>
         </v:shape>
       </w:pict>
     </w:r>
@@ -2087,6 +2110,7 @@
         </v:shapetype>
         <v:shape id="WordPictureWatermark42006155" o:spid="_x0000_s2077" type="#_x0000_t75" style="position:absolute;margin-left:0;margin-top:0;width:769.35pt;height:497.3pt;z-index:-251630592;mso-position-horizontal:center;mso-position-horizontal-relative:margin;mso-position-vertical:center;mso-position-vertical-relative:margin" o:allowincell="f">
           <v:imagedata r:id="rId1" o:title="圖片1"/>
+          <w10:wrap anchorx="margin" anchory="margin"/>
         </v:shape>
       </w:pict>
     </w:r>
@@ -2257,6 +2281,7 @@
   <w:style w:type="character" w:default="1" w:styleId="a0">
     <w:name w:val="Default Paragraph Font"/>
     <w:uiPriority w:val="1"/>
+    <w:semiHidden/>
     <w:unhideWhenUsed/>
   </w:style>
   <w:style w:type="table" w:default="1" w:styleId="a1">
@@ -2549,6 +2574,7 @@
   <w:style w:type="character" w:default="1" w:styleId="a0">
     <w:name w:val="Default Paragraph Font"/>
     <w:uiPriority w:val="1"/>
+    <w:semiHidden/>
     <w:unhideWhenUsed/>
   </w:style>
   <w:style w:type="table" w:default="1" w:styleId="a1">
@@ -2995,7 +3021,7 @@
 </file>
 
 <file path=customXml/itemProps1.xml><?xml version="1.0" encoding="utf-8"?>
-<ds:datastoreItem xmlns:ds="http://schemas.openxmlformats.org/officeDocument/2006/customXml" ds:itemID="{85589FD5-AE3A-4584-B4F5-70CEDCFE3451}">
+<ds:datastoreItem xmlns:ds="http://schemas.openxmlformats.org/officeDocument/2006/customXml" ds:itemID="{494C5902-FFA2-493B-8BDA-214708EB0735}">
   <ds:schemaRefs>
     <ds:schemaRef ds:uri="http://schemas.openxmlformats.org/officeDocument/2006/bibliography"/>
   </ds:schemaRefs>
